--- a/de_files/ioskevich_files/Архитектурное решение.docx
+++ b/de_files/ioskevich_files/Архитектурное решение.docx
@@ -15,7 +15,7 @@
           <w:szCs w:val="46"/>
         </w:rPr>
       </w:pPr>
-      <w:bookmarkStart w:colFirst="0" w:colLast="0" w:name="_za7ypfoir5nx" w:id="0"/>
+      <w:bookmarkStart w:colFirst="0" w:colLast="0" w:name="_gjdgxs" w:id="0"/>
       <w:bookmarkEnd w:id="0"/>
       <w:r>
         <w:rPr>
@@ -40,7 +40,7 @@
           <w:szCs w:val="34"/>
         </w:rPr>
       </w:pPr>
-      <w:bookmarkStart w:colFirst="0" w:colLast="0" w:name="_xp1x8n1voeqh" w:id="1"/>
+      <w:bookmarkStart w:colFirst="0" w:colLast="0" w:name="_30j0zll" w:id="1"/>
       <w:bookmarkEnd w:id="1"/>
       <w:r>
         <w:rPr>
@@ -70,1211 +70,1239 @@
                       <wpg:cNvGrpSpPr/>
                       <wpg:grpSpPr>
                         <a:xfrm>
-                          <a:off x="876975" y="277600"/>
+                          <a:off x="2372625" y="1952900"/>
                           <a:ext cx="5943600" cy="3654166"/>
-                          <a:chOff x="876975" y="277600"/>
-                          <a:chExt cx="8876625" cy="5442525"/>
+                          <a:chOff x="2372625" y="1952900"/>
+                          <a:chExt cx="6016875" cy="3655750"/>
                         </a:xfrm>
                       </wpg:grpSpPr>
-                      <pic:pic>
-                        <pic:nvPicPr>
-                          <pic:cNvPr id="2" name="Shape 2"/>
-                          <pic:cNvPicPr preferRelativeResize="0"/>
-                        </pic:nvPicPr>
-                        <pic:blipFill>
-                          <a:blip r:embed="rId6">
-                            <a:alphaModFix/>
-                          </a:blip>
-                          <a:stretch>
-                            <a:fillRect/>
-                          </a:stretch>
-                        </pic:blipFill>
-                        <pic:spPr>
+                      <wpg:grpSp>
+                        <wpg:cNvGrpSpPr/>
+                        <wpg:grpSpPr>
                           <a:xfrm>
-                            <a:off x="1493375" y="1193125"/>
-                            <a:ext cx="1299725" cy="731101"/>
+                            <a:off x="2374200" y="1952917"/>
+                            <a:ext cx="6015295" cy="3654166"/>
+                            <a:chOff x="876975" y="277600"/>
+                            <a:chExt cx="8983700" cy="5442525"/>
                           </a:xfrm>
-                          <a:prstGeom prst="rect">
-                            <a:avLst/>
-                          </a:prstGeom>
-                          <a:noFill/>
-                          <a:ln>
+                        </wpg:grpSpPr>
+                        <wps:wsp>
+                          <wps:cNvSpPr/>
+                          <wps:cNvPr id="3" name="Shape 3"/>
+                          <wps:spPr>
+                            <a:xfrm>
+                              <a:off x="876975" y="277600"/>
+                              <a:ext cx="8876625" cy="5442525"/>
+                            </a:xfrm>
+                            <a:prstGeom prst="rect">
+                              <a:avLst/>
+                            </a:prstGeom>
                             <a:noFill/>
-                          </a:ln>
-                        </pic:spPr>
-                      </pic:pic>
-                      <pic:pic>
-                        <pic:nvPicPr>
-                          <pic:cNvPr id="3" name="Shape 3"/>
-                          <pic:cNvPicPr preferRelativeResize="0"/>
-                        </pic:nvPicPr>
-                        <pic:blipFill>
-                          <a:blip r:embed="rId7">
-                            <a:alphaModFix/>
-                          </a:blip>
-                          <a:stretch>
-                            <a:fillRect/>
-                          </a:stretch>
-                        </pic:blipFill>
-                        <pic:spPr>
-                          <a:xfrm>
-                            <a:off x="2793100" y="1193123"/>
-                            <a:ext cx="696045" cy="696075"/>
-                          </a:xfrm>
-                          <a:prstGeom prst="rect">
-                            <a:avLst/>
-                          </a:prstGeom>
-                          <a:noFill/>
-                          <a:ln>
+                            <a:ln>
+                              <a:noFill/>
+                            </a:ln>
+                          </wps:spPr>
+                          <wps:txbx>
+                            <w:txbxContent>
+                              <w:p>
+                                <w:pPr>
+                                  <w:spacing w:after="0" w:before="0" w:line="240"/>
+                                  <w:ind w:left="0" w:right="0" w:firstLine="0"/>
+                                  <w:jc w:val="left"/>
+                                  <w:textDirection w:val="btLr"/>
+                                </w:pPr>
+                              </w:p>
+                            </w:txbxContent>
+                          </wps:txbx>
+                          <wps:bodyPr anchorCtr="0" anchor="ctr" bIns="91425" lIns="91425" spcFirstLastPara="1" rIns="91425" wrap="square" tIns="91425">
+                            <a:noAutofit/>
+                          </wps:bodyPr>
+                        </wps:wsp>
+                        <pic:pic>
+                          <pic:nvPicPr>
+                            <pic:cNvPr id="4" name="Shape 4"/>
+                            <pic:cNvPicPr preferRelativeResize="0"/>
+                          </pic:nvPicPr>
+                          <pic:blipFill rotWithShape="1">
+                            <a:blip r:embed="rId6">
+                              <a:alphaModFix/>
+                            </a:blip>
+                            <a:srcRect b="0" l="0" r="0" t="0"/>
+                            <a:stretch/>
+                          </pic:blipFill>
+                          <pic:spPr>
+                            <a:xfrm>
+                              <a:off x="1493375" y="1193125"/>
+                              <a:ext cx="1299725" cy="731101"/>
+                            </a:xfrm>
+                            <a:prstGeom prst="rect">
+                              <a:avLst/>
+                            </a:prstGeom>
                             <a:noFill/>
-                          </a:ln>
-                        </pic:spPr>
-                      </pic:pic>
-                      <pic:pic>
-                        <pic:nvPicPr>
-                          <pic:cNvPr descr="Docker | How to manage Linux containers with Docker on Ubunt… | Flickr" id="4" name="Shape 4"/>
-                          <pic:cNvPicPr preferRelativeResize="0"/>
-                        </pic:nvPicPr>
-                        <pic:blipFill>
-                          <a:blip r:embed="rId8">
-                            <a:alphaModFix/>
-                          </a:blip>
-                          <a:stretch>
-                            <a:fillRect/>
-                          </a:stretch>
-                        </pic:blipFill>
-                        <pic:spPr>
-                          <a:xfrm>
-                            <a:off x="3681648" y="1193125"/>
-                            <a:ext cx="841177" cy="696075"/>
-                          </a:xfrm>
-                          <a:prstGeom prst="rect">
-                            <a:avLst/>
-                          </a:prstGeom>
-                          <a:noFill/>
-                          <a:ln>
+                            <a:ln>
+                              <a:noFill/>
+                            </a:ln>
+                          </pic:spPr>
+                        </pic:pic>
+                        <pic:pic>
+                          <pic:nvPicPr>
+                            <pic:cNvPr id="5" name="Shape 5"/>
+                            <pic:cNvPicPr preferRelativeResize="0"/>
+                          </pic:nvPicPr>
+                          <pic:blipFill rotWithShape="1">
+                            <a:blip r:embed="rId7">
+                              <a:alphaModFix/>
+                            </a:blip>
+                            <a:srcRect b="0" l="0" r="0" t="0"/>
+                            <a:stretch/>
+                          </pic:blipFill>
+                          <pic:spPr>
+                            <a:xfrm>
+                              <a:off x="2793100" y="1193123"/>
+                              <a:ext cx="696045" cy="696075"/>
+                            </a:xfrm>
+                            <a:prstGeom prst="rect">
+                              <a:avLst/>
+                            </a:prstGeom>
                             <a:noFill/>
-                          </a:ln>
-                        </pic:spPr>
-                      </pic:pic>
-                      <wps:wsp>
-                        <wps:cNvSpPr/>
-                        <wps:cNvPr id="5" name="Shape 5"/>
-                        <wps:spPr>
-                          <a:xfrm>
-                            <a:off x="881750" y="831700"/>
-                            <a:ext cx="4613400" cy="1320900"/>
-                          </a:xfrm>
-                          <a:prstGeom prst="rect">
-                            <a:avLst/>
-                          </a:prstGeom>
-                          <a:noFill/>
-                          <a:ln cap="flat" cmpd="sng" w="9525">
-                            <a:solidFill>
-                              <a:srgbClr val="000000"/>
-                            </a:solidFill>
-                            <a:prstDash val="solid"/>
-                            <a:round/>
-                            <a:headEnd len="sm" w="sm" type="none"/>
-                            <a:tailEnd len="sm" w="sm" type="none"/>
-                          </a:ln>
-                        </wps:spPr>
-                        <wps:txbx>
-                          <w:txbxContent>
-                            <w:p>
-                              <w:pPr>
-                                <w:spacing w:after="0" w:before="0" w:line="240"/>
-                                <w:ind w:left="0" w:right="0" w:firstLine="0"/>
-                                <w:jc w:val="center"/>
-                                <w:textDirection w:val="btLr"/>
-                              </w:pPr>
-                            </w:p>
-                          </w:txbxContent>
-                        </wps:txbx>
-                        <wps:bodyPr anchorCtr="0" anchor="ctr" bIns="91425" lIns="91425" spcFirstLastPara="1" rIns="91425" wrap="square" tIns="91425">
-                          <a:noAutofit/>
-                        </wps:bodyPr>
-                      </wps:wsp>
-                      <wps:wsp>
-                        <wps:cNvSpPr/>
-                        <wps:cNvPr id="6" name="Shape 6"/>
-                        <wps:spPr>
-                          <a:xfrm>
-                            <a:off x="921775" y="2532900"/>
-                            <a:ext cx="4573500" cy="3182400"/>
-                          </a:xfrm>
-                          <a:prstGeom prst="rect">
-                            <a:avLst/>
-                          </a:prstGeom>
-                          <a:noFill/>
-                          <a:ln cap="flat" cmpd="sng" w="9525">
-                            <a:solidFill>
-                              <a:srgbClr val="000000"/>
-                            </a:solidFill>
-                            <a:prstDash val="solid"/>
-                            <a:round/>
-                            <a:headEnd len="sm" w="sm" type="none"/>
-                            <a:tailEnd len="sm" w="sm" type="none"/>
-                          </a:ln>
-                        </wps:spPr>
-                        <wps:txbx>
-                          <w:txbxContent>
-                            <w:p>
-                              <w:pPr>
-                                <w:spacing w:after="0" w:before="0" w:line="240"/>
-                                <w:ind w:left="0" w:right="0" w:firstLine="0"/>
-                                <w:jc w:val="center"/>
-                                <w:textDirection w:val="btLr"/>
-                              </w:pPr>
-                            </w:p>
-                          </w:txbxContent>
-                        </wps:txbx>
-                        <wps:bodyPr anchorCtr="0" anchor="ctr" bIns="91425" lIns="91425" spcFirstLastPara="1" rIns="91425" wrap="square" tIns="91425">
-                          <a:noAutofit/>
-                        </wps:bodyPr>
-                      </wps:wsp>
-                      <pic:pic>
-                        <pic:nvPicPr>
-                          <pic:cNvPr id="7" name="Shape 7"/>
-                          <pic:cNvPicPr preferRelativeResize="0"/>
-                        </pic:nvPicPr>
-                        <pic:blipFill>
-                          <a:blip r:embed="rId9">
-                            <a:alphaModFix/>
-                          </a:blip>
-                          <a:stretch>
-                            <a:fillRect/>
-                          </a:stretch>
-                        </pic:blipFill>
-                        <pic:spPr>
-                          <a:xfrm>
-                            <a:off x="1071876" y="2663800"/>
-                            <a:ext cx="963351" cy="802800"/>
-                          </a:xfrm>
-                          <a:prstGeom prst="rect">
-                            <a:avLst/>
-                          </a:prstGeom>
-                          <a:noFill/>
-                          <a:ln>
+                            <a:ln>
+                              <a:noFill/>
+                            </a:ln>
+                          </pic:spPr>
+                        </pic:pic>
+                        <pic:pic>
+                          <pic:nvPicPr>
+                            <pic:cNvPr descr="Docker | How to manage Linux containers with Docker on Ubunt… | Flickr" id="6" name="Shape 6"/>
+                            <pic:cNvPicPr preferRelativeResize="0"/>
+                          </pic:nvPicPr>
+                          <pic:blipFill rotWithShape="1">
+                            <a:blip r:embed="rId8">
+                              <a:alphaModFix/>
+                            </a:blip>
+                            <a:srcRect b="0" l="0" r="0" t="0"/>
+                            <a:stretch/>
+                          </pic:blipFill>
+                          <pic:spPr>
+                            <a:xfrm>
+                              <a:off x="3681648" y="1193125"/>
+                              <a:ext cx="841177" cy="696075"/>
+                            </a:xfrm>
+                            <a:prstGeom prst="rect">
+                              <a:avLst/>
+                            </a:prstGeom>
                             <a:noFill/>
-                          </a:ln>
-                        </pic:spPr>
-                      </pic:pic>
-                      <pic:pic>
-                        <pic:nvPicPr>
-                          <pic:cNvPr id="8" name="Shape 8"/>
-                          <pic:cNvPicPr preferRelativeResize="0"/>
-                        </pic:nvPicPr>
-                        <pic:blipFill>
-                          <a:blip r:embed="rId10">
-                            <a:alphaModFix/>
-                          </a:blip>
-                          <a:stretch>
-                            <a:fillRect/>
-                          </a:stretch>
-                        </pic:blipFill>
-                        <pic:spPr>
-                          <a:xfrm>
-                            <a:off x="1698962" y="3887000"/>
-                            <a:ext cx="696049" cy="696049"/>
-                          </a:xfrm>
-                          <a:prstGeom prst="rect">
-                            <a:avLst/>
-                          </a:prstGeom>
-                          <a:noFill/>
-                          <a:ln>
+                            <a:ln>
+                              <a:noFill/>
+                            </a:ln>
+                          </pic:spPr>
+                        </pic:pic>
+                        <wps:wsp>
+                          <wps:cNvSpPr/>
+                          <wps:cNvPr id="7" name="Shape 7"/>
+                          <wps:spPr>
+                            <a:xfrm>
+                              <a:off x="881750" y="831700"/>
+                              <a:ext cx="4613400" cy="1320900"/>
+                            </a:xfrm>
+                            <a:prstGeom prst="rect">
+                              <a:avLst/>
+                            </a:prstGeom>
                             <a:noFill/>
-                          </a:ln>
-                        </pic:spPr>
-                      </pic:pic>
-                      <pic:pic>
-                        <pic:nvPicPr>
-                          <pic:cNvPr id="9" name="Shape 9"/>
-                          <pic:cNvPicPr preferRelativeResize="0"/>
-                        </pic:nvPicPr>
-                        <pic:blipFill>
-                          <a:blip r:embed="rId10">
-                            <a:alphaModFix/>
-                          </a:blip>
-                          <a:stretch>
-                            <a:fillRect/>
-                          </a:stretch>
-                        </pic:blipFill>
-                        <pic:spPr>
-                          <a:xfrm>
-                            <a:off x="3837162" y="3887000"/>
-                            <a:ext cx="696049" cy="696049"/>
-                          </a:xfrm>
-                          <a:prstGeom prst="rect">
-                            <a:avLst/>
-                          </a:prstGeom>
-                          <a:noFill/>
-                          <a:ln>
+                            <a:ln cap="flat" cmpd="sng" w="9525">
+                              <a:solidFill>
+                                <a:srgbClr val="000000"/>
+                              </a:solidFill>
+                              <a:prstDash val="solid"/>
+                              <a:round/>
+                              <a:headEnd len="sm" w="sm" type="none"/>
+                              <a:tailEnd len="sm" w="sm" type="none"/>
+                            </a:ln>
+                          </wps:spPr>
+                          <wps:txbx>
+                            <w:txbxContent>
+                              <w:p>
+                                <w:pPr>
+                                  <w:spacing w:after="0" w:before="0" w:line="240"/>
+                                  <w:ind w:left="0" w:right="0" w:firstLine="0"/>
+                                  <w:jc w:val="center"/>
+                                  <w:textDirection w:val="btLr"/>
+                                </w:pPr>
+                              </w:p>
+                            </w:txbxContent>
+                          </wps:txbx>
+                          <wps:bodyPr anchorCtr="0" anchor="ctr" bIns="91425" lIns="91425" spcFirstLastPara="1" rIns="91425" wrap="square" tIns="91425">
+                            <a:noAutofit/>
+                          </wps:bodyPr>
+                        </wps:wsp>
+                        <wps:wsp>
+                          <wps:cNvSpPr/>
+                          <wps:cNvPr id="8" name="Shape 8"/>
+                          <wps:spPr>
+                            <a:xfrm>
+                              <a:off x="921775" y="2532900"/>
+                              <a:ext cx="4573500" cy="3182400"/>
+                            </a:xfrm>
+                            <a:prstGeom prst="rect">
+                              <a:avLst/>
+                            </a:prstGeom>
                             <a:noFill/>
-                          </a:ln>
-                        </pic:spPr>
-                      </pic:pic>
-                      <wps:wsp>
-                        <wps:cNvSpPr/>
-                        <wps:cNvPr id="10" name="Shape 10"/>
-                        <wps:spPr>
-                          <a:xfrm>
-                            <a:off x="5975350" y="2592950"/>
-                            <a:ext cx="1781100" cy="3122400"/>
-                          </a:xfrm>
-                          <a:prstGeom prst="rect">
-                            <a:avLst/>
-                          </a:prstGeom>
-                          <a:noFill/>
-                          <a:ln cap="flat" cmpd="sng" w="9525">
-                            <a:solidFill>
-                              <a:srgbClr val="000000"/>
-                            </a:solidFill>
-                            <a:prstDash val="solid"/>
-                            <a:round/>
-                            <a:headEnd len="sm" w="sm" type="none"/>
-                            <a:tailEnd len="sm" w="sm" type="none"/>
-                          </a:ln>
-                        </wps:spPr>
-                        <wps:txbx>
-                          <w:txbxContent>
-                            <w:p>
-                              <w:pPr>
-                                <w:spacing w:after="0" w:before="0" w:line="240"/>
-                                <w:ind w:left="0" w:right="0" w:firstLine="0"/>
-                                <w:jc w:val="center"/>
-                                <w:textDirection w:val="btLr"/>
-                              </w:pPr>
-                            </w:p>
-                          </w:txbxContent>
-                        </wps:txbx>
-                        <wps:bodyPr anchorCtr="0" anchor="ctr" bIns="91425" lIns="91425" spcFirstLastPara="1" rIns="91425" wrap="square" tIns="91425">
-                          <a:noAutofit/>
-                        </wps:bodyPr>
-                      </wps:wsp>
-                      <pic:pic>
-                        <pic:nvPicPr>
-                          <pic:cNvPr id="11" name="Shape 11"/>
-                          <pic:cNvPicPr preferRelativeResize="0"/>
-                        </pic:nvPicPr>
-                        <pic:blipFill>
-                          <a:blip r:embed="rId11">
-                            <a:alphaModFix/>
-                          </a:blip>
-                          <a:stretch>
-                            <a:fillRect/>
-                          </a:stretch>
-                        </pic:blipFill>
-                        <pic:spPr>
-                          <a:xfrm>
-                            <a:off x="6235550" y="3584875"/>
-                            <a:ext cx="1239601" cy="1078238"/>
-                          </a:xfrm>
-                          <a:prstGeom prst="rect">
-                            <a:avLst/>
-                          </a:prstGeom>
-                          <a:noFill/>
-                          <a:ln>
+                            <a:ln cap="flat" cmpd="sng" w="9525">
+                              <a:solidFill>
+                                <a:srgbClr val="000000"/>
+                              </a:solidFill>
+                              <a:prstDash val="solid"/>
+                              <a:round/>
+                              <a:headEnd len="sm" w="sm" type="none"/>
+                              <a:tailEnd len="sm" w="sm" type="none"/>
+                            </a:ln>
+                          </wps:spPr>
+                          <wps:txbx>
+                            <w:txbxContent>
+                              <w:p>
+                                <w:pPr>
+                                  <w:spacing w:after="0" w:before="0" w:line="240"/>
+                                  <w:ind w:left="0" w:right="0" w:firstLine="0"/>
+                                  <w:jc w:val="center"/>
+                                  <w:textDirection w:val="btLr"/>
+                                </w:pPr>
+                              </w:p>
+                            </w:txbxContent>
+                          </wps:txbx>
+                          <wps:bodyPr anchorCtr="0" anchor="ctr" bIns="91425" lIns="91425" spcFirstLastPara="1" rIns="91425" wrap="square" tIns="91425">
+                            <a:noAutofit/>
+                          </wps:bodyPr>
+                        </wps:wsp>
+                        <pic:pic>
+                          <pic:nvPicPr>
+                            <pic:cNvPr id="9" name="Shape 9"/>
+                            <pic:cNvPicPr preferRelativeResize="0"/>
+                          </pic:nvPicPr>
+                          <pic:blipFill rotWithShape="1">
+                            <a:blip r:embed="rId9">
+                              <a:alphaModFix/>
+                            </a:blip>
+                            <a:srcRect b="0" l="0" r="0" t="0"/>
+                            <a:stretch/>
+                          </pic:blipFill>
+                          <pic:spPr>
+                            <a:xfrm>
+                              <a:off x="1071876" y="2663800"/>
+                              <a:ext cx="963351" cy="802800"/>
+                            </a:xfrm>
+                            <a:prstGeom prst="rect">
+                              <a:avLst/>
+                            </a:prstGeom>
                             <a:noFill/>
-                          </a:ln>
-                        </pic:spPr>
-                      </pic:pic>
-                      <pic:pic>
-                        <pic:nvPicPr>
-                          <pic:cNvPr descr="File:Person Image Placeholder.png - Wikimedia Commons" id="12" name="Shape 12"/>
-                          <pic:cNvPicPr preferRelativeResize="0"/>
-                        </pic:nvPicPr>
-                        <pic:blipFill>
-                          <a:blip r:embed="rId12">
-                            <a:alphaModFix/>
-                          </a:blip>
-                          <a:stretch>
-                            <a:fillRect/>
-                          </a:stretch>
-                        </pic:blipFill>
-                        <pic:spPr>
-                          <a:xfrm>
-                            <a:off x="6859900" y="1234500"/>
-                            <a:ext cx="535200" cy="802800"/>
-                          </a:xfrm>
-                          <a:prstGeom prst="rect">
-                            <a:avLst/>
-                          </a:prstGeom>
-                          <a:noFill/>
-                          <a:ln>
+                            <a:ln>
+                              <a:noFill/>
+                            </a:ln>
+                          </pic:spPr>
+                        </pic:pic>
+                        <pic:pic>
+                          <pic:nvPicPr>
+                            <pic:cNvPr id="10" name="Shape 10"/>
+                            <pic:cNvPicPr preferRelativeResize="0"/>
+                          </pic:nvPicPr>
+                          <pic:blipFill rotWithShape="1">
+                            <a:blip r:embed="rId10">
+                              <a:alphaModFix/>
+                            </a:blip>
+                            <a:srcRect b="0" l="0" r="0" t="0"/>
+                            <a:stretch/>
+                          </pic:blipFill>
+                          <pic:spPr>
+                            <a:xfrm>
+                              <a:off x="1698962" y="3887000"/>
+                              <a:ext cx="696049" cy="696049"/>
+                            </a:xfrm>
+                            <a:prstGeom prst="rect">
+                              <a:avLst/>
+                            </a:prstGeom>
                             <a:noFill/>
-                          </a:ln>
-                        </pic:spPr>
-                      </pic:pic>
-                      <pic:pic>
-                        <pic:nvPicPr>
-                          <pic:cNvPr descr="File:Person Image Placeholder.png - Wikimedia Commons" id="13" name="Shape 13"/>
-                          <pic:cNvPicPr preferRelativeResize="0"/>
-                        </pic:nvPicPr>
-                        <pic:blipFill>
-                          <a:blip r:embed="rId12">
-                            <a:alphaModFix/>
-                          </a:blip>
-                          <a:stretch>
-                            <a:fillRect/>
-                          </a:stretch>
-                        </pic:blipFill>
-                        <pic:spPr>
-                          <a:xfrm>
-                            <a:off x="7336325" y="831700"/>
-                            <a:ext cx="535200" cy="802800"/>
-                          </a:xfrm>
-                          <a:prstGeom prst="rect">
-                            <a:avLst/>
-                          </a:prstGeom>
-                          <a:noFill/>
-                          <a:ln>
+                            <a:ln>
+                              <a:noFill/>
+                            </a:ln>
+                          </pic:spPr>
+                        </pic:pic>
+                        <pic:pic>
+                          <pic:nvPicPr>
+                            <pic:cNvPr id="11" name="Shape 11"/>
+                            <pic:cNvPicPr preferRelativeResize="0"/>
+                          </pic:nvPicPr>
+                          <pic:blipFill rotWithShape="1">
+                            <a:blip r:embed="rId10">
+                              <a:alphaModFix/>
+                            </a:blip>
+                            <a:srcRect b="0" l="0" r="0" t="0"/>
+                            <a:stretch/>
+                          </pic:blipFill>
+                          <pic:spPr>
+                            <a:xfrm>
+                              <a:off x="3837162" y="3887000"/>
+                              <a:ext cx="696049" cy="696049"/>
+                            </a:xfrm>
+                            <a:prstGeom prst="rect">
+                              <a:avLst/>
+                            </a:prstGeom>
                             <a:noFill/>
-                          </a:ln>
-                        </pic:spPr>
-                      </pic:pic>
-                      <pic:pic>
-                        <pic:nvPicPr>
-                          <pic:cNvPr descr="File:Person Image Placeholder.png - Wikimedia Commons" id="14" name="Shape 14"/>
-                          <pic:cNvPicPr preferRelativeResize="0"/>
-                        </pic:nvPicPr>
-                        <pic:blipFill>
-                          <a:blip r:embed="rId12">
-                            <a:alphaModFix/>
-                          </a:blip>
-                          <a:stretch>
-                            <a:fillRect/>
-                          </a:stretch>
-                        </pic:blipFill>
-                        <pic:spPr>
-                          <a:xfrm>
-                            <a:off x="6407650" y="831700"/>
-                            <a:ext cx="535200" cy="802800"/>
-                          </a:xfrm>
-                          <a:prstGeom prst="rect">
-                            <a:avLst/>
-                          </a:prstGeom>
-                          <a:noFill/>
-                          <a:ln>
+                            <a:ln>
+                              <a:noFill/>
+                            </a:ln>
+                          </pic:spPr>
+                        </pic:pic>
+                        <wps:wsp>
+                          <wps:cNvSpPr/>
+                          <wps:cNvPr id="12" name="Shape 12"/>
+                          <wps:spPr>
+                            <a:xfrm>
+                              <a:off x="5975350" y="2592950"/>
+                              <a:ext cx="1781100" cy="3122400"/>
+                            </a:xfrm>
+                            <a:prstGeom prst="rect">
+                              <a:avLst/>
+                            </a:prstGeom>
                             <a:noFill/>
-                          </a:ln>
-                        </pic:spPr>
-                      </pic:pic>
-                      <pic:pic>
-                        <pic:nvPicPr>
-                          <pic:cNvPr descr="File:Person Image Placeholder.png - Wikimedia Commons" id="15" name="Shape 15"/>
-                          <pic:cNvPicPr preferRelativeResize="0"/>
-                        </pic:nvPicPr>
-                        <pic:blipFill>
-                          <a:blip r:embed="rId12">
-                            <a:alphaModFix/>
-                          </a:blip>
-                          <a:stretch>
-                            <a:fillRect/>
-                          </a:stretch>
-                        </pic:blipFill>
-                        <pic:spPr>
-                          <a:xfrm>
-                            <a:off x="8793575" y="3780250"/>
-                            <a:ext cx="535200" cy="802800"/>
-                          </a:xfrm>
-                          <a:prstGeom prst="rect">
-                            <a:avLst/>
-                          </a:prstGeom>
-                          <a:noFill/>
-                          <a:ln>
+                            <a:ln cap="flat" cmpd="sng" w="9525">
+                              <a:solidFill>
+                                <a:srgbClr val="000000"/>
+                              </a:solidFill>
+                              <a:prstDash val="solid"/>
+                              <a:round/>
+                              <a:headEnd len="sm" w="sm" type="none"/>
+                              <a:tailEnd len="sm" w="sm" type="none"/>
+                            </a:ln>
+                          </wps:spPr>
+                          <wps:txbx>
+                            <w:txbxContent>
+                              <w:p>
+                                <w:pPr>
+                                  <w:spacing w:after="0" w:before="0" w:line="240"/>
+                                  <w:ind w:left="0" w:right="0" w:firstLine="0"/>
+                                  <w:jc w:val="center"/>
+                                  <w:textDirection w:val="btLr"/>
+                                </w:pPr>
+                              </w:p>
+                            </w:txbxContent>
+                          </wps:txbx>
+                          <wps:bodyPr anchorCtr="0" anchor="ctr" bIns="91425" lIns="91425" spcFirstLastPara="1" rIns="91425" wrap="square" tIns="91425">
+                            <a:noAutofit/>
+                          </wps:bodyPr>
+                        </wps:wsp>
+                        <pic:pic>
+                          <pic:nvPicPr>
+                            <pic:cNvPr id="13" name="Shape 13"/>
+                            <pic:cNvPicPr preferRelativeResize="0"/>
+                          </pic:nvPicPr>
+                          <pic:blipFill rotWithShape="1">
+                            <a:blip r:embed="rId11">
+                              <a:alphaModFix/>
+                            </a:blip>
+                            <a:srcRect b="0" l="0" r="0" t="0"/>
+                            <a:stretch/>
+                          </pic:blipFill>
+                          <pic:spPr>
+                            <a:xfrm>
+                              <a:off x="6235550" y="3584875"/>
+                              <a:ext cx="1239601" cy="1078238"/>
+                            </a:xfrm>
+                            <a:prstGeom prst="rect">
+                              <a:avLst/>
+                            </a:prstGeom>
                             <a:noFill/>
-                          </a:ln>
-                        </pic:spPr>
-                      </pic:pic>
-                      <pic:pic>
-                        <pic:nvPicPr>
-                          <pic:cNvPr descr="File:Person Image Placeholder.png - Wikimedia Commons" id="16" name="Shape 16"/>
-                          <pic:cNvPicPr preferRelativeResize="0"/>
-                        </pic:nvPicPr>
-                        <pic:blipFill>
-                          <a:blip r:embed="rId12">
-                            <a:alphaModFix/>
-                          </a:blip>
-                          <a:stretch>
-                            <a:fillRect/>
-                          </a:stretch>
-                        </pic:blipFill>
-                        <pic:spPr>
-                          <a:xfrm>
-                            <a:off x="9270000" y="3377450"/>
-                            <a:ext cx="535200" cy="802800"/>
-                          </a:xfrm>
-                          <a:prstGeom prst="rect">
-                            <a:avLst/>
-                          </a:prstGeom>
-                          <a:noFill/>
-                          <a:ln>
+                            <a:ln>
+                              <a:noFill/>
+                            </a:ln>
+                          </pic:spPr>
+                        </pic:pic>
+                        <pic:pic>
+                          <pic:nvPicPr>
+                            <pic:cNvPr descr="File:Person Image Placeholder.png - Wikimedia Commons" id="14" name="Shape 14"/>
+                            <pic:cNvPicPr preferRelativeResize="0"/>
+                          </pic:nvPicPr>
+                          <pic:blipFill rotWithShape="1">
+                            <a:blip r:embed="rId12">
+                              <a:alphaModFix/>
+                            </a:blip>
+                            <a:srcRect b="0" l="0" r="0" t="0"/>
+                            <a:stretch/>
+                          </pic:blipFill>
+                          <pic:spPr>
+                            <a:xfrm>
+                              <a:off x="6859900" y="1234500"/>
+                              <a:ext cx="535200" cy="802800"/>
+                            </a:xfrm>
+                            <a:prstGeom prst="rect">
+                              <a:avLst/>
+                            </a:prstGeom>
                             <a:noFill/>
-                          </a:ln>
-                        </pic:spPr>
-                      </pic:pic>
-                      <pic:pic>
-                        <pic:nvPicPr>
-                          <pic:cNvPr descr="File:Person Image Placeholder.png - Wikimedia Commons" id="17" name="Shape 17"/>
-                          <pic:cNvPicPr preferRelativeResize="0"/>
-                        </pic:nvPicPr>
-                        <pic:blipFill>
-                          <a:blip r:embed="rId12">
-                            <a:alphaModFix/>
-                          </a:blip>
-                          <a:stretch>
-                            <a:fillRect/>
-                          </a:stretch>
-                        </pic:blipFill>
-                        <pic:spPr>
-                          <a:xfrm>
-                            <a:off x="8341325" y="3377450"/>
-                            <a:ext cx="535200" cy="802800"/>
-                          </a:xfrm>
-                          <a:prstGeom prst="rect">
-                            <a:avLst/>
-                          </a:prstGeom>
-                          <a:noFill/>
-                          <a:ln>
+                            <a:ln>
+                              <a:noFill/>
+                            </a:ln>
+                          </pic:spPr>
+                        </pic:pic>
+                        <pic:pic>
+                          <pic:nvPicPr>
+                            <pic:cNvPr descr="File:Person Image Placeholder.png - Wikimedia Commons" id="15" name="Shape 15"/>
+                            <pic:cNvPicPr preferRelativeResize="0"/>
+                          </pic:nvPicPr>
+                          <pic:blipFill rotWithShape="1">
+                            <a:blip r:embed="rId12">
+                              <a:alphaModFix/>
+                            </a:blip>
+                            <a:srcRect b="0" l="0" r="0" t="0"/>
+                            <a:stretch/>
+                          </pic:blipFill>
+                          <pic:spPr>
+                            <a:xfrm>
+                              <a:off x="7336325" y="831700"/>
+                              <a:ext cx="535200" cy="802800"/>
+                            </a:xfrm>
+                            <a:prstGeom prst="rect">
+                              <a:avLst/>
+                            </a:prstGeom>
                             <a:noFill/>
-                          </a:ln>
-                        </pic:spPr>
-                      </pic:pic>
-                      <wps:wsp>
-                        <wps:cNvCnPr/>
-                        <wps:spPr>
-                          <a:xfrm>
-                            <a:off x="3188450" y="2152600"/>
-                            <a:ext cx="15000" cy="1100700"/>
-                          </a:xfrm>
-                          <a:prstGeom prst="straightConnector1">
-                            <a:avLst/>
-                          </a:prstGeom>
-                          <a:noFill/>
-                          <a:ln cap="flat" cmpd="sng" w="9525">
-                            <a:solidFill>
-                              <a:srgbClr val="000000"/>
-                            </a:solidFill>
-                            <a:prstDash val="solid"/>
-                            <a:round/>
-                            <a:headEnd len="med" w="med" type="none"/>
-                            <a:tailEnd len="med" w="med" type="none"/>
-                          </a:ln>
-                        </wps:spPr>
-                        <wps:bodyPr anchorCtr="0" anchor="ctr" bIns="91425" lIns="91425" spcFirstLastPara="1" rIns="91425" wrap="square" tIns="91425">
-                          <a:noAutofit/>
-                        </wps:bodyPr>
-                      </wps:wsp>
-                      <wps:wsp>
-                        <wps:cNvCnPr/>
-                        <wps:spPr>
-                          <a:xfrm flipH="1" rot="10800000">
-                            <a:off x="2296599" y="4231125"/>
-                            <a:ext cx="587400" cy="5700"/>
-                          </a:xfrm>
-                          <a:prstGeom prst="straightConnector1">
-                            <a:avLst/>
-                          </a:prstGeom>
-                          <a:noFill/>
-                          <a:ln cap="flat" cmpd="sng" w="9525">
-                            <a:solidFill>
-                              <a:srgbClr val="000000"/>
-                            </a:solidFill>
-                            <a:prstDash val="solid"/>
-                            <a:round/>
-                            <a:headEnd len="med" w="med" type="none"/>
-                            <a:tailEnd len="med" w="med" type="triangle"/>
-                          </a:ln>
-                        </wps:spPr>
-                        <wps:bodyPr anchorCtr="0" anchor="ctr" bIns="91425" lIns="91425" spcFirstLastPara="1" rIns="91425" wrap="square" tIns="91425">
-                          <a:noAutofit/>
-                        </wps:bodyPr>
-                      </wps:wsp>
-                      <wps:wsp>
-                        <wps:cNvCnPr/>
-                        <wps:spPr>
-                          <a:xfrm>
-                            <a:off x="3386025" y="4231125"/>
-                            <a:ext cx="533400" cy="0"/>
-                          </a:xfrm>
-                          <a:prstGeom prst="straightConnector1">
-                            <a:avLst/>
-                          </a:prstGeom>
-                          <a:noFill/>
-                          <a:ln cap="flat" cmpd="sng" w="9525">
-                            <a:solidFill>
-                              <a:srgbClr val="000000"/>
-                            </a:solidFill>
-                            <a:prstDash val="solid"/>
-                            <a:round/>
-                            <a:headEnd len="med" w="med" type="none"/>
-                            <a:tailEnd len="med" w="med" type="triangle"/>
-                          </a:ln>
-                        </wps:spPr>
-                        <wps:bodyPr anchorCtr="0" anchor="ctr" bIns="91425" lIns="91425" spcFirstLastPara="1" rIns="91425" wrap="square" tIns="91425">
-                          <a:noAutofit/>
-                        </wps:bodyPr>
-                      </wps:wsp>
-                      <wps:wsp>
-                        <wps:cNvSpPr/>
-                        <wps:cNvPr id="21" name="Shape 21"/>
-                        <wps:spPr>
-                          <a:xfrm>
-                            <a:off x="2552925" y="3253300"/>
-                            <a:ext cx="1239600" cy="981600"/>
-                          </a:xfrm>
-                          <a:prstGeom prst="rect">
-                            <a:avLst/>
-                          </a:prstGeom>
-                          <a:noFill/>
-                          <a:ln cap="flat" cmpd="sng" w="9525">
-                            <a:solidFill>
-                              <a:srgbClr val="000000"/>
-                            </a:solidFill>
-                            <a:prstDash val="solid"/>
-                            <a:round/>
-                            <a:headEnd len="sm" w="sm" type="none"/>
-                            <a:tailEnd len="sm" w="sm" type="none"/>
-                          </a:ln>
-                        </wps:spPr>
-                        <wps:txbx>
-                          <w:txbxContent>
-                            <w:p>
-                              <w:pPr>
-                                <w:spacing w:after="0" w:before="0" w:line="240"/>
-                                <w:ind w:left="0" w:right="0" w:firstLine="0"/>
-                                <w:jc w:val="center"/>
-                                <w:textDirection w:val="btLr"/>
-                              </w:pPr>
-                            </w:p>
-                          </w:txbxContent>
-                        </wps:txbx>
-                        <wps:bodyPr anchorCtr="0" anchor="ctr" bIns="91425" lIns="91425" spcFirstLastPara="1" rIns="91425" wrap="square" tIns="91425">
-                          <a:noAutofit/>
-                        </wps:bodyPr>
-                      </wps:wsp>
-                      <pic:pic>
-                        <pic:nvPicPr>
-                          <pic:cNvPr id="22" name="Shape 22"/>
-                          <pic:cNvPicPr preferRelativeResize="0"/>
-                        </pic:nvPicPr>
-                        <pic:blipFill>
-                          <a:blip r:embed="rId10">
-                            <a:alphaModFix/>
-                          </a:blip>
-                          <a:stretch>
-                            <a:fillRect/>
-                          </a:stretch>
-                        </pic:blipFill>
-                        <pic:spPr>
-                          <a:xfrm>
-                            <a:off x="2793099" y="3887000"/>
-                            <a:ext cx="696049" cy="696049"/>
-                          </a:xfrm>
-                          <a:prstGeom prst="rect">
-                            <a:avLst/>
-                          </a:prstGeom>
-                          <a:noFill/>
-                          <a:ln>
+                            <a:ln>
+                              <a:noFill/>
+                            </a:ln>
+                          </pic:spPr>
+                        </pic:pic>
+                        <pic:pic>
+                          <pic:nvPicPr>
+                            <pic:cNvPr descr="File:Person Image Placeholder.png - Wikimedia Commons" id="16" name="Shape 16"/>
+                            <pic:cNvPicPr preferRelativeResize="0"/>
+                          </pic:nvPicPr>
+                          <pic:blipFill rotWithShape="1">
+                            <a:blip r:embed="rId12">
+                              <a:alphaModFix/>
+                            </a:blip>
+                            <a:srcRect b="0" l="0" r="0" t="0"/>
+                            <a:stretch/>
+                          </pic:blipFill>
+                          <pic:spPr>
+                            <a:xfrm>
+                              <a:off x="6407650" y="831700"/>
+                              <a:ext cx="535200" cy="802800"/>
+                            </a:xfrm>
+                            <a:prstGeom prst="rect">
+                              <a:avLst/>
+                            </a:prstGeom>
                             <a:noFill/>
-                          </a:ln>
-                        </pic:spPr>
-                      </pic:pic>
-                      <wps:wsp>
-                        <wps:cNvCnPr/>
-                        <wps:spPr>
-                          <a:xfrm flipH="1" rot="10800000">
-                            <a:off x="4434150" y="4222050"/>
-                            <a:ext cx="1803300" cy="3900"/>
-                          </a:xfrm>
-                          <a:prstGeom prst="straightConnector1">
-                            <a:avLst/>
-                          </a:prstGeom>
-                          <a:noFill/>
-                          <a:ln cap="flat" cmpd="sng" w="9525">
-                            <a:solidFill>
-                              <a:srgbClr val="000000"/>
-                            </a:solidFill>
-                            <a:prstDash val="solid"/>
-                            <a:round/>
-                            <a:headEnd len="med" w="med" type="none"/>
-                            <a:tailEnd len="med" w="med" type="triangle"/>
-                          </a:ln>
-                        </wps:spPr>
-                        <wps:bodyPr anchorCtr="0" anchor="ctr" bIns="91425" lIns="91425" spcFirstLastPara="1" rIns="91425" wrap="square" tIns="91425">
-                          <a:noAutofit/>
-                        </wps:bodyPr>
-                      </wps:wsp>
-                      <wps:wsp>
-                        <wps:cNvCnPr/>
-                        <wps:spPr>
-                          <a:xfrm rot="10800000">
-                            <a:off x="7481975" y="4222925"/>
-                            <a:ext cx="862800" cy="3900"/>
-                          </a:xfrm>
-                          <a:prstGeom prst="straightConnector1">
-                            <a:avLst/>
-                          </a:prstGeom>
-                          <a:noFill/>
-                          <a:ln cap="flat" cmpd="sng" w="9525">
-                            <a:solidFill>
-                              <a:srgbClr val="000000"/>
-                            </a:solidFill>
-                            <a:prstDash val="solid"/>
-                            <a:round/>
-                            <a:headEnd len="med" w="med" type="none"/>
-                            <a:tailEnd len="med" w="med" type="triangle"/>
-                          </a:ln>
-                        </wps:spPr>
-                        <wps:bodyPr anchorCtr="0" anchor="ctr" bIns="91425" lIns="91425" spcFirstLastPara="1" rIns="91425" wrap="square" tIns="91425">
-                          <a:noAutofit/>
-                        </wps:bodyPr>
-                      </wps:wsp>
-                      <wps:wsp>
-                        <wps:cNvCnPr/>
-                        <wps:spPr>
-                          <a:xfrm flipH="1">
-                            <a:off x="7126300" y="2037300"/>
-                            <a:ext cx="1200" cy="595800"/>
-                          </a:xfrm>
-                          <a:prstGeom prst="straightConnector1">
-                            <a:avLst/>
-                          </a:prstGeom>
-                          <a:noFill/>
-                          <a:ln cap="flat" cmpd="sng" w="9525">
-                            <a:solidFill>
-                              <a:srgbClr val="000000"/>
-                            </a:solidFill>
-                            <a:prstDash val="solid"/>
-                            <a:round/>
-                            <a:headEnd len="med" w="med" type="none"/>
-                            <a:tailEnd len="med" w="med" type="triangle"/>
-                          </a:ln>
-                        </wps:spPr>
-                        <wps:bodyPr anchorCtr="0" anchor="ctr" bIns="91425" lIns="91425" spcFirstLastPara="1" rIns="91425" wrap="square" tIns="91425">
-                          <a:noAutofit/>
-                        </wps:bodyPr>
-                      </wps:wsp>
-                      <wps:wsp>
-                        <wps:cNvCnPr/>
-                        <wps:spPr>
-                          <a:xfrm flipH="1">
-                            <a:off x="5497150" y="1233100"/>
-                            <a:ext cx="910500" cy="6900"/>
-                          </a:xfrm>
-                          <a:prstGeom prst="straightConnector1">
-                            <a:avLst/>
-                          </a:prstGeom>
-                          <a:noFill/>
-                          <a:ln cap="flat" cmpd="sng" w="9525">
-                            <a:solidFill>
-                              <a:srgbClr val="000000"/>
-                            </a:solidFill>
-                            <a:prstDash val="solid"/>
-                            <a:round/>
-                            <a:headEnd len="med" w="med" type="none"/>
-                            <a:tailEnd len="med" w="med" type="triangle"/>
-                          </a:ln>
-                        </wps:spPr>
-                        <wps:bodyPr anchorCtr="0" anchor="ctr" bIns="91425" lIns="91425" spcFirstLastPara="1" rIns="91425" wrap="square" tIns="91425">
-                          <a:noAutofit/>
-                        </wps:bodyPr>
-                      </wps:wsp>
-                      <wps:wsp>
-                        <wps:cNvSpPr txBox="1"/>
-                        <wps:cNvPr id="27" name="Shape 27"/>
-                        <wps:spPr>
-                          <a:xfrm>
-                            <a:off x="921775" y="639025"/>
-                            <a:ext cx="1515900" cy="554100"/>
-                          </a:xfrm>
-                          <a:prstGeom prst="rect">
-                            <a:avLst/>
-                          </a:prstGeom>
-                          <a:noFill/>
-                          <a:ln>
+                            <a:ln>
+                              <a:noFill/>
+                            </a:ln>
+                          </pic:spPr>
+                        </pic:pic>
+                        <pic:pic>
+                          <pic:nvPicPr>
+                            <pic:cNvPr descr="File:Person Image Placeholder.png - Wikimedia Commons" id="17" name="Shape 17"/>
+                            <pic:cNvPicPr preferRelativeResize="0"/>
+                          </pic:nvPicPr>
+                          <pic:blipFill rotWithShape="1">
+                            <a:blip r:embed="rId12">
+                              <a:alphaModFix/>
+                            </a:blip>
+                            <a:srcRect b="0" l="0" r="0" t="0"/>
+                            <a:stretch/>
+                          </pic:blipFill>
+                          <pic:spPr>
+                            <a:xfrm>
+                              <a:off x="8793575" y="3780250"/>
+                              <a:ext cx="535200" cy="802800"/>
+                            </a:xfrm>
+                            <a:prstGeom prst="rect">
+                              <a:avLst/>
+                            </a:prstGeom>
                             <a:noFill/>
-                          </a:ln>
-                        </wps:spPr>
-                        <wps:txbx>
-                          <w:txbxContent>
-                            <w:p>
-                              <w:pPr>
-                                <w:spacing w:after="0" w:before="0" w:line="240"/>
-                                <w:ind w:left="0" w:right="0" w:firstLine="0"/>
-                                <w:jc w:val="left"/>
-                                <w:textDirection w:val="btLr"/>
-                              </w:pPr>
-                            </w:p>
-                            <w:p>
-                              <w:pPr>
-                                <w:spacing w:after="0" w:before="0" w:line="240"/>
-                                <w:ind w:left="0" w:right="0" w:firstLine="0"/>
-                                <w:jc w:val="left"/>
-                                <w:textDirection w:val="btLr"/>
-                              </w:pPr>
-                              <w:r>
-                                <w:rPr>
-                                  <w:rFonts w:ascii="Arial" w:cs="Arial" w:eastAsia="Arial" w:hAnsi="Arial"/>
-                                  <w:b w:val="0"/>
-                                  <w:i w:val="0"/>
-                                  <w:smallCaps w:val="0"/>
-                                  <w:strike w:val="0"/>
-                                  <w:color w:val="000000"/>
-                                  <w:sz w:val="24"/>
-                                  <w:vertAlign w:val="baseline"/>
-                                </w:rPr>
-                              </w:r>
-                              <w:r>
-                                <w:rPr>
-                                  <w:rFonts w:ascii="Arial" w:cs="Arial" w:eastAsia="Arial" w:hAnsi="Arial"/>
-                                  <w:b w:val="0"/>
-                                  <w:i w:val="0"/>
-                                  <w:smallCaps w:val="0"/>
-                                  <w:strike w:val="0"/>
-                                  <w:color w:val="000000"/>
-                                  <w:sz w:val="24"/>
-                                  <w:vertAlign w:val="baseline"/>
-                                </w:rPr>
-                                <w:t xml:space="preserve">Слой управления</w:t>
-                              </w:r>
-                            </w:p>
-                          </w:txbxContent>
-                        </wps:txbx>
-                        <wps:bodyPr anchorCtr="0" anchor="t" bIns="91425" lIns="91425" spcFirstLastPara="1" rIns="91425" wrap="square" tIns="91425">
-                          <a:spAutoFit/>
-                        </wps:bodyPr>
-                      </wps:wsp>
-                      <wps:wsp>
-                        <wps:cNvSpPr txBox="1"/>
-                        <wps:cNvPr id="28" name="Shape 28"/>
-                        <wps:spPr>
-                          <a:xfrm>
-                            <a:off x="1289025" y="4663125"/>
-                            <a:ext cx="1515900" cy="554100"/>
-                          </a:xfrm>
-                          <a:prstGeom prst="rect">
-                            <a:avLst/>
-                          </a:prstGeom>
-                          <a:noFill/>
-                          <a:ln>
+                            <a:ln>
+                              <a:noFill/>
+                            </a:ln>
+                          </pic:spPr>
+                        </pic:pic>
+                        <pic:pic>
+                          <pic:nvPicPr>
+                            <pic:cNvPr descr="File:Person Image Placeholder.png - Wikimedia Commons" id="18" name="Shape 18"/>
+                            <pic:cNvPicPr preferRelativeResize="0"/>
+                          </pic:nvPicPr>
+                          <pic:blipFill rotWithShape="1">
+                            <a:blip r:embed="rId12">
+                              <a:alphaModFix/>
+                            </a:blip>
+                            <a:srcRect b="0" l="0" r="0" t="0"/>
+                            <a:stretch/>
+                          </pic:blipFill>
+                          <pic:spPr>
+                            <a:xfrm>
+                              <a:off x="9270000" y="3377450"/>
+                              <a:ext cx="535200" cy="802800"/>
+                            </a:xfrm>
+                            <a:prstGeom prst="rect">
+                              <a:avLst/>
+                            </a:prstGeom>
                             <a:noFill/>
-                          </a:ln>
-                        </wps:spPr>
-                        <wps:txbx>
-                          <w:txbxContent>
-                            <w:p>
-                              <w:pPr>
-                                <w:spacing w:after="0" w:before="0" w:line="240"/>
-                                <w:ind w:left="0" w:right="0" w:firstLine="0"/>
-                                <w:jc w:val="center"/>
-                                <w:textDirection w:val="btLr"/>
-                              </w:pPr>
-                              <w:r>
-                                <w:rPr>
-                                  <w:rFonts w:ascii="Arial" w:cs="Arial" w:eastAsia="Arial" w:hAnsi="Arial"/>
-                                  <w:b w:val="0"/>
-                                  <w:i w:val="0"/>
-                                  <w:smallCaps w:val="0"/>
-                                  <w:strike w:val="0"/>
-                                  <w:color w:val="000000"/>
-                                  <w:sz w:val="24"/>
-                                  <w:vertAlign w:val="baseline"/>
-                                </w:rPr>
-                                <w:t xml:space="preserve">Sourse</w:t>
-                              </w:r>
-                            </w:p>
-                            <w:p>
-                              <w:pPr>
-                                <w:spacing w:after="0" w:before="0" w:line="240"/>
-                                <w:ind w:left="0" w:right="0" w:firstLine="0"/>
-                                <w:jc w:val="center"/>
-                                <w:textDirection w:val="btLr"/>
-                              </w:pPr>
-                              <w:r>
-                                <w:rPr>
-                                  <w:rFonts w:ascii="Arial" w:cs="Arial" w:eastAsia="Arial" w:hAnsi="Arial"/>
-                                  <w:b w:val="0"/>
-                                  <w:i w:val="0"/>
-                                  <w:smallCaps w:val="0"/>
-                                  <w:strike w:val="0"/>
-                                  <w:color w:val="000000"/>
-                                  <w:sz w:val="24"/>
-                                  <w:vertAlign w:val="baseline"/>
-                                </w:rPr>
-                              </w:r>
-                              <w:r>
-                                <w:rPr>
-                                  <w:rFonts w:ascii="Arial" w:cs="Arial" w:eastAsia="Arial" w:hAnsi="Arial"/>
-                                  <w:b w:val="0"/>
-                                  <w:i w:val="0"/>
-                                  <w:smallCaps w:val="0"/>
-                                  <w:strike w:val="0"/>
-                                  <w:color w:val="000000"/>
-                                  <w:sz w:val="24"/>
-                                  <w:vertAlign w:val="baseline"/>
-                                </w:rPr>
-                                <w:t xml:space="preserve">layer</w:t>
-                              </w:r>
-                            </w:p>
-                          </w:txbxContent>
-                        </wps:txbx>
-                        <wps:bodyPr anchorCtr="0" anchor="t" bIns="91425" lIns="91425" spcFirstLastPara="1" rIns="91425" wrap="square" tIns="91425">
-                          <a:spAutoFit/>
-                        </wps:bodyPr>
-                      </wps:wsp>
-                      <wps:wsp>
-                        <wps:cNvSpPr txBox="1"/>
-                        <wps:cNvPr id="29" name="Shape 29"/>
-                        <wps:spPr>
-                          <a:xfrm>
-                            <a:off x="6369550" y="4663125"/>
-                            <a:ext cx="1515900" cy="369300"/>
-                          </a:xfrm>
-                          <a:prstGeom prst="rect">
-                            <a:avLst/>
-                          </a:prstGeom>
-                          <a:noFill/>
-                          <a:ln>
+                            <a:ln>
+                              <a:noFill/>
+                            </a:ln>
+                          </pic:spPr>
+                        </pic:pic>
+                        <pic:pic>
+                          <pic:nvPicPr>
+                            <pic:cNvPr descr="File:Person Image Placeholder.png - Wikimedia Commons" id="19" name="Shape 19"/>
+                            <pic:cNvPicPr preferRelativeResize="0"/>
+                          </pic:nvPicPr>
+                          <pic:blipFill rotWithShape="1">
+                            <a:blip r:embed="rId12">
+                              <a:alphaModFix/>
+                            </a:blip>
+                            <a:srcRect b="0" l="0" r="0" t="0"/>
+                            <a:stretch/>
+                          </pic:blipFill>
+                          <pic:spPr>
+                            <a:xfrm>
+                              <a:off x="8341325" y="3377450"/>
+                              <a:ext cx="535200" cy="802800"/>
+                            </a:xfrm>
+                            <a:prstGeom prst="rect">
+                              <a:avLst/>
+                            </a:prstGeom>
                             <a:noFill/>
-                          </a:ln>
-                        </wps:spPr>
-                        <wps:txbx>
-                          <w:txbxContent>
-                            <w:p>
-                              <w:pPr>
-                                <w:spacing w:after="0" w:before="0" w:line="240"/>
-                                <w:ind w:left="0" w:right="0" w:firstLine="0"/>
-                                <w:jc w:val="left"/>
-                                <w:textDirection w:val="btLr"/>
-                              </w:pPr>
-                              <w:r>
-                                <w:rPr>
-                                  <w:rFonts w:ascii="Arial" w:cs="Arial" w:eastAsia="Arial" w:hAnsi="Arial"/>
-                                  <w:b w:val="0"/>
-                                  <w:i w:val="0"/>
-                                  <w:smallCaps w:val="0"/>
-                                  <w:strike w:val="0"/>
-                                  <w:color w:val="000000"/>
-                                  <w:sz w:val="24"/>
-                                  <w:vertAlign w:val="baseline"/>
-                                </w:rPr>
-                                <w:t xml:space="preserve">Dashboards </w:t>
-                              </w:r>
-                            </w:p>
-                          </w:txbxContent>
-                        </wps:txbx>
-                        <wps:bodyPr anchorCtr="0" anchor="t" bIns="91425" lIns="91425" spcFirstLastPara="1" rIns="91425" wrap="square" tIns="91425">
-                          <a:spAutoFit/>
-                        </wps:bodyPr>
-                      </wps:wsp>
-                      <wps:wsp>
-                        <wps:cNvSpPr txBox="1"/>
-                        <wps:cNvPr id="30" name="Shape 30"/>
-                        <wps:spPr>
-                          <a:xfrm>
-                            <a:off x="2414775" y="4663125"/>
-                            <a:ext cx="1515900" cy="554100"/>
-                          </a:xfrm>
-                          <a:prstGeom prst="rect">
-                            <a:avLst/>
-                          </a:prstGeom>
-                          <a:noFill/>
-                          <a:ln>
+                            <a:ln>
+                              <a:noFill/>
+                            </a:ln>
+                          </pic:spPr>
+                        </pic:pic>
+                        <wps:wsp>
+                          <wps:cNvCnPr/>
+                          <wps:spPr>
+                            <a:xfrm>
+                              <a:off x="3188450" y="2152600"/>
+                              <a:ext cx="15000" cy="1100700"/>
+                            </a:xfrm>
+                            <a:prstGeom prst="straightConnector1">
+                              <a:avLst/>
+                            </a:prstGeom>
                             <a:noFill/>
-                          </a:ln>
-                        </wps:spPr>
-                        <wps:txbx>
-                          <w:txbxContent>
-                            <w:p>
-                              <w:pPr>
-                                <w:spacing w:after="0" w:before="0" w:line="240"/>
-                                <w:ind w:left="0" w:right="0" w:firstLine="0"/>
-                                <w:jc w:val="center"/>
-                                <w:textDirection w:val="btLr"/>
-                              </w:pPr>
-                              <w:r>
-                                <w:rPr>
-                                  <w:rFonts w:ascii="Arial" w:cs="Arial" w:eastAsia="Arial" w:hAnsi="Arial"/>
-                                  <w:b w:val="0"/>
-                                  <w:i w:val="0"/>
-                                  <w:smallCaps w:val="0"/>
-                                  <w:strike w:val="0"/>
-                                  <w:color w:val="000000"/>
-                                  <w:sz w:val="24"/>
-                                  <w:vertAlign w:val="baseline"/>
-                                </w:rPr>
-                                <w:t xml:space="preserve">DDS</w:t>
-                              </w:r>
-                            </w:p>
-                            <w:p>
-                              <w:pPr>
-                                <w:spacing w:after="0" w:before="0" w:line="240"/>
-                                <w:ind w:left="0" w:right="0" w:firstLine="0"/>
-                                <w:jc w:val="center"/>
-                                <w:textDirection w:val="btLr"/>
-                              </w:pPr>
-                              <w:r>
-                                <w:rPr>
-                                  <w:rFonts w:ascii="Arial" w:cs="Arial" w:eastAsia="Arial" w:hAnsi="Arial"/>
-                                  <w:b w:val="0"/>
-                                  <w:i w:val="0"/>
-                                  <w:smallCaps w:val="0"/>
-                                  <w:strike w:val="0"/>
-                                  <w:color w:val="000000"/>
-                                  <w:sz w:val="24"/>
-                                  <w:vertAlign w:val="baseline"/>
-                                </w:rPr>
-                              </w:r>
-                              <w:r>
-                                <w:rPr>
-                                  <w:rFonts w:ascii="Arial" w:cs="Arial" w:eastAsia="Arial" w:hAnsi="Arial"/>
-                                  <w:b w:val="0"/>
-                                  <w:i w:val="0"/>
-                                  <w:smallCaps w:val="0"/>
-                                  <w:strike w:val="0"/>
-                                  <w:color w:val="000000"/>
-                                  <w:sz w:val="24"/>
-                                  <w:vertAlign w:val="baseline"/>
-                                </w:rPr>
-                                <w:t xml:space="preserve">layer</w:t>
-                              </w:r>
-                            </w:p>
-                          </w:txbxContent>
-                        </wps:txbx>
-                        <wps:bodyPr anchorCtr="0" anchor="t" bIns="91425" lIns="91425" spcFirstLastPara="1" rIns="91425" wrap="square" tIns="91425">
-                          <a:spAutoFit/>
-                        </wps:bodyPr>
-                      </wps:wsp>
-                      <wps:wsp>
-                        <wps:cNvSpPr txBox="1"/>
-                        <wps:cNvPr id="31" name="Shape 31"/>
-                        <wps:spPr>
-                          <a:xfrm>
-                            <a:off x="3427225" y="4663125"/>
-                            <a:ext cx="1515900" cy="554100"/>
-                          </a:xfrm>
-                          <a:prstGeom prst="rect">
-                            <a:avLst/>
-                          </a:prstGeom>
-                          <a:noFill/>
-                          <a:ln>
+                            <a:ln cap="flat" cmpd="sng" w="9525">
+                              <a:solidFill>
+                                <a:srgbClr val="000000"/>
+                              </a:solidFill>
+                              <a:prstDash val="solid"/>
+                              <a:round/>
+                              <a:headEnd len="sm" w="sm" type="none"/>
+                              <a:tailEnd len="sm" w="sm" type="none"/>
+                            </a:ln>
+                          </wps:spPr>
+                          <wps:bodyPr anchorCtr="0" anchor="ctr" bIns="91425" lIns="91425" spcFirstLastPara="1" rIns="91425" wrap="square" tIns="91425">
+                            <a:noAutofit/>
+                          </wps:bodyPr>
+                        </wps:wsp>
+                        <wps:wsp>
+                          <wps:cNvCnPr/>
+                          <wps:spPr>
+                            <a:xfrm flipH="1" rot="10800000">
+                              <a:off x="2296599" y="4231125"/>
+                              <a:ext cx="587400" cy="5700"/>
+                            </a:xfrm>
+                            <a:prstGeom prst="straightConnector1">
+                              <a:avLst/>
+                            </a:prstGeom>
                             <a:noFill/>
-                          </a:ln>
-                        </wps:spPr>
-                        <wps:txbx>
-                          <w:txbxContent>
-                            <w:p>
-                              <w:pPr>
-                                <w:spacing w:after="0" w:before="0" w:line="240"/>
-                                <w:ind w:left="0" w:right="0" w:firstLine="0"/>
-                                <w:jc w:val="center"/>
-                                <w:textDirection w:val="btLr"/>
-                              </w:pPr>
-                              <w:r>
-                                <w:rPr>
-                                  <w:rFonts w:ascii="Arial" w:cs="Arial" w:eastAsia="Arial" w:hAnsi="Arial"/>
-                                  <w:b w:val="0"/>
-                                  <w:i w:val="0"/>
-                                  <w:smallCaps w:val="0"/>
-                                  <w:strike w:val="0"/>
-                                  <w:color w:val="000000"/>
-                                  <w:sz w:val="24"/>
-                                  <w:vertAlign w:val="baseline"/>
-                                </w:rPr>
-                                <w:t xml:space="preserve">Datamart</w:t>
-                              </w:r>
-                            </w:p>
-                            <w:p>
-                              <w:pPr>
-                                <w:spacing w:after="0" w:before="0" w:line="240"/>
-                                <w:ind w:left="0" w:right="0" w:firstLine="0"/>
-                                <w:jc w:val="center"/>
-                                <w:textDirection w:val="btLr"/>
-                              </w:pPr>
-                              <w:r>
-                                <w:rPr>
-                                  <w:rFonts w:ascii="Arial" w:cs="Arial" w:eastAsia="Arial" w:hAnsi="Arial"/>
-                                  <w:b w:val="0"/>
-                                  <w:i w:val="0"/>
-                                  <w:smallCaps w:val="0"/>
-                                  <w:strike w:val="0"/>
-                                  <w:color w:val="000000"/>
-                                  <w:sz w:val="24"/>
-                                  <w:vertAlign w:val="baseline"/>
-                                </w:rPr>
-                              </w:r>
-                              <w:r>
-                                <w:rPr>
-                                  <w:rFonts w:ascii="Arial" w:cs="Arial" w:eastAsia="Arial" w:hAnsi="Arial"/>
-                                  <w:b w:val="0"/>
-                                  <w:i w:val="0"/>
-                                  <w:smallCaps w:val="0"/>
-                                  <w:strike w:val="0"/>
-                                  <w:color w:val="000000"/>
-                                  <w:sz w:val="24"/>
-                                  <w:vertAlign w:val="baseline"/>
-                                </w:rPr>
-                                <w:t xml:space="preserve">layer</w:t>
-                              </w:r>
-                            </w:p>
-                          </w:txbxContent>
-                        </wps:txbx>
-                        <wps:bodyPr anchorCtr="0" anchor="t" bIns="91425" lIns="91425" spcFirstLastPara="1" rIns="91425" wrap="square" tIns="91425">
-                          <a:spAutoFit/>
-                        </wps:bodyPr>
-                      </wps:wsp>
-                      <wps:wsp>
-                        <wps:cNvSpPr txBox="1"/>
-                        <wps:cNvPr id="32" name="Shape 32"/>
-                        <wps:spPr>
-                          <a:xfrm>
-                            <a:off x="6407650" y="277600"/>
-                            <a:ext cx="1515900" cy="554100"/>
-                          </a:xfrm>
-                          <a:prstGeom prst="rect">
-                            <a:avLst/>
-                          </a:prstGeom>
-                          <a:noFill/>
-                          <a:ln>
+                            <a:ln cap="flat" cmpd="sng" w="9525">
+                              <a:solidFill>
+                                <a:srgbClr val="000000"/>
+                              </a:solidFill>
+                              <a:prstDash val="solid"/>
+                              <a:round/>
+                              <a:headEnd len="sm" w="sm" type="none"/>
+                              <a:tailEnd len="med" w="med" type="triangle"/>
+                            </a:ln>
+                          </wps:spPr>
+                          <wps:bodyPr anchorCtr="0" anchor="ctr" bIns="91425" lIns="91425" spcFirstLastPara="1" rIns="91425" wrap="square" tIns="91425">
+                            <a:noAutofit/>
+                          </wps:bodyPr>
+                        </wps:wsp>
+                        <wps:wsp>
+                          <wps:cNvCnPr/>
+                          <wps:spPr>
+                            <a:xfrm>
+                              <a:off x="3386025" y="4231125"/>
+                              <a:ext cx="533400" cy="0"/>
+                            </a:xfrm>
+                            <a:prstGeom prst="straightConnector1">
+                              <a:avLst/>
+                            </a:prstGeom>
                             <a:noFill/>
-                          </a:ln>
-                        </wps:spPr>
-                        <wps:txbx>
-                          <w:txbxContent>
-                            <w:p>
-                              <w:pPr>
-                                <w:spacing w:after="0" w:before="0" w:line="240"/>
-                                <w:ind w:left="0" w:right="0" w:firstLine="0"/>
-                                <w:jc w:val="center"/>
-                                <w:textDirection w:val="btLr"/>
-                              </w:pPr>
-                              <w:r>
-                                <w:rPr>
-                                  <w:rFonts w:ascii="Arial" w:cs="Arial" w:eastAsia="Arial" w:hAnsi="Arial"/>
-                                  <w:b w:val="0"/>
-                                  <w:i w:val="0"/>
-                                  <w:smallCaps w:val="0"/>
-                                  <w:strike w:val="0"/>
-                                  <w:color w:val="000000"/>
-                                  <w:sz w:val="24"/>
-                                  <w:vertAlign w:val="baseline"/>
-                                </w:rPr>
-                                <w:t xml:space="preserve">Intern</w:t>
-                              </w:r>
-                            </w:p>
-                            <w:p>
-                              <w:pPr>
-                                <w:spacing w:after="0" w:before="0" w:line="240"/>
-                                <w:ind w:left="0" w:right="0" w:firstLine="0"/>
-                                <w:jc w:val="center"/>
-                                <w:textDirection w:val="btLr"/>
-                              </w:pPr>
-                              <w:r>
-                                <w:rPr>
-                                  <w:rFonts w:ascii="Arial" w:cs="Arial" w:eastAsia="Arial" w:hAnsi="Arial"/>
-                                  <w:b w:val="0"/>
-                                  <w:i w:val="0"/>
-                                  <w:smallCaps w:val="0"/>
-                                  <w:strike w:val="0"/>
-                                  <w:color w:val="000000"/>
-                                  <w:sz w:val="24"/>
-                                  <w:vertAlign w:val="baseline"/>
-                                </w:rPr>
-                              </w:r>
-                              <w:r>
-                                <w:rPr>
-                                  <w:rFonts w:ascii="Arial" w:cs="Arial" w:eastAsia="Arial" w:hAnsi="Arial"/>
-                                  <w:b w:val="0"/>
-                                  <w:i w:val="0"/>
-                                  <w:smallCaps w:val="0"/>
-                                  <w:strike w:val="0"/>
-                                  <w:color w:val="000000"/>
-                                  <w:sz w:val="24"/>
-                                  <w:vertAlign w:val="baseline"/>
-                                </w:rPr>
-                                <w:t xml:space="preserve">team</w:t>
-                              </w:r>
-                            </w:p>
-                          </w:txbxContent>
-                        </wps:txbx>
-                        <wps:bodyPr anchorCtr="0" anchor="t" bIns="91425" lIns="91425" spcFirstLastPara="1" rIns="91425" wrap="square" tIns="91425">
-                          <a:spAutoFit/>
-                        </wps:bodyPr>
-                      </wps:wsp>
-                      <wps:wsp>
-                        <wps:cNvSpPr txBox="1"/>
-                        <wps:cNvPr id="33" name="Shape 33"/>
-                        <wps:spPr>
-                          <a:xfrm>
-                            <a:off x="8344775" y="4733050"/>
-                            <a:ext cx="1515900" cy="369300"/>
-                          </a:xfrm>
-                          <a:prstGeom prst="rect">
-                            <a:avLst/>
-                          </a:prstGeom>
-                          <a:noFill/>
-                          <a:ln>
+                            <a:ln cap="flat" cmpd="sng" w="9525">
+                              <a:solidFill>
+                                <a:srgbClr val="000000"/>
+                              </a:solidFill>
+                              <a:prstDash val="solid"/>
+                              <a:round/>
+                              <a:headEnd len="sm" w="sm" type="none"/>
+                              <a:tailEnd len="med" w="med" type="triangle"/>
+                            </a:ln>
+                          </wps:spPr>
+                          <wps:bodyPr anchorCtr="0" anchor="ctr" bIns="91425" lIns="91425" spcFirstLastPara="1" rIns="91425" wrap="square" tIns="91425">
+                            <a:noAutofit/>
+                          </wps:bodyPr>
+                        </wps:wsp>
+                        <wps:wsp>
+                          <wps:cNvSpPr/>
+                          <wps:cNvPr id="23" name="Shape 23"/>
+                          <wps:spPr>
+                            <a:xfrm>
+                              <a:off x="2552925" y="3253300"/>
+                              <a:ext cx="1239600" cy="981600"/>
+                            </a:xfrm>
+                            <a:prstGeom prst="rect">
+                              <a:avLst/>
+                            </a:prstGeom>
                             <a:noFill/>
-                          </a:ln>
-                        </wps:spPr>
-                        <wps:txbx>
-                          <w:txbxContent>
-                            <w:p>
-                              <w:pPr>
-                                <w:spacing w:after="0" w:before="0" w:line="240"/>
-                                <w:ind w:left="0" w:right="0" w:firstLine="0"/>
-                                <w:jc w:val="center"/>
-                                <w:textDirection w:val="btLr"/>
-                              </w:pPr>
-                              <w:r>
-                                <w:rPr>
-                                  <w:rFonts w:ascii="Arial" w:cs="Arial" w:eastAsia="Arial" w:hAnsi="Arial"/>
-                                  <w:b w:val="0"/>
-                                  <w:i w:val="0"/>
-                                  <w:smallCaps w:val="0"/>
-                                  <w:strike w:val="0"/>
-                                  <w:color w:val="000000"/>
-                                  <w:sz w:val="24"/>
-                                  <w:vertAlign w:val="baseline"/>
-                                </w:rPr>
-                                <w:t xml:space="preserve">Customer</w:t>
-                              </w:r>
-                            </w:p>
-                          </w:txbxContent>
-                        </wps:txbx>
-                        <wps:bodyPr anchorCtr="0" anchor="t" bIns="91425" lIns="91425" spcFirstLastPara="1" rIns="91425" wrap="square" tIns="91425">
-                          <a:spAutoFit/>
-                        </wps:bodyPr>
-                      </wps:wsp>
-                      <pic:pic>
-                        <pic:nvPicPr>
-                          <pic:cNvPr id="34" name="Shape 34"/>
-                          <pic:cNvPicPr preferRelativeResize="0"/>
-                        </pic:nvPicPr>
-                        <pic:blipFill>
-                          <a:blip r:embed="rId13">
-                            <a:alphaModFix/>
-                          </a:blip>
-                          <a:stretch>
-                            <a:fillRect/>
-                          </a:stretch>
-                        </pic:blipFill>
-                        <pic:spPr>
-                          <a:xfrm>
-                            <a:off x="6058650" y="2663801"/>
-                            <a:ext cx="612750" cy="595798"/>
-                          </a:xfrm>
-                          <a:prstGeom prst="rect">
-                            <a:avLst/>
-                          </a:prstGeom>
-                          <a:noFill/>
-                          <a:ln>
+                            <a:ln cap="flat" cmpd="sng" w="9525">
+                              <a:solidFill>
+                                <a:srgbClr val="000000"/>
+                              </a:solidFill>
+                              <a:prstDash val="solid"/>
+                              <a:round/>
+                              <a:headEnd len="sm" w="sm" type="none"/>
+                              <a:tailEnd len="sm" w="sm" type="none"/>
+                            </a:ln>
+                          </wps:spPr>
+                          <wps:txbx>
+                            <w:txbxContent>
+                              <w:p>
+                                <w:pPr>
+                                  <w:spacing w:after="0" w:before="0" w:line="240"/>
+                                  <w:ind w:left="0" w:right="0" w:firstLine="0"/>
+                                  <w:jc w:val="center"/>
+                                  <w:textDirection w:val="btLr"/>
+                                </w:pPr>
+                              </w:p>
+                            </w:txbxContent>
+                          </wps:txbx>
+                          <wps:bodyPr anchorCtr="0" anchor="ctr" bIns="91425" lIns="91425" spcFirstLastPara="1" rIns="91425" wrap="square" tIns="91425">
+                            <a:noAutofit/>
+                          </wps:bodyPr>
+                        </wps:wsp>
+                        <pic:pic>
+                          <pic:nvPicPr>
+                            <pic:cNvPr id="24" name="Shape 24"/>
+                            <pic:cNvPicPr preferRelativeResize="0"/>
+                          </pic:nvPicPr>
+                          <pic:blipFill rotWithShape="1">
+                            <a:blip r:embed="rId10">
+                              <a:alphaModFix/>
+                            </a:blip>
+                            <a:srcRect b="0" l="0" r="0" t="0"/>
+                            <a:stretch/>
+                          </pic:blipFill>
+                          <pic:spPr>
+                            <a:xfrm>
+                              <a:off x="2793099" y="3887000"/>
+                              <a:ext cx="696049" cy="696049"/>
+                            </a:xfrm>
+                            <a:prstGeom prst="rect">
+                              <a:avLst/>
+                            </a:prstGeom>
                             <a:noFill/>
-                          </a:ln>
-                        </pic:spPr>
-                      </pic:pic>
+                            <a:ln>
+                              <a:noFill/>
+                            </a:ln>
+                          </pic:spPr>
+                        </pic:pic>
+                        <wps:wsp>
+                          <wps:cNvCnPr/>
+                          <wps:spPr>
+                            <a:xfrm flipH="1" rot="10800000">
+                              <a:off x="4434150" y="4222050"/>
+                              <a:ext cx="1803300" cy="3900"/>
+                            </a:xfrm>
+                            <a:prstGeom prst="straightConnector1">
+                              <a:avLst/>
+                            </a:prstGeom>
+                            <a:noFill/>
+                            <a:ln cap="flat" cmpd="sng" w="9525">
+                              <a:solidFill>
+                                <a:srgbClr val="000000"/>
+                              </a:solidFill>
+                              <a:prstDash val="solid"/>
+                              <a:round/>
+                              <a:headEnd len="sm" w="sm" type="none"/>
+                              <a:tailEnd len="med" w="med" type="triangle"/>
+                            </a:ln>
+                          </wps:spPr>
+                          <wps:bodyPr anchorCtr="0" anchor="ctr" bIns="91425" lIns="91425" spcFirstLastPara="1" rIns="91425" wrap="square" tIns="91425">
+                            <a:noAutofit/>
+                          </wps:bodyPr>
+                        </wps:wsp>
+                        <wps:wsp>
+                          <wps:cNvCnPr/>
+                          <wps:spPr>
+                            <a:xfrm rot="10800000">
+                              <a:off x="7481975" y="4222925"/>
+                              <a:ext cx="862800" cy="3900"/>
+                            </a:xfrm>
+                            <a:prstGeom prst="straightConnector1">
+                              <a:avLst/>
+                            </a:prstGeom>
+                            <a:noFill/>
+                            <a:ln cap="flat" cmpd="sng" w="9525">
+                              <a:solidFill>
+                                <a:srgbClr val="000000"/>
+                              </a:solidFill>
+                              <a:prstDash val="solid"/>
+                              <a:round/>
+                              <a:headEnd len="sm" w="sm" type="none"/>
+                              <a:tailEnd len="med" w="med" type="triangle"/>
+                            </a:ln>
+                          </wps:spPr>
+                          <wps:bodyPr anchorCtr="0" anchor="ctr" bIns="91425" lIns="91425" spcFirstLastPara="1" rIns="91425" wrap="square" tIns="91425">
+                            <a:noAutofit/>
+                          </wps:bodyPr>
+                        </wps:wsp>
+                        <wps:wsp>
+                          <wps:cNvCnPr/>
+                          <wps:spPr>
+                            <a:xfrm flipH="1">
+                              <a:off x="7126300" y="2037300"/>
+                              <a:ext cx="1200" cy="595800"/>
+                            </a:xfrm>
+                            <a:prstGeom prst="straightConnector1">
+                              <a:avLst/>
+                            </a:prstGeom>
+                            <a:noFill/>
+                            <a:ln cap="flat" cmpd="sng" w="9525">
+                              <a:solidFill>
+                                <a:srgbClr val="000000"/>
+                              </a:solidFill>
+                              <a:prstDash val="solid"/>
+                              <a:round/>
+                              <a:headEnd len="sm" w="sm" type="none"/>
+                              <a:tailEnd len="med" w="med" type="triangle"/>
+                            </a:ln>
+                          </wps:spPr>
+                          <wps:bodyPr anchorCtr="0" anchor="ctr" bIns="91425" lIns="91425" spcFirstLastPara="1" rIns="91425" wrap="square" tIns="91425">
+                            <a:noAutofit/>
+                          </wps:bodyPr>
+                        </wps:wsp>
+                        <wps:wsp>
+                          <wps:cNvCnPr/>
+                          <wps:spPr>
+                            <a:xfrm flipH="1">
+                              <a:off x="5497150" y="1233100"/>
+                              <a:ext cx="910500" cy="6900"/>
+                            </a:xfrm>
+                            <a:prstGeom prst="straightConnector1">
+                              <a:avLst/>
+                            </a:prstGeom>
+                            <a:noFill/>
+                            <a:ln cap="flat" cmpd="sng" w="9525">
+                              <a:solidFill>
+                                <a:srgbClr val="000000"/>
+                              </a:solidFill>
+                              <a:prstDash val="solid"/>
+                              <a:round/>
+                              <a:headEnd len="sm" w="sm" type="none"/>
+                              <a:tailEnd len="med" w="med" type="triangle"/>
+                            </a:ln>
+                          </wps:spPr>
+                          <wps:bodyPr anchorCtr="0" anchor="ctr" bIns="91425" lIns="91425" spcFirstLastPara="1" rIns="91425" wrap="square" tIns="91425">
+                            <a:noAutofit/>
+                          </wps:bodyPr>
+                        </wps:wsp>
+                        <wps:wsp>
+                          <wps:cNvSpPr/>
+                          <wps:cNvPr id="29" name="Shape 29"/>
+                          <wps:spPr>
+                            <a:xfrm>
+                              <a:off x="921775" y="639025"/>
+                              <a:ext cx="1515900" cy="554100"/>
+                            </a:xfrm>
+                            <a:prstGeom prst="rect">
+                              <a:avLst/>
+                            </a:prstGeom>
+                            <a:noFill/>
+                            <a:ln>
+                              <a:noFill/>
+                            </a:ln>
+                          </wps:spPr>
+                          <wps:txbx>
+                            <w:txbxContent>
+                              <w:p>
+                                <w:pPr>
+                                  <w:spacing w:after="0" w:before="0" w:line="240"/>
+                                  <w:ind w:left="0" w:right="0" w:firstLine="0"/>
+                                  <w:jc w:val="left"/>
+                                  <w:textDirection w:val="btLr"/>
+                                </w:pPr>
+                              </w:p>
+                              <w:p>
+                                <w:pPr>
+                                  <w:spacing w:after="0" w:before="0" w:line="240"/>
+                                  <w:ind w:left="0" w:right="0" w:firstLine="0"/>
+                                  <w:jc w:val="left"/>
+                                  <w:textDirection w:val="btLr"/>
+                                </w:pPr>
+                                <w:r>
+                                  <w:rPr>
+                                    <w:rFonts w:ascii="Arial" w:cs="Arial" w:eastAsia="Arial" w:hAnsi="Arial"/>
+                                    <w:b w:val="0"/>
+                                    <w:i w:val="0"/>
+                                    <w:smallCaps w:val="0"/>
+                                    <w:strike w:val="0"/>
+                                    <w:color w:val="000000"/>
+                                    <w:sz w:val="28"/>
+                                    <w:vertAlign w:val="baseline"/>
+                                  </w:rPr>
+                                </w:r>
+                                <w:r>
+                                  <w:rPr>
+                                    <w:rFonts w:ascii="Arial" w:cs="Arial" w:eastAsia="Arial" w:hAnsi="Arial"/>
+                                    <w:b w:val="0"/>
+                                    <w:i w:val="0"/>
+                                    <w:smallCaps w:val="0"/>
+                                    <w:strike w:val="0"/>
+                                    <w:color w:val="000000"/>
+                                    <w:sz w:val="24"/>
+                                    <w:vertAlign w:val="baseline"/>
+                                  </w:rPr>
+                                  <w:t xml:space="preserve">Слой управления</w:t>
+                                </w:r>
+                              </w:p>
+                            </w:txbxContent>
+                          </wps:txbx>
+                          <wps:bodyPr anchorCtr="0" anchor="t" bIns="91425" lIns="91425" spcFirstLastPara="1" rIns="91425" wrap="square" tIns="91425">
+                            <a:noAutofit/>
+                          </wps:bodyPr>
+                        </wps:wsp>
+                        <wps:wsp>
+                          <wps:cNvSpPr/>
+                          <wps:cNvPr id="30" name="Shape 30"/>
+                          <wps:spPr>
+                            <a:xfrm>
+                              <a:off x="1289025" y="4663125"/>
+                              <a:ext cx="1515900" cy="554100"/>
+                            </a:xfrm>
+                            <a:prstGeom prst="rect">
+                              <a:avLst/>
+                            </a:prstGeom>
+                            <a:noFill/>
+                            <a:ln>
+                              <a:noFill/>
+                            </a:ln>
+                          </wps:spPr>
+                          <wps:txbx>
+                            <w:txbxContent>
+                              <w:p>
+                                <w:pPr>
+                                  <w:spacing w:after="0" w:before="0" w:line="240"/>
+                                  <w:ind w:left="0" w:right="0" w:firstLine="0"/>
+                                  <w:jc w:val="center"/>
+                                  <w:textDirection w:val="btLr"/>
+                                </w:pPr>
+                                <w:r>
+                                  <w:rPr>
+                                    <w:rFonts w:ascii="Arial" w:cs="Arial" w:eastAsia="Arial" w:hAnsi="Arial"/>
+                                    <w:b w:val="0"/>
+                                    <w:i w:val="0"/>
+                                    <w:smallCaps w:val="0"/>
+                                    <w:strike w:val="0"/>
+                                    <w:color w:val="000000"/>
+                                    <w:sz w:val="24"/>
+                                    <w:vertAlign w:val="baseline"/>
+                                  </w:rPr>
+                                  <w:t xml:space="preserve">Sourse</w:t>
+                                </w:r>
+                              </w:p>
+                              <w:p>
+                                <w:pPr>
+                                  <w:spacing w:after="0" w:before="0" w:line="240"/>
+                                  <w:ind w:left="0" w:right="0" w:firstLine="0"/>
+                                  <w:jc w:val="center"/>
+                                  <w:textDirection w:val="btLr"/>
+                                </w:pPr>
+                                <w:r>
+                                  <w:rPr>
+                                    <w:rFonts w:ascii="Arial" w:cs="Arial" w:eastAsia="Arial" w:hAnsi="Arial"/>
+                                    <w:b w:val="0"/>
+                                    <w:i w:val="0"/>
+                                    <w:smallCaps w:val="0"/>
+                                    <w:strike w:val="0"/>
+                                    <w:color w:val="000000"/>
+                                    <w:sz w:val="24"/>
+                                    <w:vertAlign w:val="baseline"/>
+                                  </w:rPr>
+                                </w:r>
+                                <w:r>
+                                  <w:rPr>
+                                    <w:rFonts w:ascii="Arial" w:cs="Arial" w:eastAsia="Arial" w:hAnsi="Arial"/>
+                                    <w:b w:val="0"/>
+                                    <w:i w:val="0"/>
+                                    <w:smallCaps w:val="0"/>
+                                    <w:strike w:val="0"/>
+                                    <w:color w:val="000000"/>
+                                    <w:sz w:val="24"/>
+                                    <w:vertAlign w:val="baseline"/>
+                                  </w:rPr>
+                                  <w:t xml:space="preserve">layer</w:t>
+                                </w:r>
+                              </w:p>
+                            </w:txbxContent>
+                          </wps:txbx>
+                          <wps:bodyPr anchorCtr="0" anchor="t" bIns="91425" lIns="91425" spcFirstLastPara="1" rIns="91425" wrap="square" tIns="91425">
+                            <a:noAutofit/>
+                          </wps:bodyPr>
+                        </wps:wsp>
+                        <wps:wsp>
+                          <wps:cNvSpPr/>
+                          <wps:cNvPr id="31" name="Shape 31"/>
+                          <wps:spPr>
+                            <a:xfrm>
+                              <a:off x="6369550" y="4663125"/>
+                              <a:ext cx="1515900" cy="369300"/>
+                            </a:xfrm>
+                            <a:prstGeom prst="rect">
+                              <a:avLst/>
+                            </a:prstGeom>
+                            <a:noFill/>
+                            <a:ln>
+                              <a:noFill/>
+                            </a:ln>
+                          </wps:spPr>
+                          <wps:txbx>
+                            <w:txbxContent>
+                              <w:p>
+                                <w:pPr>
+                                  <w:spacing w:after="0" w:before="0" w:line="240"/>
+                                  <w:ind w:left="0" w:right="0" w:firstLine="0"/>
+                                  <w:jc w:val="left"/>
+                                  <w:textDirection w:val="btLr"/>
+                                </w:pPr>
+                                <w:r>
+                                  <w:rPr>
+                                    <w:rFonts w:ascii="Arial" w:cs="Arial" w:eastAsia="Arial" w:hAnsi="Arial"/>
+                                    <w:b w:val="0"/>
+                                    <w:i w:val="0"/>
+                                    <w:smallCaps w:val="0"/>
+                                    <w:strike w:val="0"/>
+                                    <w:color w:val="000000"/>
+                                    <w:sz w:val="24"/>
+                                    <w:vertAlign w:val="baseline"/>
+                                  </w:rPr>
+                                  <w:t xml:space="preserve">Dashboards </w:t>
+                                </w:r>
+                              </w:p>
+                            </w:txbxContent>
+                          </wps:txbx>
+                          <wps:bodyPr anchorCtr="0" anchor="t" bIns="91425" lIns="91425" spcFirstLastPara="1" rIns="91425" wrap="square" tIns="91425">
+                            <a:noAutofit/>
+                          </wps:bodyPr>
+                        </wps:wsp>
+                        <wps:wsp>
+                          <wps:cNvSpPr/>
+                          <wps:cNvPr id="32" name="Shape 32"/>
+                          <wps:spPr>
+                            <a:xfrm>
+                              <a:off x="2414775" y="4663125"/>
+                              <a:ext cx="1515900" cy="554100"/>
+                            </a:xfrm>
+                            <a:prstGeom prst="rect">
+                              <a:avLst/>
+                            </a:prstGeom>
+                            <a:noFill/>
+                            <a:ln>
+                              <a:noFill/>
+                            </a:ln>
+                          </wps:spPr>
+                          <wps:txbx>
+                            <w:txbxContent>
+                              <w:p>
+                                <w:pPr>
+                                  <w:spacing w:after="0" w:before="0" w:line="240"/>
+                                  <w:ind w:left="0" w:right="0" w:firstLine="0"/>
+                                  <w:jc w:val="center"/>
+                                  <w:textDirection w:val="btLr"/>
+                                </w:pPr>
+                                <w:r>
+                                  <w:rPr>
+                                    <w:rFonts w:ascii="Arial" w:cs="Arial" w:eastAsia="Arial" w:hAnsi="Arial"/>
+                                    <w:b w:val="0"/>
+                                    <w:i w:val="0"/>
+                                    <w:smallCaps w:val="0"/>
+                                    <w:strike w:val="0"/>
+                                    <w:color w:val="000000"/>
+                                    <w:sz w:val="24"/>
+                                    <w:vertAlign w:val="baseline"/>
+                                  </w:rPr>
+                                  <w:t xml:space="preserve">DDS</w:t>
+                                </w:r>
+                              </w:p>
+                              <w:p>
+                                <w:pPr>
+                                  <w:spacing w:after="0" w:before="0" w:line="240"/>
+                                  <w:ind w:left="0" w:right="0" w:firstLine="0"/>
+                                  <w:jc w:val="center"/>
+                                  <w:textDirection w:val="btLr"/>
+                                </w:pPr>
+                                <w:r>
+                                  <w:rPr>
+                                    <w:rFonts w:ascii="Arial" w:cs="Arial" w:eastAsia="Arial" w:hAnsi="Arial"/>
+                                    <w:b w:val="0"/>
+                                    <w:i w:val="0"/>
+                                    <w:smallCaps w:val="0"/>
+                                    <w:strike w:val="0"/>
+                                    <w:color w:val="000000"/>
+                                    <w:sz w:val="24"/>
+                                    <w:vertAlign w:val="baseline"/>
+                                  </w:rPr>
+                                </w:r>
+                                <w:r>
+                                  <w:rPr>
+                                    <w:rFonts w:ascii="Arial" w:cs="Arial" w:eastAsia="Arial" w:hAnsi="Arial"/>
+                                    <w:b w:val="0"/>
+                                    <w:i w:val="0"/>
+                                    <w:smallCaps w:val="0"/>
+                                    <w:strike w:val="0"/>
+                                    <w:color w:val="000000"/>
+                                    <w:sz w:val="24"/>
+                                    <w:vertAlign w:val="baseline"/>
+                                  </w:rPr>
+                                  <w:t xml:space="preserve">layer</w:t>
+                                </w:r>
+                              </w:p>
+                            </w:txbxContent>
+                          </wps:txbx>
+                          <wps:bodyPr anchorCtr="0" anchor="t" bIns="91425" lIns="91425" spcFirstLastPara="1" rIns="91425" wrap="square" tIns="91425">
+                            <a:noAutofit/>
+                          </wps:bodyPr>
+                        </wps:wsp>
+                        <wps:wsp>
+                          <wps:cNvSpPr/>
+                          <wps:cNvPr id="33" name="Shape 33"/>
+                          <wps:spPr>
+                            <a:xfrm>
+                              <a:off x="3427225" y="4663125"/>
+                              <a:ext cx="1515900" cy="554100"/>
+                            </a:xfrm>
+                            <a:prstGeom prst="rect">
+                              <a:avLst/>
+                            </a:prstGeom>
+                            <a:noFill/>
+                            <a:ln>
+                              <a:noFill/>
+                            </a:ln>
+                          </wps:spPr>
+                          <wps:txbx>
+                            <w:txbxContent>
+                              <w:p>
+                                <w:pPr>
+                                  <w:spacing w:after="0" w:before="0" w:line="240"/>
+                                  <w:ind w:left="0" w:right="0" w:firstLine="0"/>
+                                  <w:jc w:val="center"/>
+                                  <w:textDirection w:val="btLr"/>
+                                </w:pPr>
+                                <w:r>
+                                  <w:rPr>
+                                    <w:rFonts w:ascii="Arial" w:cs="Arial" w:eastAsia="Arial" w:hAnsi="Arial"/>
+                                    <w:b w:val="0"/>
+                                    <w:i w:val="0"/>
+                                    <w:smallCaps w:val="0"/>
+                                    <w:strike w:val="0"/>
+                                    <w:color w:val="000000"/>
+                                    <w:sz w:val="24"/>
+                                    <w:vertAlign w:val="baseline"/>
+                                  </w:rPr>
+                                  <w:t xml:space="preserve">Datamart</w:t>
+                                </w:r>
+                              </w:p>
+                              <w:p>
+                                <w:pPr>
+                                  <w:spacing w:after="0" w:before="0" w:line="240"/>
+                                  <w:ind w:left="0" w:right="0" w:firstLine="0"/>
+                                  <w:jc w:val="center"/>
+                                  <w:textDirection w:val="btLr"/>
+                                </w:pPr>
+                                <w:r>
+                                  <w:rPr>
+                                    <w:rFonts w:ascii="Arial" w:cs="Arial" w:eastAsia="Arial" w:hAnsi="Arial"/>
+                                    <w:b w:val="0"/>
+                                    <w:i w:val="0"/>
+                                    <w:smallCaps w:val="0"/>
+                                    <w:strike w:val="0"/>
+                                    <w:color w:val="000000"/>
+                                    <w:sz w:val="24"/>
+                                    <w:vertAlign w:val="baseline"/>
+                                  </w:rPr>
+                                </w:r>
+                                <w:r>
+                                  <w:rPr>
+                                    <w:rFonts w:ascii="Arial" w:cs="Arial" w:eastAsia="Arial" w:hAnsi="Arial"/>
+                                    <w:b w:val="0"/>
+                                    <w:i w:val="0"/>
+                                    <w:smallCaps w:val="0"/>
+                                    <w:strike w:val="0"/>
+                                    <w:color w:val="000000"/>
+                                    <w:sz w:val="24"/>
+                                    <w:vertAlign w:val="baseline"/>
+                                  </w:rPr>
+                                  <w:t xml:space="preserve">layer</w:t>
+                                </w:r>
+                              </w:p>
+                            </w:txbxContent>
+                          </wps:txbx>
+                          <wps:bodyPr anchorCtr="0" anchor="t" bIns="91425" lIns="91425" spcFirstLastPara="1" rIns="91425" wrap="square" tIns="91425">
+                            <a:noAutofit/>
+                          </wps:bodyPr>
+                        </wps:wsp>
+                        <wps:wsp>
+                          <wps:cNvSpPr/>
+                          <wps:cNvPr id="34" name="Shape 34"/>
+                          <wps:spPr>
+                            <a:xfrm>
+                              <a:off x="6407650" y="277600"/>
+                              <a:ext cx="1515900" cy="554100"/>
+                            </a:xfrm>
+                            <a:prstGeom prst="rect">
+                              <a:avLst/>
+                            </a:prstGeom>
+                            <a:noFill/>
+                            <a:ln>
+                              <a:noFill/>
+                            </a:ln>
+                          </wps:spPr>
+                          <wps:txbx>
+                            <w:txbxContent>
+                              <w:p>
+                                <w:pPr>
+                                  <w:spacing w:after="0" w:before="0" w:line="240"/>
+                                  <w:ind w:left="0" w:right="0" w:firstLine="0"/>
+                                  <w:jc w:val="center"/>
+                                  <w:textDirection w:val="btLr"/>
+                                </w:pPr>
+                                <w:r>
+                                  <w:rPr>
+                                    <w:rFonts w:ascii="Arial" w:cs="Arial" w:eastAsia="Arial" w:hAnsi="Arial"/>
+                                    <w:b w:val="0"/>
+                                    <w:i w:val="0"/>
+                                    <w:smallCaps w:val="0"/>
+                                    <w:strike w:val="0"/>
+                                    <w:color w:val="000000"/>
+                                    <w:sz w:val="24"/>
+                                    <w:vertAlign w:val="baseline"/>
+                                  </w:rPr>
+                                  <w:t xml:space="preserve">Intern</w:t>
+                                </w:r>
+                              </w:p>
+                              <w:p>
+                                <w:pPr>
+                                  <w:spacing w:after="0" w:before="0" w:line="240"/>
+                                  <w:ind w:left="0" w:right="0" w:firstLine="0"/>
+                                  <w:jc w:val="center"/>
+                                  <w:textDirection w:val="btLr"/>
+                                </w:pPr>
+                                <w:r>
+                                  <w:rPr>
+                                    <w:rFonts w:ascii="Arial" w:cs="Arial" w:eastAsia="Arial" w:hAnsi="Arial"/>
+                                    <w:b w:val="0"/>
+                                    <w:i w:val="0"/>
+                                    <w:smallCaps w:val="0"/>
+                                    <w:strike w:val="0"/>
+                                    <w:color w:val="000000"/>
+                                    <w:sz w:val="24"/>
+                                    <w:vertAlign w:val="baseline"/>
+                                  </w:rPr>
+                                </w:r>
+                                <w:r>
+                                  <w:rPr>
+                                    <w:rFonts w:ascii="Arial" w:cs="Arial" w:eastAsia="Arial" w:hAnsi="Arial"/>
+                                    <w:b w:val="0"/>
+                                    <w:i w:val="0"/>
+                                    <w:smallCaps w:val="0"/>
+                                    <w:strike w:val="0"/>
+                                    <w:color w:val="000000"/>
+                                    <w:sz w:val="24"/>
+                                    <w:vertAlign w:val="baseline"/>
+                                  </w:rPr>
+                                  <w:t xml:space="preserve">team</w:t>
+                                </w:r>
+                              </w:p>
+                            </w:txbxContent>
+                          </wps:txbx>
+                          <wps:bodyPr anchorCtr="0" anchor="t" bIns="91425" lIns="91425" spcFirstLastPara="1" rIns="91425" wrap="square" tIns="91425">
+                            <a:noAutofit/>
+                          </wps:bodyPr>
+                        </wps:wsp>
+                        <wps:wsp>
+                          <wps:cNvSpPr/>
+                          <wps:cNvPr id="35" name="Shape 35"/>
+                          <wps:spPr>
+                            <a:xfrm>
+                              <a:off x="8344775" y="4733050"/>
+                              <a:ext cx="1515900" cy="369300"/>
+                            </a:xfrm>
+                            <a:prstGeom prst="rect">
+                              <a:avLst/>
+                            </a:prstGeom>
+                            <a:noFill/>
+                            <a:ln>
+                              <a:noFill/>
+                            </a:ln>
+                          </wps:spPr>
+                          <wps:txbx>
+                            <w:txbxContent>
+                              <w:p>
+                                <w:pPr>
+                                  <w:spacing w:after="0" w:before="0" w:line="240"/>
+                                  <w:ind w:left="0" w:right="0" w:firstLine="0"/>
+                                  <w:jc w:val="center"/>
+                                  <w:textDirection w:val="btLr"/>
+                                </w:pPr>
+                                <w:r>
+                                  <w:rPr>
+                                    <w:rFonts w:ascii="Arial" w:cs="Arial" w:eastAsia="Arial" w:hAnsi="Arial"/>
+                                    <w:b w:val="0"/>
+                                    <w:i w:val="0"/>
+                                    <w:smallCaps w:val="0"/>
+                                    <w:strike w:val="0"/>
+                                    <w:color w:val="000000"/>
+                                    <w:sz w:val="24"/>
+                                    <w:vertAlign w:val="baseline"/>
+                                  </w:rPr>
+                                  <w:t xml:space="preserve">Customer</w:t>
+                                </w:r>
+                              </w:p>
+                            </w:txbxContent>
+                          </wps:txbx>
+                          <wps:bodyPr anchorCtr="0" anchor="t" bIns="91425" lIns="91425" spcFirstLastPara="1" rIns="91425" wrap="square" tIns="91425">
+                            <a:noAutofit/>
+                          </wps:bodyPr>
+                        </wps:wsp>
+                        <pic:pic>
+                          <pic:nvPicPr>
+                            <pic:cNvPr id="36" name="Shape 36"/>
+                            <pic:cNvPicPr preferRelativeResize="0"/>
+                          </pic:nvPicPr>
+                          <pic:blipFill rotWithShape="1">
+                            <a:blip r:embed="rId13">
+                              <a:alphaModFix/>
+                            </a:blip>
+                            <a:srcRect b="0" l="0" r="0" t="0"/>
+                            <a:stretch/>
+                          </pic:blipFill>
+                          <pic:spPr>
+                            <a:xfrm>
+                              <a:off x="6058650" y="2663801"/>
+                              <a:ext cx="612750" cy="595798"/>
+                            </a:xfrm>
+                            <a:prstGeom prst="rect">
+                              <a:avLst/>
+                            </a:prstGeom>
+                            <a:noFill/>
+                            <a:ln>
+                              <a:noFill/>
+                            </a:ln>
+                          </pic:spPr>
+                        </pic:pic>
+                      </wpg:grpSp>
                     </wpg:wgp>
                   </a:graphicData>
                 </a:graphic>
@@ -1286,12 +1314,12 @@
               <wp:inline distB="114300" distT="114300" distL="114300" distR="114300">
                 <wp:extent cx="5943600" cy="3654166"/>
                 <wp:effectExtent b="0" l="0" r="0" t="0"/>
-                <wp:docPr id="1" name="image1.png"/>
+                <wp:docPr id="1" name="image4.png"/>
                 <a:graphic>
                   <a:graphicData uri="http://schemas.openxmlformats.org/drawingml/2006/picture">
                     <pic:pic>
                       <pic:nvPicPr>
-                        <pic:cNvPr id="0" name="image1.png"/>
+                        <pic:cNvPr id="0" name="image4.png"/>
                         <pic:cNvPicPr preferRelativeResize="0"/>
                       </pic:nvPicPr>
                       <pic:blipFill>
@@ -1345,7 +1373,7 @@
         <w:ind w:left="-1842.51968503937" w:firstLine="0"/>
         <w:rPr/>
       </w:pPr>
-      <w:bookmarkStart w:colFirst="0" w:colLast="0" w:name="_odjafvovcwvp" w:id="2"/>
+      <w:bookmarkStart w:colFirst="0" w:colLast="0" w:name="_1fob9te" w:id="2"/>
       <w:bookmarkEnd w:id="2"/>
       <w:r>
         <w:rPr>
@@ -1397,7 +1425,7 @@
         <w:rPr>
           <w:rtl w:val="0"/>
         </w:rPr>
-        <w:t xml:space="preserve">В Dоскегподнят контейнер с Airflow. Airflow оркестрирует ЕТL-поток на базе</w:t>
+        <w:t xml:space="preserve">В Docker поднят контейнер с Airflow. Airflow оркестрирует ЕТL-поток на базе</w:t>
       </w:r>
     </w:p>
     <w:p>
@@ -1514,7 +1542,7 @@
         <w:rPr>
           <w:rtl w:val="0"/>
         </w:rPr>
-        <w:t xml:space="preserve">* Код ДАГа хранятся  volumes/airflow/dags/____.ру</w:t>
+        <w:t xml:space="preserve">* Код ДАГа хранится  volumes/airflow/dags/____.ру</w:t>
       </w:r>
     </w:p>
     <w:p>
@@ -1538,7 +1566,7 @@
         <w:rPr>
           <w:rtl w:val="0"/>
         </w:rPr>
-        <w:t xml:space="preserve">volumes/airflow/dags/scripts/____.ру</w:t>
+        <w:t xml:space="preserve">volumes/airflow/dags/____.ру</w:t>
       </w:r>
     </w:p>
     <w:p>
@@ -1550,7 +1578,7 @@
         <w:rPr>
           <w:rtl w:val="0"/>
         </w:rPr>
-        <w:t xml:space="preserve">volumes/airflow/dags/scripts/____.ру</w:t>
+        <w:t xml:space="preserve">volumes/airflow/dags/____.ру</w:t>
       </w:r>
     </w:p>
     <w:p>
@@ -1599,7 +1627,7 @@
         <w:rPr>
           <w:rtl w:val="0"/>
         </w:rPr>
-        <w:t xml:space="preserve">ЕТL-поток реализован ДАГом Airflow Итрой ап _сотрше, состоящим из двух тасок: </w:t>
+        <w:t xml:space="preserve">ЕТL-поток реализован ДАГом Airflow ______, состоящим из двух тасок: </w:t>
       </w:r>
     </w:p>
     <w:p>
@@ -1620,15 +1648,18 @@
           <w:numId w:val="1"/>
         </w:numPr>
         <w:ind w:left="-1842.51968503937" w:firstLine="0"/>
-        <w:rPr>
-          <w:u w:val="none"/>
-        </w:rPr>
+        <w:rPr/>
       </w:pPr>
       <w:r>
         <w:rPr>
           <w:rtl w:val="0"/>
         </w:rPr>
         <w:t xml:space="preserve"> _____________ — запускает скрипт ________.ру, который с помощью</w:t>
+      </w:r>
+      <w:r>
+        <w:rPr>
+          <w:rtl w:val="0"/>
+        </w:rPr>
       </w:r>
     </w:p>
     <w:p>
@@ -1661,15 +1692,18 @@
           <w:numId w:val="1"/>
         </w:numPr>
         <w:ind w:left="-1842.51968503937" w:firstLine="0"/>
-        <w:rPr>
-          <w:u w:val="none"/>
-        </w:rPr>
+        <w:rPr/>
       </w:pPr>
       <w:r>
         <w:rPr>
           <w:rtl w:val="0"/>
         </w:rPr>
-        <w:t xml:space="preserve"> _________ — запускает скрипт ______.ру, который с помощью библиотек _________ забирает исходные данные из слоя «DDS layerг», производит необходимые вычисления и сохраняет результирующие данные в слой «Datamart layeг»</w:t>
+        <w:t xml:space="preserve"> _________ — запускает скрипт ______.ру, который с помощью библиотек _________ забирает исходные данные из слоя «DDS layeг», производит необходимые вычисления и сохраняет результирующие данные в слой «Datamart layeг»</w:t>
+      </w:r>
+      <w:r>
+        <w:rPr>
+          <w:rtl w:val="0"/>
+        </w:rPr>
       </w:r>
     </w:p>
     <w:p>
@@ -1776,7 +1810,6 @@
             <w:pPr>
               <w:keepNext w:val="0"/>
               <w:keepLines w:val="0"/>
-              <w:pageBreakBefore w:val="0"/>
               <w:widowControl w:val="0"/>
               <w:pBdr>
                 <w:top w:space="0" w:sz="0" w:val="nil"/>
@@ -1814,7 +1847,6 @@
             <w:pPr>
               <w:keepNext w:val="0"/>
               <w:keepLines w:val="0"/>
-              <w:pageBreakBefore w:val="0"/>
               <w:widowControl w:val="0"/>
               <w:pBdr>
                 <w:top w:space="0" w:sz="0" w:val="nil"/>
@@ -1852,7 +1884,6 @@
             <w:pPr>
               <w:keepNext w:val="0"/>
               <w:keepLines w:val="0"/>
-              <w:pageBreakBefore w:val="0"/>
               <w:widowControl w:val="0"/>
               <w:pBdr>
                 <w:top w:space="0" w:sz="0" w:val="nil"/>
@@ -1890,7 +1921,6 @@
             <w:pPr>
               <w:keepNext w:val="0"/>
               <w:keepLines w:val="0"/>
-              <w:pageBreakBefore w:val="0"/>
               <w:widowControl w:val="0"/>
               <w:pBdr>
                 <w:top w:space="0" w:sz="0" w:val="nil"/>
@@ -1928,7 +1958,6 @@
             <w:pPr>
               <w:keepNext w:val="0"/>
               <w:keepLines w:val="0"/>
-              <w:pageBreakBefore w:val="0"/>
               <w:widowControl w:val="0"/>
               <w:pBdr>
                 <w:top w:space="0" w:sz="0" w:val="nil"/>
@@ -1973,7 +2002,6 @@
             <w:pPr>
               <w:keepNext w:val="0"/>
               <w:keepLines w:val="0"/>
-              <w:pageBreakBefore w:val="0"/>
               <w:widowControl w:val="0"/>
               <w:pBdr>
                 <w:top w:space="0" w:sz="0" w:val="nil"/>
@@ -2011,7 +2039,6 @@
             <w:pPr>
               <w:keepNext w:val="0"/>
               <w:keepLines w:val="0"/>
-              <w:pageBreakBefore w:val="0"/>
               <w:widowControl w:val="0"/>
               <w:pBdr>
                 <w:top w:space="0" w:sz="0" w:val="nil"/>
@@ -2049,7 +2076,6 @@
             <w:pPr>
               <w:keepNext w:val="0"/>
               <w:keepLines w:val="0"/>
-              <w:pageBreakBefore w:val="0"/>
               <w:widowControl w:val="0"/>
               <w:pBdr>
                 <w:top w:space="0" w:sz="0" w:val="nil"/>
@@ -2088,7 +2114,6 @@
             <w:pPr>
               <w:keepNext w:val="0"/>
               <w:keepLines w:val="0"/>
-              <w:pageBreakBefore w:val="0"/>
               <w:widowControl w:val="0"/>
               <w:pBdr>
                 <w:top w:space="0" w:sz="0" w:val="nil"/>
@@ -2113,7 +2138,6 @@
             <w:pPr>
               <w:keepNext w:val="0"/>
               <w:keepLines w:val="0"/>
-              <w:pageBreakBefore w:val="0"/>
               <w:widowControl w:val="0"/>
               <w:pBdr>
                 <w:top w:space="0" w:sz="0" w:val="nil"/>
@@ -2138,7 +2162,6 @@
             <w:pPr>
               <w:keepNext w:val="0"/>
               <w:keepLines w:val="0"/>
-              <w:pageBreakBefore w:val="0"/>
               <w:widowControl w:val="0"/>
               <w:pBdr>
                 <w:top w:space="0" w:sz="0" w:val="nil"/>
@@ -2164,7 +2187,6 @@
             <w:pPr>
               <w:keepNext w:val="0"/>
               <w:keepLines w:val="0"/>
-              <w:pageBreakBefore w:val="0"/>
               <w:widowControl w:val="0"/>
               <w:pBdr>
                 <w:top w:space="0" w:sz="0" w:val="nil"/>
@@ -2240,7 +2262,6 @@
             <w:pPr>
               <w:keepNext w:val="0"/>
               <w:keepLines w:val="0"/>
-              <w:pageBreakBefore w:val="0"/>
               <w:widowControl w:val="0"/>
               <w:pBdr>
                 <w:top w:space="0" w:sz="0" w:val="nil"/>
@@ -2284,7 +2305,6 @@
             <w:pPr>
               <w:keepNext w:val="0"/>
               <w:keepLines w:val="0"/>
-              <w:pageBreakBefore w:val="0"/>
               <w:widowControl w:val="0"/>
               <w:pBdr>
                 <w:top w:space="0" w:sz="0" w:val="nil"/>
@@ -2322,7 +2342,6 @@
             <w:pPr>
               <w:keepNext w:val="0"/>
               <w:keepLines w:val="0"/>
-              <w:pageBreakBefore w:val="0"/>
               <w:widowControl w:val="0"/>
               <w:pBdr>
                 <w:top w:space="0" w:sz="0" w:val="nil"/>
@@ -2361,7 +2380,6 @@
             <w:pPr>
               <w:keepNext w:val="0"/>
               <w:keepLines w:val="0"/>
-              <w:pageBreakBefore w:val="0"/>
               <w:widowControl w:val="0"/>
               <w:pBdr>
                 <w:top w:space="0" w:sz="0" w:val="nil"/>
@@ -2410,7 +2428,7 @@
                 <w:between w:space="0" w:sz="0" w:val="nil"/>
               </w:pBdr>
               <w:shd w:fill="auto" w:val="clear"/>
-              <w:spacing w:after="0" w:before="0" w:line="240" w:lineRule="auto"/>
+              <w:spacing w:after="0" w:before="0" w:line="276" w:lineRule="auto"/>
               <w:ind w:left="0" w:right="0" w:firstLine="0"/>
               <w:jc w:val="left"/>
               <w:rPr/>
@@ -2439,6 +2457,49 @@
               <w:keepNext w:val="0"/>
               <w:keepLines w:val="0"/>
               <w:pageBreakBefore w:val="0"/>
+              <w:widowControl w:val="0"/>
+              <w:pBdr>
+                <w:top w:space="0" w:sz="0" w:val="nil"/>
+                <w:left w:space="0" w:sz="0" w:val="nil"/>
+                <w:bottom w:space="0" w:sz="0" w:val="nil"/>
+                <w:right w:space="0" w:sz="0" w:val="nil"/>
+                <w:between w:space="0" w:sz="0" w:val="nil"/>
+              </w:pBdr>
+              <w:shd w:fill="auto" w:val="clear"/>
+              <w:spacing w:after="0" w:before="0" w:line="276" w:lineRule="auto"/>
+              <w:ind w:left="0" w:right="0" w:firstLine="0"/>
+              <w:jc w:val="left"/>
+              <w:rPr/>
+            </w:pPr>
+            <w:r>
+              <w:rPr>
+                <w:rtl w:val="0"/>
+              </w:rPr>
+            </w:r>
+          </w:p>
+        </w:tc>
+      </w:tr>
+      <w:tr>
+        <w:trPr>
+          <w:cantSplit w:val="0"/>
+          <w:trHeight w:val="420" w:hRule="atLeast"/>
+          <w:tblHeader w:val="0"/>
+        </w:trPr>
+        <w:tc>
+          <w:tcPr>
+            <w:shd w:fill="auto" w:val="clear"/>
+            <w:tcMar>
+              <w:top w:w="100.0" w:type="dxa"/>
+              <w:left w:w="100.0" w:type="dxa"/>
+              <w:bottom w:w="100.0" w:type="dxa"/>
+              <w:right w:w="100.0" w:type="dxa"/>
+            </w:tcMar>
+            <w:vAlign w:val="top"/>
+          </w:tcPr>
+          <w:p>
+            <w:pPr>
+              <w:keepNext w:val="0"/>
+              <w:keepLines w:val="0"/>
               <w:widowControl w:val="0"/>
               <w:pBdr>
                 <w:top w:space="0" w:sz="0" w:val="nil"/>
@@ -2457,16 +2518,10 @@
               <w:rPr>
                 <w:rtl w:val="0"/>
               </w:rPr>
-            </w:r>
-          </w:p>
-        </w:tc>
-      </w:tr>
-      <w:tr>
-        <w:trPr>
-          <w:cantSplit w:val="0"/>
-          <w:trHeight w:val="420" w:hRule="atLeast"/>
-          <w:tblHeader w:val="0"/>
-        </w:trPr>
+              <w:t xml:space="preserve">Datamart layer</w:t>
+            </w:r>
+          </w:p>
+        </w:tc>
         <w:tc>
           <w:tcPr>
             <w:shd w:fill="auto" w:val="clear"/>
@@ -2482,7 +2537,6 @@
             <w:pPr>
               <w:keepNext w:val="0"/>
               <w:keepLines w:val="0"/>
-              <w:pageBreakBefore w:val="0"/>
               <w:widowControl w:val="0"/>
               <w:pBdr>
                 <w:top w:space="0" w:sz="0" w:val="nil"/>
@@ -2501,12 +2555,13 @@
               <w:rPr>
                 <w:rtl w:val="0"/>
               </w:rPr>
-              <w:t xml:space="preserve">Datamart layer</w:t>
-            </w:r>
-          </w:p>
-        </w:tc>
-        <w:tc>
-          <w:tcPr>
+              <w:t xml:space="preserve">datamert</w:t>
+            </w:r>
+          </w:p>
+        </w:tc>
+        <w:tc>
+          <w:tcPr>
+            <w:vMerge w:val="continue"/>
             <w:shd w:fill="auto" w:val="clear"/>
             <w:tcMar>
               <w:top w:w="100.0" w:type="dxa"/>
@@ -2530,7 +2585,7 @@
                 <w:between w:space="0" w:sz="0" w:val="nil"/>
               </w:pBdr>
               <w:shd w:fill="auto" w:val="clear"/>
-              <w:spacing w:after="0" w:before="0" w:line="240" w:lineRule="auto"/>
+              <w:spacing w:after="0" w:before="0" w:line="276" w:lineRule="auto"/>
               <w:ind w:left="0" w:right="0" w:firstLine="0"/>
               <w:jc w:val="left"/>
               <w:rPr/>
@@ -2539,7 +2594,6 @@
               <w:rPr>
                 <w:rtl w:val="0"/>
               </w:rPr>
-              <w:t xml:space="preserve">datamert</w:t>
             </w:r>
           </w:p>
         </w:tc>
@@ -2569,7 +2623,7 @@
                 <w:between w:space="0" w:sz="0" w:val="nil"/>
               </w:pBdr>
               <w:shd w:fill="auto" w:val="clear"/>
-              <w:spacing w:after="0" w:before="0" w:line="240" w:lineRule="auto"/>
+              <w:spacing w:after="0" w:before="0" w:line="276" w:lineRule="auto"/>
               <w:ind w:left="0" w:right="0" w:firstLine="0"/>
               <w:jc w:val="left"/>
               <w:rPr/>
@@ -2607,45 +2661,7 @@
                 <w:between w:space="0" w:sz="0" w:val="nil"/>
               </w:pBdr>
               <w:shd w:fill="auto" w:val="clear"/>
-              <w:spacing w:after="0" w:before="0" w:line="240" w:lineRule="auto"/>
-              <w:ind w:left="0" w:right="0" w:firstLine="0"/>
-              <w:jc w:val="left"/>
-              <w:rPr/>
-            </w:pPr>
-            <w:r>
-              <w:rPr>
-                <w:rtl w:val="0"/>
-              </w:rPr>
-            </w:r>
-          </w:p>
-        </w:tc>
-        <w:tc>
-          <w:tcPr>
-            <w:vMerge w:val="continue"/>
-            <w:shd w:fill="auto" w:val="clear"/>
-            <w:tcMar>
-              <w:top w:w="100.0" w:type="dxa"/>
-              <w:left w:w="100.0" w:type="dxa"/>
-              <w:bottom w:w="100.0" w:type="dxa"/>
-              <w:right w:w="100.0" w:type="dxa"/>
-            </w:tcMar>
-            <w:vAlign w:val="top"/>
-          </w:tcPr>
-          <w:p>
-            <w:pPr>
-              <w:keepNext w:val="0"/>
-              <w:keepLines w:val="0"/>
-              <w:pageBreakBefore w:val="0"/>
-              <w:widowControl w:val="0"/>
-              <w:pBdr>
-                <w:top w:space="0" w:sz="0" w:val="nil"/>
-                <w:left w:space="0" w:sz="0" w:val="nil"/>
-                <w:bottom w:space="0" w:sz="0" w:val="nil"/>
-                <w:right w:space="0" w:sz="0" w:val="nil"/>
-                <w:between w:space="0" w:sz="0" w:val="nil"/>
-              </w:pBdr>
-              <w:shd w:fill="auto" w:val="clear"/>
-              <w:spacing w:after="0" w:before="0" w:line="240" w:lineRule="auto"/>
+              <w:spacing w:after="0" w:before="0" w:line="276" w:lineRule="auto"/>
               <w:ind w:left="0" w:right="0" w:firstLine="0"/>
               <w:jc w:val="left"/>
               <w:rPr/>
@@ -2707,7 +2723,7 @@
         <w:rPr>
           <w:rtl w:val="0"/>
         </w:rPr>
-        <w:t xml:space="preserve">Итоговая отчетность реализована с помощью вебстраницы с дашбордами LuxmsBI, построенными на основе данных из слоя “Datamart layer”.</w:t>
+        <w:t xml:space="preserve">Итоговая отчетность реализована с помощью веб-страницы с дашбордами Luxms BI, построенными на основе данных из слоя “Datamart layer”.</w:t>
       </w:r>
     </w:p>
     <w:p>
@@ -2731,7 +2747,7 @@
           <w:szCs w:val="34"/>
         </w:rPr>
       </w:pPr>
-      <w:bookmarkStart w:colFirst="0" w:colLast="0" w:name="_95rb3d9kh10q" w:id="3"/>
+      <w:bookmarkStart w:colFirst="0" w:colLast="0" w:name="_3znysh7" w:id="3"/>
       <w:bookmarkEnd w:id="3"/>
       <w:r>
         <w:rPr>
@@ -2801,7 +2817,6 @@
             <w:pPr>
               <w:keepNext w:val="0"/>
               <w:keepLines w:val="0"/>
-              <w:pageBreakBefore w:val="0"/>
               <w:widowControl w:val="0"/>
               <w:pBdr>
                 <w:top w:space="0" w:sz="0" w:val="nil"/>
@@ -2844,7 +2859,6 @@
             <w:pPr>
               <w:keepNext w:val="0"/>
               <w:keepLines w:val="0"/>
-              <w:pageBreakBefore w:val="0"/>
               <w:widowControl w:val="0"/>
               <w:pBdr>
                 <w:top w:space="0" w:sz="0" w:val="nil"/>
@@ -2893,7 +2907,6 @@
             <w:pPr>
               <w:keepNext w:val="0"/>
               <w:keepLines w:val="0"/>
-              <w:pageBreakBefore w:val="0"/>
               <w:widowControl w:val="0"/>
               <w:pBdr>
                 <w:top w:space="0" w:sz="0" w:val="nil"/>
@@ -5716,137 +5729,7 @@
                 <w:szCs w:val="20"/>
                 <w:rtl w:val="0"/>
               </w:rPr>
-              <w:t xml:space="preserve">резюме_дар</w:t>
-            </w:r>
-          </w:p>
-        </w:tc>
-      </w:tr>
-      <w:tr>
-        <w:trPr>
-          <w:cantSplit w:val="0"/>
-          <w:tblHeader w:val="0"/>
-        </w:trPr>
-        <w:tc>
-          <w:tcPr>
-            <w:shd w:fill="auto" w:val="clear"/>
-            <w:tcMar>
-              <w:top w:w="100.0" w:type="dxa"/>
-              <w:left w:w="100.0" w:type="dxa"/>
-              <w:bottom w:w="100.0" w:type="dxa"/>
-              <w:right w:w="100.0" w:type="dxa"/>
-            </w:tcMar>
-            <w:vAlign w:val="top"/>
-          </w:tcPr>
-          <w:p>
-            <w:pPr>
-              <w:widowControl w:val="0"/>
-              <w:spacing w:line="240" w:lineRule="auto"/>
-              <w:ind w:left="283.46456692913375" w:firstLine="0"/>
-              <w:rPr>
-                <w:sz w:val="20"/>
-                <w:szCs w:val="20"/>
-              </w:rPr>
-            </w:pPr>
-            <w:r>
-              <w:rPr>
-                <w:sz w:val="20"/>
-                <w:szCs w:val="20"/>
-                <w:rtl w:val="0"/>
-              </w:rPr>
-              <w:t xml:space="preserve">DDS layer</w:t>
-            </w:r>
-          </w:p>
-        </w:tc>
-        <w:tc>
-          <w:tcPr>
-            <w:shd w:fill="auto" w:val="clear"/>
-            <w:tcMar>
-              <w:top w:w="100.0" w:type="dxa"/>
-              <w:left w:w="100.0" w:type="dxa"/>
-              <w:bottom w:w="100.0" w:type="dxa"/>
-              <w:right w:w="100.0" w:type="dxa"/>
-            </w:tcMar>
-            <w:vAlign w:val="top"/>
-          </w:tcPr>
-          <w:p>
-            <w:pPr>
-              <w:rPr>
-                <w:sz w:val="20"/>
-                <w:szCs w:val="20"/>
-              </w:rPr>
-            </w:pPr>
-            <w:r>
-              <w:rPr>
-                <w:sz w:val="20"/>
-                <w:szCs w:val="20"/>
-                <w:rtl w:val="0"/>
-              </w:rPr>
               <w:t xml:space="preserve">сертификаты_пользователей</w:t>
-            </w:r>
-          </w:p>
-        </w:tc>
-      </w:tr>
-      <w:tr>
-        <w:trPr>
-          <w:cantSplit w:val="0"/>
-          <w:tblHeader w:val="0"/>
-        </w:trPr>
-        <w:tc>
-          <w:tcPr>
-            <w:shd w:fill="auto" w:val="clear"/>
-            <w:tcMar>
-              <w:top w:w="100.0" w:type="dxa"/>
-              <w:left w:w="100.0" w:type="dxa"/>
-              <w:bottom w:w="100.0" w:type="dxa"/>
-              <w:right w:w="100.0" w:type="dxa"/>
-            </w:tcMar>
-            <w:vAlign w:val="top"/>
-          </w:tcPr>
-          <w:p>
-            <w:pPr>
-              <w:widowControl w:val="0"/>
-              <w:spacing w:line="240" w:lineRule="auto"/>
-              <w:ind w:left="283.46456692913375" w:firstLine="0"/>
-              <w:rPr>
-                <w:sz w:val="20"/>
-                <w:szCs w:val="20"/>
-              </w:rPr>
-            </w:pPr>
-            <w:r>
-              <w:rPr>
-                <w:sz w:val="20"/>
-                <w:szCs w:val="20"/>
-                <w:rtl w:val="0"/>
-              </w:rPr>
-              <w:t xml:space="preserve">DDS layer</w:t>
-            </w:r>
-          </w:p>
-        </w:tc>
-        <w:tc>
-          <w:tcPr>
-            <w:shd w:fill="auto" w:val="clear"/>
-            <w:tcMar>
-              <w:top w:w="100.0" w:type="dxa"/>
-              <w:left w:w="100.0" w:type="dxa"/>
-              <w:bottom w:w="100.0" w:type="dxa"/>
-              <w:right w:w="100.0" w:type="dxa"/>
-            </w:tcMar>
-            <w:vAlign w:val="top"/>
-          </w:tcPr>
-          <w:p>
-            <w:pPr>
-              <w:rPr>
-                <w:sz w:val="20"/>
-                <w:szCs w:val="20"/>
-              </w:rPr>
-            </w:pPr>
-            <w:r>
-              <w:rPr>
-                <w:sz w:val="20"/>
-                <w:szCs w:val="20"/>
-                <w:rtl w:val="0"/>
-              </w:rPr>
-              <w:t xml:space="preserve">сотрудники_дар</w:t>
             </w:r>
           </w:p>
         </w:tc>
@@ -7044,16 +6927,18 @@
           </w:tcPr>
           <w:p>
             <w:pPr>
-              <w:spacing w:line="240" w:lineRule="auto"/>
-              <w:rPr>
-                <w:sz w:val="20"/>
-                <w:szCs w:val="20"/>
-              </w:rPr>
-            </w:pPr>
-            <w:r>
-              <w:rPr>
-                <w:rtl w:val="0"/>
-              </w:rPr>
+              <w:rPr>
+                <w:sz w:val="20"/>
+                <w:szCs w:val="20"/>
+              </w:rPr>
+            </w:pPr>
+            <w:r>
+              <w:rPr>
+                <w:sz w:val="20"/>
+                <w:szCs w:val="20"/>
+                <w:rtl w:val="0"/>
+              </w:rPr>
+              <w:t xml:space="preserve">базы_данных_и_уровень_знаний_сотру</w:t>
             </w:r>
           </w:p>
         </w:tc>
@@ -7114,8 +6999,11 @@
             </w:pPr>
             <w:r>
               <w:rPr>
-                <w:rtl w:val="0"/>
-              </w:rPr>
+                <w:sz w:val="20"/>
+                <w:szCs w:val="20"/>
+                <w:rtl w:val="0"/>
+              </w:rPr>
+              <w:t xml:space="preserve">инструменты_и_уровень_знаний_сотр</w:t>
             </w:r>
           </w:p>
         </w:tc>
@@ -7176,8 +7064,11 @@
             </w:pPr>
             <w:r>
               <w:rPr>
-                <w:rtl w:val="0"/>
-              </w:rPr>
+                <w:sz w:val="20"/>
+                <w:szCs w:val="20"/>
+                <w:rtl w:val="0"/>
+              </w:rPr>
+              <w:t xml:space="preserve">образование_пользователей</w:t>
             </w:r>
           </w:p>
         </w:tc>
@@ -7238,8 +7129,11 @@
             </w:pPr>
             <w:r>
               <w:rPr>
-                <w:rtl w:val="0"/>
-              </w:rPr>
+                <w:sz w:val="20"/>
+                <w:szCs w:val="20"/>
+                <w:rtl w:val="0"/>
+              </w:rPr>
+              <w:t xml:space="preserve">опыт_сотрудника_в_отраслях</w:t>
             </w:r>
           </w:p>
         </w:tc>
@@ -7300,8 +7194,11 @@
             </w:pPr>
             <w:r>
               <w:rPr>
-                <w:rtl w:val="0"/>
-              </w:rPr>
+                <w:sz w:val="20"/>
+                <w:szCs w:val="20"/>
+                <w:rtl w:val="0"/>
+              </w:rPr>
+              <w:t xml:space="preserve">опыт_сотрудника_в_предметных_обла</w:t>
             </w:r>
           </w:p>
         </w:tc>
@@ -7362,8 +7259,11 @@
             </w:pPr>
             <w:r>
               <w:rPr>
-                <w:rtl w:val="0"/>
-              </w:rPr>
+                <w:sz w:val="20"/>
+                <w:szCs w:val="20"/>
+                <w:rtl w:val="0"/>
+              </w:rPr>
+              <w:t xml:space="preserve">платформы_и_уровень_знаний_сотруд</w:t>
             </w:r>
           </w:p>
         </w:tc>
@@ -7424,8 +7324,11 @@
             </w:pPr>
             <w:r>
               <w:rPr>
-                <w:rtl w:val="0"/>
-              </w:rPr>
+                <w:sz w:val="20"/>
+                <w:szCs w:val="20"/>
+                <w:rtl w:val="0"/>
+              </w:rPr>
+              <w:t xml:space="preserve">сертификаты_пользователей</w:t>
             </w:r>
           </w:p>
         </w:tc>
@@ -7486,8 +7389,11 @@
             </w:pPr>
             <w:r>
               <w:rPr>
-                <w:rtl w:val="0"/>
-              </w:rPr>
+                <w:sz w:val="20"/>
+                <w:szCs w:val="20"/>
+                <w:rtl w:val="0"/>
+              </w:rPr>
+              <w:t xml:space="preserve">среды_разработки_и_уровень_знаний</w:t>
             </w:r>
           </w:p>
         </w:tc>
@@ -7548,8 +7454,11 @@
             </w:pPr>
             <w:r>
               <w:rPr>
-                <w:rtl w:val="0"/>
-              </w:rPr>
+                <w:sz w:val="20"/>
+                <w:szCs w:val="20"/>
+                <w:rtl w:val="0"/>
+              </w:rPr>
+              <w:t xml:space="preserve">технологии_и_уровень_знаний_сотру</w:t>
             </w:r>
           </w:p>
         </w:tc>
@@ -7610,8 +7519,11 @@
             </w:pPr>
             <w:r>
               <w:rPr>
-                <w:rtl w:val="0"/>
-              </w:rPr>
+                <w:sz w:val="20"/>
+                <w:szCs w:val="20"/>
+                <w:rtl w:val="0"/>
+              </w:rPr>
+              <w:t xml:space="preserve">типы_систем_и_уровень_знаний_сотр</w:t>
             </w:r>
           </w:p>
         </w:tc>
@@ -7672,8 +7584,11 @@
             </w:pPr>
             <w:r>
               <w:rPr>
-                <w:rtl w:val="0"/>
-              </w:rPr>
+                <w:sz w:val="20"/>
+                <w:szCs w:val="20"/>
+                <w:rtl w:val="0"/>
+              </w:rPr>
+              <w:t xml:space="preserve">фреймворки_и_уровень_знаний_сотру</w:t>
             </w:r>
           </w:p>
         </w:tc>
@@ -7734,8 +7649,11 @@
             </w:pPr>
             <w:r>
               <w:rPr>
-                <w:rtl w:val="0"/>
-              </w:rPr>
+                <w:sz w:val="20"/>
+                <w:szCs w:val="20"/>
+                <w:rtl w:val="0"/>
+              </w:rPr>
+              <w:t xml:space="preserve">языки_пользователей</w:t>
             </w:r>
           </w:p>
         </w:tc>
@@ -7796,1124 +7714,11 @@
             </w:pPr>
             <w:r>
               <w:rPr>
-                <w:rtl w:val="0"/>
-              </w:rPr>
-            </w:r>
-          </w:p>
-        </w:tc>
-      </w:tr>
-      <w:tr>
-        <w:trPr>
-          <w:cantSplit w:val="0"/>
-          <w:tblHeader w:val="0"/>
-        </w:trPr>
-        <w:tc>
-          <w:tcPr>
-            <w:shd w:fill="auto" w:val="clear"/>
-            <w:tcMar>
-              <w:top w:w="100.0" w:type="dxa"/>
-              <w:left w:w="100.0" w:type="dxa"/>
-              <w:bottom w:w="100.0" w:type="dxa"/>
-              <w:right w:w="100.0" w:type="dxa"/>
-            </w:tcMar>
-            <w:vAlign w:val="top"/>
-          </w:tcPr>
-          <w:p>
-            <w:pPr>
-              <w:widowControl w:val="0"/>
-              <w:spacing w:line="240" w:lineRule="auto"/>
-              <w:ind w:left="283.46456692913375" w:firstLine="0"/>
-              <w:rPr>
-                <w:sz w:val="20"/>
-                <w:szCs w:val="20"/>
-              </w:rPr>
-            </w:pPr>
-            <w:r>
-              <w:rPr>
-                <w:sz w:val="20"/>
-                <w:szCs w:val="20"/>
-                <w:rtl w:val="0"/>
-              </w:rPr>
-              <w:t xml:space="preserve">Datamart layer</w:t>
-            </w:r>
-          </w:p>
-        </w:tc>
-        <w:tc>
-          <w:tcPr>
-            <w:shd w:fill="auto" w:val="clear"/>
-            <w:tcMar>
-              <w:top w:w="100.0" w:type="dxa"/>
-              <w:left w:w="100.0" w:type="dxa"/>
-              <w:bottom w:w="100.0" w:type="dxa"/>
-              <w:right w:w="100.0" w:type="dxa"/>
-            </w:tcMar>
-            <w:vAlign w:val="top"/>
-          </w:tcPr>
-          <w:p>
-            <w:pPr>
-              <w:rPr>
-                <w:sz w:val="20"/>
-                <w:szCs w:val="20"/>
-              </w:rPr>
-            </w:pPr>
-            <w:r>
-              <w:rPr>
-                <w:rtl w:val="0"/>
-              </w:rPr>
-            </w:r>
-          </w:p>
-        </w:tc>
-      </w:tr>
-      <w:tr>
-        <w:trPr>
-          <w:cantSplit w:val="0"/>
-          <w:tblHeader w:val="0"/>
-        </w:trPr>
-        <w:tc>
-          <w:tcPr>
-            <w:shd w:fill="auto" w:val="clear"/>
-            <w:tcMar>
-              <w:top w:w="100.0" w:type="dxa"/>
-              <w:left w:w="100.0" w:type="dxa"/>
-              <w:bottom w:w="100.0" w:type="dxa"/>
-              <w:right w:w="100.0" w:type="dxa"/>
-            </w:tcMar>
-            <w:vAlign w:val="top"/>
-          </w:tcPr>
-          <w:p>
-            <w:pPr>
-              <w:widowControl w:val="0"/>
-              <w:spacing w:line="240" w:lineRule="auto"/>
-              <w:ind w:left="283.46456692913375" w:firstLine="0"/>
-              <w:rPr>
-                <w:sz w:val="20"/>
-                <w:szCs w:val="20"/>
-              </w:rPr>
-            </w:pPr>
-            <w:r>
-              <w:rPr>
-                <w:sz w:val="20"/>
-                <w:szCs w:val="20"/>
-                <w:rtl w:val="0"/>
-              </w:rPr>
-              <w:t xml:space="preserve">Datamart layer</w:t>
-            </w:r>
-          </w:p>
-        </w:tc>
-        <w:tc>
-          <w:tcPr>
-            <w:shd w:fill="auto" w:val="clear"/>
-            <w:tcMar>
-              <w:top w:w="100.0" w:type="dxa"/>
-              <w:left w:w="100.0" w:type="dxa"/>
-              <w:bottom w:w="100.0" w:type="dxa"/>
-              <w:right w:w="100.0" w:type="dxa"/>
-            </w:tcMar>
-            <w:vAlign w:val="top"/>
-          </w:tcPr>
-          <w:p>
-            <w:pPr>
-              <w:rPr>
-                <w:sz w:val="20"/>
-                <w:szCs w:val="20"/>
-              </w:rPr>
-            </w:pPr>
-            <w:r>
-              <w:rPr>
-                <w:rtl w:val="0"/>
-              </w:rPr>
-            </w:r>
-          </w:p>
-        </w:tc>
-      </w:tr>
-      <w:tr>
-        <w:trPr>
-          <w:cantSplit w:val="0"/>
-          <w:tblHeader w:val="0"/>
-        </w:trPr>
-        <w:tc>
-          <w:tcPr>
-            <w:shd w:fill="auto" w:val="clear"/>
-            <w:tcMar>
-              <w:top w:w="100.0" w:type="dxa"/>
-              <w:left w:w="100.0" w:type="dxa"/>
-              <w:bottom w:w="100.0" w:type="dxa"/>
-              <w:right w:w="100.0" w:type="dxa"/>
-            </w:tcMar>
-            <w:vAlign w:val="top"/>
-          </w:tcPr>
-          <w:p>
-            <w:pPr>
-              <w:widowControl w:val="0"/>
-              <w:spacing w:line="240" w:lineRule="auto"/>
-              <w:ind w:left="283.46456692913375" w:firstLine="0"/>
-              <w:rPr>
-                <w:sz w:val="20"/>
-                <w:szCs w:val="20"/>
-              </w:rPr>
-            </w:pPr>
-            <w:r>
-              <w:rPr>
-                <w:sz w:val="20"/>
-                <w:szCs w:val="20"/>
-                <w:rtl w:val="0"/>
-              </w:rPr>
-              <w:t xml:space="preserve">Datamart layer</w:t>
-            </w:r>
-          </w:p>
-        </w:tc>
-        <w:tc>
-          <w:tcPr>
-            <w:shd w:fill="auto" w:val="clear"/>
-            <w:tcMar>
-              <w:top w:w="100.0" w:type="dxa"/>
-              <w:left w:w="100.0" w:type="dxa"/>
-              <w:bottom w:w="100.0" w:type="dxa"/>
-              <w:right w:w="100.0" w:type="dxa"/>
-            </w:tcMar>
-            <w:vAlign w:val="top"/>
-          </w:tcPr>
-          <w:p>
-            <w:pPr>
-              <w:rPr>
-                <w:sz w:val="20"/>
-                <w:szCs w:val="20"/>
-              </w:rPr>
-            </w:pPr>
-            <w:r>
-              <w:rPr>
-                <w:rtl w:val="0"/>
-              </w:rPr>
-            </w:r>
-          </w:p>
-        </w:tc>
-      </w:tr>
-      <w:tr>
-        <w:trPr>
-          <w:cantSplit w:val="0"/>
-          <w:tblHeader w:val="0"/>
-        </w:trPr>
-        <w:tc>
-          <w:tcPr>
-            <w:shd w:fill="auto" w:val="clear"/>
-            <w:tcMar>
-              <w:top w:w="100.0" w:type="dxa"/>
-              <w:left w:w="100.0" w:type="dxa"/>
-              <w:bottom w:w="100.0" w:type="dxa"/>
-              <w:right w:w="100.0" w:type="dxa"/>
-            </w:tcMar>
-            <w:vAlign w:val="top"/>
-          </w:tcPr>
-          <w:p>
-            <w:pPr>
-              <w:widowControl w:val="0"/>
-              <w:spacing w:line="240" w:lineRule="auto"/>
-              <w:ind w:left="283.46456692913375" w:firstLine="0"/>
-              <w:rPr>
-                <w:sz w:val="20"/>
-                <w:szCs w:val="20"/>
-              </w:rPr>
-            </w:pPr>
-            <w:r>
-              <w:rPr>
-                <w:sz w:val="20"/>
-                <w:szCs w:val="20"/>
-                <w:rtl w:val="0"/>
-              </w:rPr>
-              <w:t xml:space="preserve">Datamart layer</w:t>
-            </w:r>
-          </w:p>
-        </w:tc>
-        <w:tc>
-          <w:tcPr>
-            <w:shd w:fill="auto" w:val="clear"/>
-            <w:tcMar>
-              <w:top w:w="100.0" w:type="dxa"/>
-              <w:left w:w="100.0" w:type="dxa"/>
-              <w:bottom w:w="100.0" w:type="dxa"/>
-              <w:right w:w="100.0" w:type="dxa"/>
-            </w:tcMar>
-            <w:vAlign w:val="top"/>
-          </w:tcPr>
-          <w:p>
-            <w:pPr>
-              <w:rPr>
-                <w:sz w:val="20"/>
-                <w:szCs w:val="20"/>
-              </w:rPr>
-            </w:pPr>
-            <w:r>
-              <w:rPr>
-                <w:rtl w:val="0"/>
-              </w:rPr>
-            </w:r>
-          </w:p>
-        </w:tc>
-      </w:tr>
-      <w:tr>
-        <w:trPr>
-          <w:cantSplit w:val="0"/>
-          <w:tblHeader w:val="0"/>
-        </w:trPr>
-        <w:tc>
-          <w:tcPr>
-            <w:shd w:fill="auto" w:val="clear"/>
-            <w:tcMar>
-              <w:top w:w="100.0" w:type="dxa"/>
-              <w:left w:w="100.0" w:type="dxa"/>
-              <w:bottom w:w="100.0" w:type="dxa"/>
-              <w:right w:w="100.0" w:type="dxa"/>
-            </w:tcMar>
-            <w:vAlign w:val="top"/>
-          </w:tcPr>
-          <w:p>
-            <w:pPr>
-              <w:widowControl w:val="0"/>
-              <w:spacing w:line="240" w:lineRule="auto"/>
-              <w:ind w:left="283.46456692913375" w:firstLine="0"/>
-              <w:rPr>
-                <w:sz w:val="20"/>
-                <w:szCs w:val="20"/>
-              </w:rPr>
-            </w:pPr>
-            <w:r>
-              <w:rPr>
-                <w:sz w:val="20"/>
-                <w:szCs w:val="20"/>
-                <w:rtl w:val="0"/>
-              </w:rPr>
-              <w:t xml:space="preserve">Datamart layer</w:t>
-            </w:r>
-          </w:p>
-        </w:tc>
-        <w:tc>
-          <w:tcPr>
-            <w:shd w:fill="auto" w:val="clear"/>
-            <w:tcMar>
-              <w:top w:w="100.0" w:type="dxa"/>
-              <w:left w:w="100.0" w:type="dxa"/>
-              <w:bottom w:w="100.0" w:type="dxa"/>
-              <w:right w:w="100.0" w:type="dxa"/>
-            </w:tcMar>
-            <w:vAlign w:val="top"/>
-          </w:tcPr>
-          <w:p>
-            <w:pPr>
-              <w:rPr>
-                <w:sz w:val="20"/>
-                <w:szCs w:val="20"/>
-              </w:rPr>
-            </w:pPr>
-            <w:r>
-              <w:rPr>
-                <w:rtl w:val="0"/>
-              </w:rPr>
-            </w:r>
-          </w:p>
-        </w:tc>
-      </w:tr>
-      <w:tr>
-        <w:trPr>
-          <w:cantSplit w:val="0"/>
-          <w:tblHeader w:val="0"/>
-        </w:trPr>
-        <w:tc>
-          <w:tcPr>
-            <w:shd w:fill="auto" w:val="clear"/>
-            <w:tcMar>
-              <w:top w:w="100.0" w:type="dxa"/>
-              <w:left w:w="100.0" w:type="dxa"/>
-              <w:bottom w:w="100.0" w:type="dxa"/>
-              <w:right w:w="100.0" w:type="dxa"/>
-            </w:tcMar>
-            <w:vAlign w:val="top"/>
-          </w:tcPr>
-          <w:p>
-            <w:pPr>
-              <w:widowControl w:val="0"/>
-              <w:spacing w:line="240" w:lineRule="auto"/>
-              <w:ind w:left="283.46456692913375" w:firstLine="0"/>
-              <w:rPr>
-                <w:sz w:val="20"/>
-                <w:szCs w:val="20"/>
-              </w:rPr>
-            </w:pPr>
-            <w:r>
-              <w:rPr>
-                <w:sz w:val="20"/>
-                <w:szCs w:val="20"/>
-                <w:rtl w:val="0"/>
-              </w:rPr>
-              <w:t xml:space="preserve">Datamart layer</w:t>
-            </w:r>
-          </w:p>
-        </w:tc>
-        <w:tc>
-          <w:tcPr>
-            <w:shd w:fill="auto" w:val="clear"/>
-            <w:tcMar>
-              <w:top w:w="100.0" w:type="dxa"/>
-              <w:left w:w="100.0" w:type="dxa"/>
-              <w:bottom w:w="100.0" w:type="dxa"/>
-              <w:right w:w="100.0" w:type="dxa"/>
-            </w:tcMar>
-            <w:vAlign w:val="top"/>
-          </w:tcPr>
-          <w:p>
-            <w:pPr>
-              <w:rPr>
-                <w:sz w:val="20"/>
-                <w:szCs w:val="20"/>
-              </w:rPr>
-            </w:pPr>
-            <w:r>
-              <w:rPr>
-                <w:rtl w:val="0"/>
-              </w:rPr>
-            </w:r>
-          </w:p>
-        </w:tc>
-      </w:tr>
-      <w:tr>
-        <w:trPr>
-          <w:cantSplit w:val="0"/>
-          <w:tblHeader w:val="0"/>
-        </w:trPr>
-        <w:tc>
-          <w:tcPr>
-            <w:shd w:fill="auto" w:val="clear"/>
-            <w:tcMar>
-              <w:top w:w="100.0" w:type="dxa"/>
-              <w:left w:w="100.0" w:type="dxa"/>
-              <w:bottom w:w="100.0" w:type="dxa"/>
-              <w:right w:w="100.0" w:type="dxa"/>
-            </w:tcMar>
-            <w:vAlign w:val="top"/>
-          </w:tcPr>
-          <w:p>
-            <w:pPr>
-              <w:widowControl w:val="0"/>
-              <w:spacing w:line="240" w:lineRule="auto"/>
-              <w:ind w:left="283.46456692913375" w:firstLine="0"/>
-              <w:rPr>
-                <w:sz w:val="20"/>
-                <w:szCs w:val="20"/>
-              </w:rPr>
-            </w:pPr>
-            <w:r>
-              <w:rPr>
-                <w:sz w:val="20"/>
-                <w:szCs w:val="20"/>
-                <w:rtl w:val="0"/>
-              </w:rPr>
-              <w:t xml:space="preserve">Datamart layer</w:t>
-            </w:r>
-          </w:p>
-        </w:tc>
-        <w:tc>
-          <w:tcPr>
-            <w:shd w:fill="auto" w:val="clear"/>
-            <w:tcMar>
-              <w:top w:w="100.0" w:type="dxa"/>
-              <w:left w:w="100.0" w:type="dxa"/>
-              <w:bottom w:w="100.0" w:type="dxa"/>
-              <w:right w:w="100.0" w:type="dxa"/>
-            </w:tcMar>
-            <w:vAlign w:val="top"/>
-          </w:tcPr>
-          <w:p>
-            <w:pPr>
-              <w:rPr>
-                <w:sz w:val="20"/>
-                <w:szCs w:val="20"/>
-              </w:rPr>
-            </w:pPr>
-            <w:r>
-              <w:rPr>
-                <w:rtl w:val="0"/>
-              </w:rPr>
-            </w:r>
-          </w:p>
-        </w:tc>
-      </w:tr>
-      <w:tr>
-        <w:trPr>
-          <w:cantSplit w:val="0"/>
-          <w:tblHeader w:val="0"/>
-        </w:trPr>
-        <w:tc>
-          <w:tcPr>
-            <w:shd w:fill="auto" w:val="clear"/>
-            <w:tcMar>
-              <w:top w:w="100.0" w:type="dxa"/>
-              <w:left w:w="100.0" w:type="dxa"/>
-              <w:bottom w:w="100.0" w:type="dxa"/>
-              <w:right w:w="100.0" w:type="dxa"/>
-            </w:tcMar>
-            <w:vAlign w:val="top"/>
-          </w:tcPr>
-          <w:p>
-            <w:pPr>
-              <w:widowControl w:val="0"/>
-              <w:spacing w:line="240" w:lineRule="auto"/>
-              <w:ind w:left="283.46456692913375" w:firstLine="0"/>
-              <w:rPr>
-                <w:sz w:val="20"/>
-                <w:szCs w:val="20"/>
-              </w:rPr>
-            </w:pPr>
-            <w:r>
-              <w:rPr>
-                <w:sz w:val="20"/>
-                <w:szCs w:val="20"/>
-                <w:rtl w:val="0"/>
-              </w:rPr>
-              <w:t xml:space="preserve">Datamart layer</w:t>
-            </w:r>
-          </w:p>
-        </w:tc>
-        <w:tc>
-          <w:tcPr>
-            <w:shd w:fill="auto" w:val="clear"/>
-            <w:tcMar>
-              <w:top w:w="100.0" w:type="dxa"/>
-              <w:left w:w="100.0" w:type="dxa"/>
-              <w:bottom w:w="100.0" w:type="dxa"/>
-              <w:right w:w="100.0" w:type="dxa"/>
-            </w:tcMar>
-            <w:vAlign w:val="top"/>
-          </w:tcPr>
-          <w:p>
-            <w:pPr>
-              <w:rPr>
-                <w:sz w:val="20"/>
-                <w:szCs w:val="20"/>
-              </w:rPr>
-            </w:pPr>
-            <w:r>
-              <w:rPr>
-                <w:rtl w:val="0"/>
-              </w:rPr>
-            </w:r>
-          </w:p>
-        </w:tc>
-      </w:tr>
-      <w:tr>
-        <w:trPr>
-          <w:cantSplit w:val="0"/>
-          <w:tblHeader w:val="0"/>
-        </w:trPr>
-        <w:tc>
-          <w:tcPr>
-            <w:shd w:fill="auto" w:val="clear"/>
-            <w:tcMar>
-              <w:top w:w="100.0" w:type="dxa"/>
-              <w:left w:w="100.0" w:type="dxa"/>
-              <w:bottom w:w="100.0" w:type="dxa"/>
-              <w:right w:w="100.0" w:type="dxa"/>
-            </w:tcMar>
-            <w:vAlign w:val="top"/>
-          </w:tcPr>
-          <w:p>
-            <w:pPr>
-              <w:widowControl w:val="0"/>
-              <w:spacing w:line="240" w:lineRule="auto"/>
-              <w:ind w:left="283.46456692913375" w:firstLine="0"/>
-              <w:rPr>
-                <w:sz w:val="20"/>
-                <w:szCs w:val="20"/>
-              </w:rPr>
-            </w:pPr>
-            <w:r>
-              <w:rPr>
-                <w:sz w:val="20"/>
-                <w:szCs w:val="20"/>
-                <w:rtl w:val="0"/>
-              </w:rPr>
-              <w:t xml:space="preserve">Datamart layer</w:t>
-            </w:r>
-          </w:p>
-        </w:tc>
-        <w:tc>
-          <w:tcPr>
-            <w:shd w:fill="auto" w:val="clear"/>
-            <w:tcMar>
-              <w:top w:w="100.0" w:type="dxa"/>
-              <w:left w:w="100.0" w:type="dxa"/>
-              <w:bottom w:w="100.0" w:type="dxa"/>
-              <w:right w:w="100.0" w:type="dxa"/>
-            </w:tcMar>
-            <w:vAlign w:val="top"/>
-          </w:tcPr>
-          <w:p>
-            <w:pPr>
-              <w:rPr>
-                <w:sz w:val="20"/>
-                <w:szCs w:val="20"/>
-              </w:rPr>
-            </w:pPr>
-            <w:r>
-              <w:rPr>
-                <w:rtl w:val="0"/>
-              </w:rPr>
-            </w:r>
-          </w:p>
-        </w:tc>
-      </w:tr>
-      <w:tr>
-        <w:trPr>
-          <w:cantSplit w:val="0"/>
-          <w:tblHeader w:val="0"/>
-        </w:trPr>
-        <w:tc>
-          <w:tcPr>
-            <w:shd w:fill="auto" w:val="clear"/>
-            <w:tcMar>
-              <w:top w:w="100.0" w:type="dxa"/>
-              <w:left w:w="100.0" w:type="dxa"/>
-              <w:bottom w:w="100.0" w:type="dxa"/>
-              <w:right w:w="100.0" w:type="dxa"/>
-            </w:tcMar>
-            <w:vAlign w:val="top"/>
-          </w:tcPr>
-          <w:p>
-            <w:pPr>
-              <w:widowControl w:val="0"/>
-              <w:spacing w:line="240" w:lineRule="auto"/>
-              <w:ind w:left="283.46456692913375" w:firstLine="0"/>
-              <w:rPr>
-                <w:sz w:val="20"/>
-                <w:szCs w:val="20"/>
-              </w:rPr>
-            </w:pPr>
-            <w:r>
-              <w:rPr>
-                <w:sz w:val="20"/>
-                <w:szCs w:val="20"/>
-                <w:rtl w:val="0"/>
-              </w:rPr>
-              <w:t xml:space="preserve">Datamart layer</w:t>
-            </w:r>
-          </w:p>
-        </w:tc>
-        <w:tc>
-          <w:tcPr>
-            <w:shd w:fill="auto" w:val="clear"/>
-            <w:tcMar>
-              <w:top w:w="100.0" w:type="dxa"/>
-              <w:left w:w="100.0" w:type="dxa"/>
-              <w:bottom w:w="100.0" w:type="dxa"/>
-              <w:right w:w="100.0" w:type="dxa"/>
-            </w:tcMar>
-            <w:vAlign w:val="top"/>
-          </w:tcPr>
-          <w:p>
-            <w:pPr>
-              <w:rPr>
-                <w:sz w:val="20"/>
-                <w:szCs w:val="20"/>
-              </w:rPr>
-            </w:pPr>
-            <w:r>
-              <w:rPr>
-                <w:rtl w:val="0"/>
-              </w:rPr>
-            </w:r>
-          </w:p>
-        </w:tc>
-      </w:tr>
-      <w:tr>
-        <w:trPr>
-          <w:cantSplit w:val="0"/>
-          <w:tblHeader w:val="0"/>
-        </w:trPr>
-        <w:tc>
-          <w:tcPr>
-            <w:shd w:fill="auto" w:val="clear"/>
-            <w:tcMar>
-              <w:top w:w="100.0" w:type="dxa"/>
-              <w:left w:w="100.0" w:type="dxa"/>
-              <w:bottom w:w="100.0" w:type="dxa"/>
-              <w:right w:w="100.0" w:type="dxa"/>
-            </w:tcMar>
-            <w:vAlign w:val="top"/>
-          </w:tcPr>
-          <w:p>
-            <w:pPr>
-              <w:widowControl w:val="0"/>
-              <w:spacing w:line="240" w:lineRule="auto"/>
-              <w:ind w:left="283.46456692913375" w:firstLine="0"/>
-              <w:rPr>
-                <w:sz w:val="20"/>
-                <w:szCs w:val="20"/>
-              </w:rPr>
-            </w:pPr>
-            <w:r>
-              <w:rPr>
-                <w:sz w:val="20"/>
-                <w:szCs w:val="20"/>
-                <w:rtl w:val="0"/>
-              </w:rPr>
-              <w:t xml:space="preserve">Datamart layer</w:t>
-            </w:r>
-          </w:p>
-        </w:tc>
-        <w:tc>
-          <w:tcPr>
-            <w:shd w:fill="auto" w:val="clear"/>
-            <w:tcMar>
-              <w:top w:w="100.0" w:type="dxa"/>
-              <w:left w:w="100.0" w:type="dxa"/>
-              <w:bottom w:w="100.0" w:type="dxa"/>
-              <w:right w:w="100.0" w:type="dxa"/>
-            </w:tcMar>
-            <w:vAlign w:val="top"/>
-          </w:tcPr>
-          <w:p>
-            <w:pPr>
-              <w:rPr>
-                <w:sz w:val="20"/>
-                <w:szCs w:val="20"/>
-              </w:rPr>
-            </w:pPr>
-            <w:r>
-              <w:rPr>
-                <w:rtl w:val="0"/>
-              </w:rPr>
-            </w:r>
-          </w:p>
-        </w:tc>
-      </w:tr>
-      <w:tr>
-        <w:trPr>
-          <w:cantSplit w:val="0"/>
-          <w:tblHeader w:val="0"/>
-        </w:trPr>
-        <w:tc>
-          <w:tcPr>
-            <w:shd w:fill="auto" w:val="clear"/>
-            <w:tcMar>
-              <w:top w:w="100.0" w:type="dxa"/>
-              <w:left w:w="100.0" w:type="dxa"/>
-              <w:bottom w:w="100.0" w:type="dxa"/>
-              <w:right w:w="100.0" w:type="dxa"/>
-            </w:tcMar>
-            <w:vAlign w:val="top"/>
-          </w:tcPr>
-          <w:p>
-            <w:pPr>
-              <w:widowControl w:val="0"/>
-              <w:spacing w:line="240" w:lineRule="auto"/>
-              <w:ind w:left="283.46456692913375" w:firstLine="0"/>
-              <w:rPr>
-                <w:sz w:val="20"/>
-                <w:szCs w:val="20"/>
-              </w:rPr>
-            </w:pPr>
-            <w:r>
-              <w:rPr>
-                <w:sz w:val="20"/>
-                <w:szCs w:val="20"/>
-                <w:rtl w:val="0"/>
-              </w:rPr>
-              <w:t xml:space="preserve">Datamart layer</w:t>
-            </w:r>
-          </w:p>
-        </w:tc>
-        <w:tc>
-          <w:tcPr>
-            <w:shd w:fill="auto" w:val="clear"/>
-            <w:tcMar>
-              <w:top w:w="100.0" w:type="dxa"/>
-              <w:left w:w="100.0" w:type="dxa"/>
-              <w:bottom w:w="100.0" w:type="dxa"/>
-              <w:right w:w="100.0" w:type="dxa"/>
-            </w:tcMar>
-            <w:vAlign w:val="top"/>
-          </w:tcPr>
-          <w:p>
-            <w:pPr>
-              <w:rPr>
-                <w:sz w:val="20"/>
-                <w:szCs w:val="20"/>
-              </w:rPr>
-            </w:pPr>
-            <w:r>
-              <w:rPr>
-                <w:rtl w:val="0"/>
-              </w:rPr>
-            </w:r>
-          </w:p>
-        </w:tc>
-      </w:tr>
-      <w:tr>
-        <w:trPr>
-          <w:cantSplit w:val="0"/>
-          <w:tblHeader w:val="0"/>
-        </w:trPr>
-        <w:tc>
-          <w:tcPr>
-            <w:shd w:fill="auto" w:val="clear"/>
-            <w:tcMar>
-              <w:top w:w="100.0" w:type="dxa"/>
-              <w:left w:w="100.0" w:type="dxa"/>
-              <w:bottom w:w="100.0" w:type="dxa"/>
-              <w:right w:w="100.0" w:type="dxa"/>
-            </w:tcMar>
-            <w:vAlign w:val="top"/>
-          </w:tcPr>
-          <w:p>
-            <w:pPr>
-              <w:widowControl w:val="0"/>
-              <w:spacing w:line="240" w:lineRule="auto"/>
-              <w:ind w:left="283.46456692913375" w:firstLine="0"/>
-              <w:rPr>
-                <w:sz w:val="20"/>
-                <w:szCs w:val="20"/>
-              </w:rPr>
-            </w:pPr>
-            <w:r>
-              <w:rPr>
-                <w:sz w:val="20"/>
-                <w:szCs w:val="20"/>
-                <w:rtl w:val="0"/>
-              </w:rPr>
-              <w:t xml:space="preserve">Datamart layer</w:t>
-            </w:r>
-          </w:p>
-        </w:tc>
-        <w:tc>
-          <w:tcPr>
-            <w:shd w:fill="auto" w:val="clear"/>
-            <w:tcMar>
-              <w:top w:w="100.0" w:type="dxa"/>
-              <w:left w:w="100.0" w:type="dxa"/>
-              <w:bottom w:w="100.0" w:type="dxa"/>
-              <w:right w:w="100.0" w:type="dxa"/>
-            </w:tcMar>
-            <w:vAlign w:val="top"/>
-          </w:tcPr>
-          <w:p>
-            <w:pPr>
-              <w:rPr>
-                <w:sz w:val="20"/>
-                <w:szCs w:val="20"/>
-              </w:rPr>
-            </w:pPr>
-            <w:r>
-              <w:rPr>
-                <w:rtl w:val="0"/>
-              </w:rPr>
-            </w:r>
-          </w:p>
-        </w:tc>
-      </w:tr>
-      <w:tr>
-        <w:trPr>
-          <w:cantSplit w:val="0"/>
-          <w:tblHeader w:val="0"/>
-        </w:trPr>
-        <w:tc>
-          <w:tcPr>
-            <w:shd w:fill="auto" w:val="clear"/>
-            <w:tcMar>
-              <w:top w:w="100.0" w:type="dxa"/>
-              <w:left w:w="100.0" w:type="dxa"/>
-              <w:bottom w:w="100.0" w:type="dxa"/>
-              <w:right w:w="100.0" w:type="dxa"/>
-            </w:tcMar>
-            <w:vAlign w:val="top"/>
-          </w:tcPr>
-          <w:p>
-            <w:pPr>
-              <w:widowControl w:val="0"/>
-              <w:spacing w:line="240" w:lineRule="auto"/>
-              <w:ind w:left="283.46456692913375" w:firstLine="0"/>
-              <w:rPr>
-                <w:sz w:val="20"/>
-                <w:szCs w:val="20"/>
-              </w:rPr>
-            </w:pPr>
-            <w:r>
-              <w:rPr>
-                <w:sz w:val="20"/>
-                <w:szCs w:val="20"/>
-                <w:rtl w:val="0"/>
-              </w:rPr>
-              <w:t xml:space="preserve">Datamart layer</w:t>
-            </w:r>
-          </w:p>
-        </w:tc>
-        <w:tc>
-          <w:tcPr>
-            <w:shd w:fill="auto" w:val="clear"/>
-            <w:tcMar>
-              <w:top w:w="100.0" w:type="dxa"/>
-              <w:left w:w="100.0" w:type="dxa"/>
-              <w:bottom w:w="100.0" w:type="dxa"/>
-              <w:right w:w="100.0" w:type="dxa"/>
-            </w:tcMar>
-            <w:vAlign w:val="top"/>
-          </w:tcPr>
-          <w:p>
-            <w:pPr>
-              <w:rPr>
-                <w:sz w:val="20"/>
-                <w:szCs w:val="20"/>
-              </w:rPr>
-            </w:pPr>
-            <w:r>
-              <w:rPr>
-                <w:rtl w:val="0"/>
-              </w:rPr>
-            </w:r>
-          </w:p>
-        </w:tc>
-      </w:tr>
-      <w:tr>
-        <w:trPr>
-          <w:cantSplit w:val="0"/>
-          <w:tblHeader w:val="0"/>
-        </w:trPr>
-        <w:tc>
-          <w:tcPr>
-            <w:shd w:fill="auto" w:val="clear"/>
-            <w:tcMar>
-              <w:top w:w="100.0" w:type="dxa"/>
-              <w:left w:w="100.0" w:type="dxa"/>
-              <w:bottom w:w="100.0" w:type="dxa"/>
-              <w:right w:w="100.0" w:type="dxa"/>
-            </w:tcMar>
-            <w:vAlign w:val="top"/>
-          </w:tcPr>
-          <w:p>
-            <w:pPr>
-              <w:widowControl w:val="0"/>
-              <w:spacing w:line="240" w:lineRule="auto"/>
-              <w:ind w:left="283.46456692913375" w:firstLine="0"/>
-              <w:rPr>
-                <w:sz w:val="20"/>
-                <w:szCs w:val="20"/>
-              </w:rPr>
-            </w:pPr>
-            <w:r>
-              <w:rPr>
-                <w:sz w:val="20"/>
-                <w:szCs w:val="20"/>
-                <w:rtl w:val="0"/>
-              </w:rPr>
-              <w:t xml:space="preserve">Datamart layer</w:t>
-            </w:r>
-          </w:p>
-        </w:tc>
-        <w:tc>
-          <w:tcPr>
-            <w:shd w:fill="auto" w:val="clear"/>
-            <w:tcMar>
-              <w:top w:w="100.0" w:type="dxa"/>
-              <w:left w:w="100.0" w:type="dxa"/>
-              <w:bottom w:w="100.0" w:type="dxa"/>
-              <w:right w:w="100.0" w:type="dxa"/>
-            </w:tcMar>
-            <w:vAlign w:val="top"/>
-          </w:tcPr>
-          <w:p>
-            <w:pPr>
-              <w:rPr>
-                <w:sz w:val="20"/>
-                <w:szCs w:val="20"/>
-              </w:rPr>
-            </w:pPr>
-            <w:r>
-              <w:rPr>
-                <w:rtl w:val="0"/>
-              </w:rPr>
-            </w:r>
-          </w:p>
-        </w:tc>
-      </w:tr>
-      <w:tr>
-        <w:trPr>
-          <w:cantSplit w:val="0"/>
-          <w:tblHeader w:val="0"/>
-        </w:trPr>
-        <w:tc>
-          <w:tcPr>
-            <w:shd w:fill="auto" w:val="clear"/>
-            <w:tcMar>
-              <w:top w:w="100.0" w:type="dxa"/>
-              <w:left w:w="100.0" w:type="dxa"/>
-              <w:bottom w:w="100.0" w:type="dxa"/>
-              <w:right w:w="100.0" w:type="dxa"/>
-            </w:tcMar>
-            <w:vAlign w:val="top"/>
-          </w:tcPr>
-          <w:p>
-            <w:pPr>
-              <w:widowControl w:val="0"/>
-              <w:spacing w:line="240" w:lineRule="auto"/>
-              <w:ind w:left="283.46456692913375" w:firstLine="0"/>
-              <w:rPr>
-                <w:sz w:val="20"/>
-                <w:szCs w:val="20"/>
-              </w:rPr>
-            </w:pPr>
-            <w:r>
-              <w:rPr>
-                <w:sz w:val="20"/>
-                <w:szCs w:val="20"/>
-                <w:rtl w:val="0"/>
-              </w:rPr>
-              <w:t xml:space="preserve">Datamart layer</w:t>
-            </w:r>
-          </w:p>
-        </w:tc>
-        <w:tc>
-          <w:tcPr>
-            <w:shd w:fill="auto" w:val="clear"/>
-            <w:tcMar>
-              <w:top w:w="100.0" w:type="dxa"/>
-              <w:left w:w="100.0" w:type="dxa"/>
-              <w:bottom w:w="100.0" w:type="dxa"/>
-              <w:right w:w="100.0" w:type="dxa"/>
-            </w:tcMar>
-            <w:vAlign w:val="top"/>
-          </w:tcPr>
-          <w:p>
-            <w:pPr>
-              <w:rPr>
-                <w:sz w:val="20"/>
-                <w:szCs w:val="20"/>
-              </w:rPr>
-            </w:pPr>
-            <w:r>
-              <w:rPr>
-                <w:rtl w:val="0"/>
-              </w:rPr>
-            </w:r>
-          </w:p>
-        </w:tc>
-      </w:tr>
-      <w:tr>
-        <w:trPr>
-          <w:cantSplit w:val="0"/>
-          <w:tblHeader w:val="0"/>
-        </w:trPr>
-        <w:tc>
-          <w:tcPr>
-            <w:shd w:fill="auto" w:val="clear"/>
-            <w:tcMar>
-              <w:top w:w="100.0" w:type="dxa"/>
-              <w:left w:w="100.0" w:type="dxa"/>
-              <w:bottom w:w="100.0" w:type="dxa"/>
-              <w:right w:w="100.0" w:type="dxa"/>
-            </w:tcMar>
-            <w:vAlign w:val="top"/>
-          </w:tcPr>
-          <w:p>
-            <w:pPr>
-              <w:widowControl w:val="0"/>
-              <w:spacing w:line="240" w:lineRule="auto"/>
-              <w:ind w:left="283.46456692913375" w:firstLine="0"/>
-              <w:rPr>
-                <w:sz w:val="20"/>
-                <w:szCs w:val="20"/>
-              </w:rPr>
-            </w:pPr>
-            <w:r>
-              <w:rPr>
-                <w:sz w:val="20"/>
-                <w:szCs w:val="20"/>
-                <w:rtl w:val="0"/>
-              </w:rPr>
-              <w:t xml:space="preserve">Datamart layer</w:t>
-            </w:r>
-          </w:p>
-        </w:tc>
-        <w:tc>
-          <w:tcPr>
-            <w:shd w:fill="auto" w:val="clear"/>
-            <w:tcMar>
-              <w:top w:w="100.0" w:type="dxa"/>
-              <w:left w:w="100.0" w:type="dxa"/>
-              <w:bottom w:w="100.0" w:type="dxa"/>
-              <w:right w:w="100.0" w:type="dxa"/>
-            </w:tcMar>
-            <w:vAlign w:val="top"/>
-          </w:tcPr>
-          <w:p>
-            <w:pPr>
-              <w:rPr>
-                <w:sz w:val="20"/>
-                <w:szCs w:val="20"/>
-              </w:rPr>
-            </w:pPr>
-            <w:r>
-              <w:rPr>
-                <w:rtl w:val="0"/>
-              </w:rPr>
-            </w:r>
-          </w:p>
-        </w:tc>
-      </w:tr>
-      <w:tr>
-        <w:trPr>
-          <w:cantSplit w:val="0"/>
-          <w:tblHeader w:val="0"/>
-        </w:trPr>
-        <w:tc>
-          <w:tcPr>
-            <w:shd w:fill="auto" w:val="clear"/>
-            <w:tcMar>
-              <w:top w:w="100.0" w:type="dxa"/>
-              <w:left w:w="100.0" w:type="dxa"/>
-              <w:bottom w:w="100.0" w:type="dxa"/>
-              <w:right w:w="100.0" w:type="dxa"/>
-            </w:tcMar>
-            <w:vAlign w:val="top"/>
-          </w:tcPr>
-          <w:p>
-            <w:pPr>
-              <w:widowControl w:val="0"/>
-              <w:spacing w:line="240" w:lineRule="auto"/>
-              <w:ind w:left="283.46456692913375" w:firstLine="0"/>
-              <w:rPr>
-                <w:sz w:val="20"/>
-                <w:szCs w:val="20"/>
-              </w:rPr>
-            </w:pPr>
-            <w:r>
-              <w:rPr>
-                <w:sz w:val="20"/>
-                <w:szCs w:val="20"/>
-                <w:rtl w:val="0"/>
-              </w:rPr>
-              <w:t xml:space="preserve">Datamart layer</w:t>
-            </w:r>
-          </w:p>
-        </w:tc>
-        <w:tc>
-          <w:tcPr>
-            <w:shd w:fill="auto" w:val="clear"/>
-            <w:tcMar>
-              <w:top w:w="100.0" w:type="dxa"/>
-              <w:left w:w="100.0" w:type="dxa"/>
-              <w:bottom w:w="100.0" w:type="dxa"/>
-              <w:right w:w="100.0" w:type="dxa"/>
-            </w:tcMar>
-            <w:vAlign w:val="top"/>
-          </w:tcPr>
-          <w:p>
-            <w:pPr>
-              <w:rPr>
-                <w:sz w:val="20"/>
-                <w:szCs w:val="20"/>
-              </w:rPr>
-            </w:pPr>
-            <w:r>
-              <w:rPr>
-                <w:rtl w:val="0"/>
-              </w:rPr>
+                <w:sz w:val="20"/>
+                <w:szCs w:val="20"/>
+                <w:rtl w:val="0"/>
+              </w:rPr>
+              <w:t xml:space="preserve">языки_программирования_и_уровень</w:t>
             </w:r>
           </w:p>
         </w:tc>

--- a/de_files/ioskevich_files/Архитектурное решение.docx
+++ b/de_files/ioskevich_files/Архитектурное решение.docx
@@ -61,7 +61,7 @@
           <mc:Choice Requires="wpg">
             <w:drawing>
               <wp:inline distB="114300" distT="114300" distL="114300" distR="114300">
-                <wp:extent cx="5943600" cy="3654166"/>
+                <wp:extent cx="5943600" cy="3618659"/>
                 <wp:effectExtent b="0" l="0" r="0" t="0"/>
                 <wp:docPr id="1" name=""/>
                 <a:graphic>
@@ -71,7 +71,7 @@
                       <wpg:grpSpPr>
                         <a:xfrm>
                           <a:off x="2372625" y="1952900"/>
-                          <a:ext cx="5943600" cy="3654166"/>
+                          <a:ext cx="5943600" cy="3618659"/>
                           <a:chOff x="2372625" y="1952900"/>
                           <a:chExt cx="6016875" cy="3655750"/>
                         </a:xfrm>
@@ -814,8 +814,8 @@
                           <wps:cNvPr id="29" name="Shape 29"/>
                           <wps:spPr>
                             <a:xfrm>
-                              <a:off x="921775" y="639025"/>
-                              <a:ext cx="1515900" cy="554100"/>
+                              <a:off x="921787" y="771249"/>
+                              <a:ext cx="2056800" cy="461700"/>
                             </a:xfrm>
                             <a:prstGeom prst="rect">
                               <a:avLst/>
@@ -834,14 +834,6 @@
                                   <w:jc w:val="left"/>
                                   <w:textDirection w:val="btLr"/>
                                 </w:pPr>
-                              </w:p>
-                              <w:p>
-                                <w:pPr>
-                                  <w:spacing w:after="0" w:before="0" w:line="240"/>
-                                  <w:ind w:left="0" w:right="0" w:firstLine="0"/>
-                                  <w:jc w:val="left"/>
-                                  <w:textDirection w:val="btLr"/>
-                                </w:pPr>
                                 <w:r>
                                   <w:rPr>
                                     <w:rFonts w:ascii="Arial" w:cs="Arial" w:eastAsia="Arial" w:hAnsi="Arial"/>
@@ -850,19 +842,7 @@
                                     <w:smallCaps w:val="0"/>
                                     <w:strike w:val="0"/>
                                     <w:color w:val="000000"/>
-                                    <w:sz w:val="28"/>
-                                    <w:vertAlign w:val="baseline"/>
-                                  </w:rPr>
-                                </w:r>
-                                <w:r>
-                                  <w:rPr>
-                                    <w:rFonts w:ascii="Arial" w:cs="Arial" w:eastAsia="Arial" w:hAnsi="Arial"/>
-                                    <w:b w:val="0"/>
-                                    <w:i w:val="0"/>
-                                    <w:smallCaps w:val="0"/>
-                                    <w:strike w:val="0"/>
-                                    <w:color w:val="000000"/>
-                                    <w:sz w:val="24"/>
+                                    <w:sz w:val="18"/>
                                     <w:vertAlign w:val="baseline"/>
                                   </w:rPr>
                                   <w:t xml:space="preserve">Слой управления</w:t>
@@ -910,7 +890,33 @@
                                     <w:sz w:val="24"/>
                                     <w:vertAlign w:val="baseline"/>
                                   </w:rPr>
-                                  <w:t xml:space="preserve">Sourse</w:t>
+                                  <w:t xml:space="preserve">Sour</w:t>
+                                </w:r>
+                                <w:r>
+                                  <w:rPr>
+                                    <w:rFonts w:ascii="Arial" w:cs="Arial" w:eastAsia="Arial" w:hAnsi="Arial"/>
+                                    <w:b w:val="0"/>
+                                    <w:i w:val="0"/>
+                                    <w:smallCaps w:val="0"/>
+                                    <w:strike w:val="0"/>
+                                    <w:color w:val="000000"/>
+                                    <w:sz w:val="24"/>
+                                    <w:vertAlign w:val="baseline"/>
+                                  </w:rPr>
+                                  <w:t xml:space="preserve">c</w:t>
+                                </w:r>
+                                <w:r>
+                                  <w:rPr>
+                                    <w:rFonts w:ascii="Arial" w:cs="Arial" w:eastAsia="Arial" w:hAnsi="Arial"/>
+                                    <w:b w:val="0"/>
+                                    <w:i w:val="0"/>
+                                    <w:smallCaps w:val="0"/>
+                                    <w:strike w:val="0"/>
+                                    <w:color w:val="000000"/>
+                                    <w:sz w:val="24"/>
+                                    <w:vertAlign w:val="baseline"/>
+                                  </w:rPr>
+                                  <w:t xml:space="preserve">e</w:t>
                                 </w:r>
                               </w:p>
                               <w:p>
@@ -957,7 +963,7 @@
                           <wps:cNvPr id="31" name="Shape 31"/>
                           <wps:spPr>
                             <a:xfrm>
-                              <a:off x="6369550" y="4663125"/>
+                              <a:off x="6097391" y="4847925"/>
                               <a:ext cx="1515900" cy="369300"/>
                             </a:xfrm>
                             <a:prstGeom prst="rect">
@@ -1312,14 +1318,14 @@
           <mc:Fallback>
             <w:drawing>
               <wp:inline distB="114300" distT="114300" distL="114300" distR="114300">
-                <wp:extent cx="5943600" cy="3654166"/>
+                <wp:extent cx="5943600" cy="3618659"/>
                 <wp:effectExtent b="0" l="0" r="0" t="0"/>
-                <wp:docPr id="1" name="image4.png"/>
+                <wp:docPr id="1" name="image2.png"/>
                 <a:graphic>
                   <a:graphicData uri="http://schemas.openxmlformats.org/drawingml/2006/picture">
                     <pic:pic>
                       <pic:nvPicPr>
-                        <pic:cNvPr id="0" name="image4.png"/>
+                        <pic:cNvPr id="0" name="image2.png"/>
                         <pic:cNvPicPr preferRelativeResize="0"/>
                       </pic:nvPicPr>
                       <pic:blipFill>
@@ -1332,7 +1338,7 @@
                       <pic:spPr>
                         <a:xfrm>
                           <a:off x="0" y="0"/>
-                          <a:ext cx="5943600" cy="3654166"/>
+                          <a:ext cx="5943600" cy="3618659"/>
                         </a:xfrm>
                         <a:prstGeom prst="rect"/>
                         <a:ln/>
@@ -1542,7 +1548,19 @@
         <w:rPr>
           <w:rtl w:val="0"/>
         </w:rPr>
-        <w:t xml:space="preserve">* Код ДАГа хранится  volumes/airflow/dags/____.ру</w:t>
+        <w:t xml:space="preserve">* Код ДАГа хранится  </w:t>
+      </w:r>
+      <w:r>
+        <w:rPr>
+          <w:rtl w:val="0"/>
+        </w:rPr>
+        <w:t xml:space="preserve">/opt/airflow</w:t>
+      </w:r>
+      <w:r>
+        <w:rPr>
+          <w:rtl w:val="0"/>
+        </w:rPr>
+        <w:t xml:space="preserve">/dags/update_schemas.ру</w:t>
       </w:r>
     </w:p>
     <w:p>
@@ -1559,6 +1577,7 @@
     </w:p>
     <w:p>
       <w:pPr>
+        <w:spacing w:line="360" w:lineRule="auto"/>
         <w:ind w:left="-1842.51968503937" w:firstLine="0"/>
         <w:rPr/>
       </w:pPr>
@@ -1566,11 +1585,12 @@
         <w:rPr>
           <w:rtl w:val="0"/>
         </w:rPr>
-        <w:t xml:space="preserve">volumes/airflow/dags/____.ру</w:t>
+        <w:t xml:space="preserve">/opt/airflow/include/SQL scripts/ODS clear.sql</w:t>
       </w:r>
     </w:p>
     <w:p>
       <w:pPr>
+        <w:spacing w:line="360" w:lineRule="auto"/>
         <w:ind w:left="-1842.51968503937" w:firstLine="0"/>
         <w:rPr/>
       </w:pPr>
@@ -1578,7 +1598,25 @@
         <w:rPr>
           <w:rtl w:val="0"/>
         </w:rPr>
-        <w:t xml:space="preserve">volumes/airflow/dags/____.ру</w:t>
+        <w:t xml:space="preserve">/opt/airflow/include/SQL scripts/DDS filling.sql</w:t>
+      </w:r>
+    </w:p>
+    <w:p>
+      <w:pPr>
+        <w:spacing w:line="360" w:lineRule="auto"/>
+        <w:ind w:left="-1842.51968503937" w:firstLine="0"/>
+        <w:rPr/>
+      </w:pPr>
+      <w:r>
+        <w:rPr>
+          <w:rtl w:val="0"/>
+        </w:rPr>
+        <w:t xml:space="preserve">/opt/airflow/include/SQL scripts/Datamart filling.sql</w:t>
+      </w:r>
+      <w:r>
+        <w:rPr>
+          <w:rtl w:val="0"/>
+        </w:rPr>
       </w:r>
     </w:p>
     <w:p>
@@ -1610,6 +1648,56 @@
     <w:p>
       <w:pPr>
         <w:ind w:left="-1842.51968503937" w:firstLine="0"/>
+        <w:rPr>
+          <w:b w:val="1"/>
+        </w:rPr>
+      </w:pPr>
+      <w:r>
+        <w:rPr>
+          <w:b w:val="1"/>
+        </w:rPr>
+        <w:drawing>
+          <wp:inline distB="114300" distT="114300" distL="114300" distR="114300">
+            <wp:extent cx="6434665" cy="1457576"/>
+            <wp:effectExtent b="0" l="0" r="0" t="0"/>
+            <wp:docPr id="2" name="image1.png"/>
+            <a:graphic>
+              <a:graphicData uri="http://schemas.openxmlformats.org/drawingml/2006/picture">
+                <pic:pic>
+                  <pic:nvPicPr>
+                    <pic:cNvPr id="0" name="image1.png"/>
+                    <pic:cNvPicPr preferRelativeResize="0"/>
+                  </pic:nvPicPr>
+                  <pic:blipFill>
+                    <a:blip r:embed="rId15"/>
+                    <a:srcRect b="0" l="4016" r="7004" t="24020"/>
+                    <a:stretch>
+                      <a:fillRect/>
+                    </a:stretch>
+                  </pic:blipFill>
+                  <pic:spPr>
+                    <a:xfrm>
+                      <a:off x="0" y="0"/>
+                      <a:ext cx="6434665" cy="1457576"/>
+                    </a:xfrm>
+                    <a:prstGeom prst="rect"/>
+                    <a:ln/>
+                  </pic:spPr>
+                </pic:pic>
+              </a:graphicData>
+            </a:graphic>
+          </wp:inline>
+        </w:drawing>
+      </w:r>
+      <w:r>
+        <w:rPr>
+          <w:rtl w:val="0"/>
+        </w:rPr>
+      </w:r>
+    </w:p>
+    <w:p>
+      <w:pPr>
+        <w:ind w:left="-1842.51968503937" w:firstLine="0"/>
         <w:rPr/>
       </w:pPr>
       <w:r>
@@ -1627,7 +1715,19 @@
         <w:rPr>
           <w:rtl w:val="0"/>
         </w:rPr>
-        <w:t xml:space="preserve">ЕТL-поток реализован ДАГом Airflow ______, состоящим из двух тасок: </w:t>
+        <w:t xml:space="preserve">ЕТL-поток реализован ДАГом Airflow </w:t>
+      </w:r>
+      <w:r>
+        <w:rPr>
+          <w:rtl w:val="0"/>
+        </w:rPr>
+        <w:t xml:space="preserve">update_schemas</w:t>
+      </w:r>
+      <w:r>
+        <w:rPr>
+          <w:rtl w:val="0"/>
+        </w:rPr>
+        <w:t xml:space="preserve">, состоящим из 34 тасок: </w:t>
       </w:r>
     </w:p>
     <w:p>
@@ -1647,42 +1747,49 @@
           <w:ilvl w:val="0"/>
           <w:numId w:val="1"/>
         </w:numPr>
-        <w:ind w:left="-1842.51968503937" w:firstLine="0"/>
-        <w:rPr/>
+        <w:ind w:left="-1842.51968503937" w:hanging="15"/>
       </w:pPr>
       <w:r>
         <w:rPr>
           <w:rtl w:val="0"/>
         </w:rPr>
-        <w:t xml:space="preserve"> _____________ — запускает скрипт ________.ру, который с помощью</w:t>
+        <w:t xml:space="preserve">"clear_ods_tables"  — запускает скрипт “ODS clear.sql”, который удаляет из слоя “ODS layer”  устаревшие данные</w:t>
+      </w:r>
+    </w:p>
+    <w:p>
+      <w:pPr>
+        <w:numPr>
+          <w:ilvl w:val="0"/>
+          <w:numId w:val="1"/>
+        </w:numPr>
+        <w:ind w:left="-1842.51968503937" w:hanging="15"/>
+      </w:pPr>
+      <w:r>
+        <w:rPr>
+          <w:rtl w:val="0"/>
+        </w:rPr>
+        <w:t xml:space="preserve">“from_sourse_to_ods” - группа тасок, состоящая из 31 таска вида  from_sourse_to_ods”_{№ таблицы}, которые последовательно с помощью оператора GenericTransfer забирают </w:t>
       </w:r>
       <w:r>
         <w:rPr>
           <w:rtl w:val="0"/>
         </w:rPr>
+        <w:t xml:space="preserve">данные из слоя «Source» и сохраняют в слой “ODS layer”</w:t>
       </w:r>
     </w:p>
     <w:p>
       <w:pPr>
-        <w:ind w:left="-1842.51968503937" w:firstLine="0"/>
-        <w:rPr/>
+        <w:numPr>
+          <w:ilvl w:val="0"/>
+          <w:numId w:val="1"/>
+        </w:numPr>
+        <w:ind w:left="-1842.51968503937" w:hanging="15"/>
       </w:pPr>
       <w:r>
         <w:rPr>
           <w:rtl w:val="0"/>
         </w:rPr>
-        <w:t xml:space="preserve">библиотек_________ забирает исходные данные из слоя «Source lауег», производит необходимую очистку и подготовку данных и сохраняет их в слой «DDS layeг»</w:t>
-      </w:r>
-    </w:p>
-    <w:p>
-      <w:pPr>
-        <w:ind w:left="-1842.51968503937" w:firstLine="0"/>
-        <w:rPr/>
-      </w:pPr>
-      <w:r>
-        <w:rPr>
-          <w:rtl w:val="0"/>
-        </w:rPr>
+        <w:t xml:space="preserve">“dds_fill_tables” - запускает скрипт “DDS filling.sql”, который производит необходимую очистку и подготовку данных и сохраняет их в слой «DDS layeг»</w:t>
       </w:r>
     </w:p>
     <w:p>
@@ -1698,7 +1805,7 @@
         <w:rPr>
           <w:rtl w:val="0"/>
         </w:rPr>
-        <w:t xml:space="preserve"> _________ — запускает скрипт ______.ру, который с помощью библиотек _________ забирает исходные данные из слоя «DDS layeг», производит необходимые вычисления и сохраняет результирующие данные в слой «Datamart layeг»</w:t>
+        <w:t xml:space="preserve">“datamart_fill_tables” — запускает скрипт “Datamart filling.sql”, который с помощью забирает исходные данные из слоя «DDS layeг», производит необходимые вычисления и сохраняет результирующие данные в слой «Datamart layeг»</w:t>
       </w:r>
       <w:r>
         <w:rPr>
@@ -2087,14 +2194,14 @@
               <w:shd w:fill="auto" w:val="clear"/>
               <w:spacing w:after="0" w:before="0" w:line="240" w:lineRule="auto"/>
               <w:ind w:left="0" w:right="0" w:firstLine="0"/>
-              <w:jc w:val="left"/>
+              <w:jc w:val="center"/>
               <w:rPr/>
             </w:pPr>
             <w:r>
               <w:rPr>
                 <w:rtl w:val="0"/>
               </w:rPr>
-              <w:t xml:space="preserve">sourse</w:t>
+              <w:t xml:space="preserve">source</w:t>
             </w:r>
           </w:p>
         </w:tc>
@@ -2323,7 +2430,7 @@
               <w:rPr>
                 <w:rtl w:val="0"/>
               </w:rPr>
-              <w:t xml:space="preserve">DDS layer</w:t>
+              <w:t xml:space="preserve">ODS layer</w:t>
             </w:r>
           </w:p>
         </w:tc>
@@ -2360,13 +2467,146 @@
               <w:rPr>
                 <w:rtl w:val="0"/>
               </w:rPr>
-              <w:t xml:space="preserve">dds</w:t>
+              <w:t xml:space="preserve">ods</w:t>
             </w:r>
           </w:p>
         </w:tc>
         <w:tc>
           <w:tcPr>
             <w:vMerge w:val="restart"/>
+            <w:shd w:fill="auto" w:val="clear"/>
+            <w:tcMar>
+              <w:top w:w="100.0" w:type="dxa"/>
+              <w:left w:w="100.0" w:type="dxa"/>
+              <w:bottom w:w="100.0" w:type="dxa"/>
+              <w:right w:w="100.0" w:type="dxa"/>
+            </w:tcMar>
+            <w:vAlign w:val="top"/>
+          </w:tcPr>
+          <w:p>
+            <w:pPr>
+              <w:widowControl w:val="0"/>
+              <w:spacing w:line="240" w:lineRule="auto"/>
+              <w:rPr/>
+            </w:pPr>
+            <w:r>
+              <w:rPr>
+                <w:rtl w:val="0"/>
+              </w:rPr>
+            </w:r>
+          </w:p>
+          <w:p>
+            <w:pPr>
+              <w:widowControl w:val="0"/>
+              <w:spacing w:line="240" w:lineRule="auto"/>
+              <w:rPr/>
+            </w:pPr>
+            <w:r>
+              <w:rPr>
+                <w:rtl w:val="0"/>
+              </w:rPr>
+            </w:r>
+          </w:p>
+          <w:p>
+            <w:pPr>
+              <w:widowControl w:val="0"/>
+              <w:spacing w:line="240" w:lineRule="auto"/>
+              <w:jc w:val="center"/>
+              <w:rPr/>
+            </w:pPr>
+            <w:r>
+              <w:rPr>
+                <w:rtl w:val="0"/>
+              </w:rPr>
+              <w:t xml:space="preserve">etl_db_2</w:t>
+            </w:r>
+          </w:p>
+        </w:tc>
+        <w:tc>
+          <w:tcPr>
+            <w:vMerge w:val="continue"/>
+            <w:shd w:fill="auto" w:val="clear"/>
+            <w:tcMar>
+              <w:top w:w="100.0" w:type="dxa"/>
+              <w:left w:w="100.0" w:type="dxa"/>
+              <w:bottom w:w="100.0" w:type="dxa"/>
+              <w:right w:w="100.0" w:type="dxa"/>
+            </w:tcMar>
+            <w:vAlign w:val="top"/>
+          </w:tcPr>
+          <w:p>
+            <w:pPr>
+              <w:keepNext w:val="0"/>
+              <w:keepLines w:val="0"/>
+              <w:pageBreakBefore w:val="0"/>
+              <w:widowControl w:val="0"/>
+              <w:pBdr>
+                <w:top w:space="0" w:sz="0" w:val="nil"/>
+                <w:left w:space="0" w:sz="0" w:val="nil"/>
+                <w:bottom w:space="0" w:sz="0" w:val="nil"/>
+                <w:right w:space="0" w:sz="0" w:val="nil"/>
+                <w:between w:space="0" w:sz="0" w:val="nil"/>
+              </w:pBdr>
+              <w:shd w:fill="auto" w:val="clear"/>
+              <w:spacing w:after="0" w:before="0" w:line="276" w:lineRule="auto"/>
+              <w:ind w:left="0" w:right="0" w:firstLine="0"/>
+              <w:jc w:val="left"/>
+              <w:rPr/>
+            </w:pPr>
+            <w:r>
+              <w:rPr>
+                <w:rtl w:val="0"/>
+              </w:rPr>
+            </w:r>
+          </w:p>
+        </w:tc>
+        <w:tc>
+          <w:tcPr>
+            <w:vMerge w:val="continue"/>
+            <w:shd w:fill="auto" w:val="clear"/>
+            <w:tcMar>
+              <w:top w:w="100.0" w:type="dxa"/>
+              <w:left w:w="100.0" w:type="dxa"/>
+              <w:bottom w:w="100.0" w:type="dxa"/>
+              <w:right w:w="100.0" w:type="dxa"/>
+            </w:tcMar>
+            <w:vAlign w:val="top"/>
+          </w:tcPr>
+          <w:p>
+            <w:pPr>
+              <w:keepNext w:val="0"/>
+              <w:keepLines w:val="0"/>
+              <w:pageBreakBefore w:val="0"/>
+              <w:widowControl w:val="0"/>
+              <w:pBdr>
+                <w:top w:space="0" w:sz="0" w:val="nil"/>
+                <w:left w:space="0" w:sz="0" w:val="nil"/>
+                <w:bottom w:space="0" w:sz="0" w:val="nil"/>
+                <w:right w:space="0" w:sz="0" w:val="nil"/>
+                <w:between w:space="0" w:sz="0" w:val="nil"/>
+              </w:pBdr>
+              <w:shd w:fill="auto" w:val="clear"/>
+              <w:spacing w:after="0" w:before="0" w:line="276" w:lineRule="auto"/>
+              <w:ind w:left="0" w:right="0" w:firstLine="0"/>
+              <w:jc w:val="left"/>
+              <w:rPr/>
+            </w:pPr>
+            <w:r>
+              <w:rPr>
+                <w:rtl w:val="0"/>
+              </w:rPr>
+            </w:r>
+          </w:p>
+        </w:tc>
+      </w:tr>
+      <w:tr>
+        <w:trPr>
+          <w:cantSplit w:val="0"/>
+          <w:trHeight w:val="420" w:hRule="atLeast"/>
+          <w:tblHeader w:val="0"/>
+        </w:trPr>
+        <w:tc>
+          <w:tcPr>
             <w:shd w:fill="auto" w:val="clear"/>
             <w:tcMar>
               <w:top w:w="100.0" w:type="dxa"/>
@@ -2398,7 +2638,81 @@
               <w:rPr>
                 <w:rtl w:val="0"/>
               </w:rPr>
-              <w:t xml:space="preserve">etl_db_2</w:t>
+              <w:t xml:space="preserve">DDS layer</w:t>
+            </w:r>
+          </w:p>
+        </w:tc>
+        <w:tc>
+          <w:tcPr>
+            <w:shd w:fill="auto" w:val="clear"/>
+            <w:tcMar>
+              <w:top w:w="100.0" w:type="dxa"/>
+              <w:left w:w="100.0" w:type="dxa"/>
+              <w:bottom w:w="100.0" w:type="dxa"/>
+              <w:right w:w="100.0" w:type="dxa"/>
+            </w:tcMar>
+            <w:vAlign w:val="top"/>
+          </w:tcPr>
+          <w:p>
+            <w:pPr>
+              <w:keepNext w:val="0"/>
+              <w:keepLines w:val="0"/>
+              <w:widowControl w:val="0"/>
+              <w:pBdr>
+                <w:top w:space="0" w:sz="0" w:val="nil"/>
+                <w:left w:space="0" w:sz="0" w:val="nil"/>
+                <w:bottom w:space="0" w:sz="0" w:val="nil"/>
+                <w:right w:space="0" w:sz="0" w:val="nil"/>
+                <w:between w:space="0" w:sz="0" w:val="nil"/>
+              </w:pBdr>
+              <w:shd w:fill="auto" w:val="clear"/>
+              <w:spacing w:after="0" w:before="0" w:line="240" w:lineRule="auto"/>
+              <w:ind w:left="0" w:right="0" w:firstLine="0"/>
+              <w:jc w:val="left"/>
+              <w:rPr/>
+            </w:pPr>
+            <w:r>
+              <w:rPr>
+                <w:rtl w:val="0"/>
+              </w:rPr>
+              <w:t xml:space="preserve">dds</w:t>
+            </w:r>
+          </w:p>
+        </w:tc>
+        <w:tc>
+          <w:tcPr>
+            <w:vMerge w:val="continue"/>
+            <w:shd w:fill="auto" w:val="clear"/>
+            <w:tcMar>
+              <w:top w:w="100.0" w:type="dxa"/>
+              <w:left w:w="100.0" w:type="dxa"/>
+              <w:bottom w:w="100.0" w:type="dxa"/>
+              <w:right w:w="100.0" w:type="dxa"/>
+            </w:tcMar>
+            <w:vAlign w:val="top"/>
+          </w:tcPr>
+          <w:p>
+            <w:pPr>
+              <w:keepNext w:val="0"/>
+              <w:keepLines w:val="0"/>
+              <w:widowControl w:val="0"/>
+              <w:pBdr>
+                <w:top w:space="0" w:sz="0" w:val="nil"/>
+                <w:left w:space="0" w:sz="0" w:val="nil"/>
+                <w:bottom w:space="0" w:sz="0" w:val="nil"/>
+                <w:right w:space="0" w:sz="0" w:val="nil"/>
+                <w:between w:space="0" w:sz="0" w:val="nil"/>
+              </w:pBdr>
+              <w:shd w:fill="auto" w:val="clear"/>
+              <w:spacing w:after="0" w:before="0" w:line="240" w:lineRule="auto"/>
+              <w:ind w:left="0" w:right="0" w:firstLine="0"/>
+              <w:jc w:val="left"/>
+              <w:rPr/>
+            </w:pPr>
+            <w:r>
+              <w:rPr>
+                <w:rtl w:val="0"/>
+              </w:rPr>
             </w:r>
           </w:p>
         </w:tc>
@@ -2555,7 +2869,7 @@
               <w:rPr>
                 <w:rtl w:val="0"/>
               </w:rPr>
-              <w:t xml:space="preserve">datamert</w:t>
+              <w:t xml:space="preserve">datamart</w:t>
             </w:r>
           </w:p>
         </w:tc>
@@ -2585,7 +2899,7 @@
                 <w:between w:space="0" w:sz="0" w:val="nil"/>
               </w:pBdr>
               <w:shd w:fill="auto" w:val="clear"/>
-              <w:spacing w:after="0" w:before="0" w:line="276" w:lineRule="auto"/>
+              <w:spacing w:after="0" w:before="0" w:line="240" w:lineRule="auto"/>
               <w:ind w:left="0" w:right="0" w:firstLine="0"/>
               <w:jc w:val="left"/>
               <w:rPr/>
@@ -2724,17 +3038,6 @@
           <w:rtl w:val="0"/>
         </w:rPr>
         <w:t xml:space="preserve">Итоговая отчетность реализована с помощью веб-страницы с дашбордами Luxms BI, построенными на основе данных из слоя “Datamart layer”.</w:t>
-      </w:r>
-    </w:p>
-    <w:p>
-      <w:pPr>
-        <w:ind w:left="-1842.51968503937" w:hanging="15"/>
-        <w:rPr/>
-      </w:pPr>
-      <w:r>
-        <w:rPr>
-          <w:rtl w:val="0"/>
-        </w:rPr>
       </w:r>
     </w:p>
     <w:p>
@@ -5014,7 +5317,12 @@
                 <w:szCs w:val="20"/>
                 <w:rtl w:val="0"/>
               </w:rPr>
-              <w:t xml:space="preserve">базы_данных</w:t>
+              <w:t xml:space="preserve">certificates</w:t>
+            </w:r>
+            <w:r>
+              <w:rPr>
+                <w:rtl w:val="0"/>
+              </w:rPr>
             </w:r>
           </w:p>
         </w:tc>
@@ -5068,18 +5376,19 @@
           </w:tcPr>
           <w:p>
             <w:pPr>
-              <w:rPr>
-                <w:sz w:val="20"/>
-                <w:szCs w:val="20"/>
-              </w:rPr>
-            </w:pPr>
-            <w:r>
-              <w:rPr>
-                <w:sz w:val="20"/>
-                <w:szCs w:val="20"/>
-                <w:rtl w:val="0"/>
-              </w:rPr>
-              <w:t xml:space="preserve">базы_данных_и_уровень_знаний_сотру</w:t>
+              <w:spacing w:line="240" w:lineRule="auto"/>
+              <w:rPr>
+                <w:sz w:val="20"/>
+                <w:szCs w:val="20"/>
+              </w:rPr>
+            </w:pPr>
+            <w:r>
+              <w:rPr>
+                <w:sz w:val="20"/>
+                <w:szCs w:val="20"/>
+                <w:rtl w:val="0"/>
+              </w:rPr>
+              <w:t xml:space="preserve">databases</w:t>
             </w:r>
           </w:p>
         </w:tc>
@@ -5133,18 +5442,19 @@
           </w:tcPr>
           <w:p>
             <w:pPr>
-              <w:rPr>
-                <w:sz w:val="20"/>
-                <w:szCs w:val="20"/>
-              </w:rPr>
-            </w:pPr>
-            <w:r>
-              <w:rPr>
-                <w:sz w:val="20"/>
-                <w:szCs w:val="20"/>
-                <w:rtl w:val="0"/>
-              </w:rPr>
-              <w:t xml:space="preserve">инструменты</w:t>
+              <w:spacing w:line="240" w:lineRule="auto"/>
+              <w:rPr>
+                <w:sz w:val="20"/>
+                <w:szCs w:val="20"/>
+              </w:rPr>
+            </w:pPr>
+            <w:r>
+              <w:rPr>
+                <w:sz w:val="20"/>
+                <w:szCs w:val="20"/>
+                <w:rtl w:val="0"/>
+              </w:rPr>
+              <w:t xml:space="preserve">databases_emp_skill_level</w:t>
             </w:r>
           </w:p>
         </w:tc>
@@ -5209,7 +5519,73 @@
                 <w:szCs w:val="20"/>
                 <w:rtl w:val="0"/>
               </w:rPr>
-              <w:t xml:space="preserve">инструменты_и_уровень_знаний_сотр</w:t>
+              <w:t xml:space="preserve">education_level</w:t>
+            </w:r>
+          </w:p>
+        </w:tc>
+      </w:tr>
+      <w:tr>
+        <w:trPr>
+          <w:cantSplit w:val="0"/>
+          <w:trHeight w:val="489.4775390625" w:hRule="atLeast"/>
+          <w:tblHeader w:val="0"/>
+        </w:trPr>
+        <w:tc>
+          <w:tcPr>
+            <w:shd w:fill="auto" w:val="clear"/>
+            <w:tcMar>
+              <w:top w:w="100.0" w:type="dxa"/>
+              <w:left w:w="100.0" w:type="dxa"/>
+              <w:bottom w:w="100.0" w:type="dxa"/>
+              <w:right w:w="100.0" w:type="dxa"/>
+            </w:tcMar>
+            <w:vAlign w:val="top"/>
+          </w:tcPr>
+          <w:p>
+            <w:pPr>
+              <w:widowControl w:val="0"/>
+              <w:spacing w:line="240" w:lineRule="auto"/>
+              <w:ind w:left="283.46456692913375" w:firstLine="0"/>
+              <w:rPr>
+                <w:sz w:val="20"/>
+                <w:szCs w:val="20"/>
+              </w:rPr>
+            </w:pPr>
+            <w:r>
+              <w:rPr>
+                <w:sz w:val="20"/>
+                <w:szCs w:val="20"/>
+                <w:rtl w:val="0"/>
+              </w:rPr>
+              <w:t xml:space="preserve">DDS layer</w:t>
+            </w:r>
+          </w:p>
+        </w:tc>
+        <w:tc>
+          <w:tcPr>
+            <w:shd w:fill="auto" w:val="clear"/>
+            <w:tcMar>
+              <w:top w:w="100.0" w:type="dxa"/>
+              <w:left w:w="100.0" w:type="dxa"/>
+              <w:bottom w:w="100.0" w:type="dxa"/>
+              <w:right w:w="100.0" w:type="dxa"/>
+            </w:tcMar>
+            <w:vAlign w:val="top"/>
+          </w:tcPr>
+          <w:p>
+            <w:pPr>
+              <w:rPr>
+                <w:sz w:val="20"/>
+                <w:szCs w:val="20"/>
+              </w:rPr>
+            </w:pPr>
+            <w:r>
+              <w:rPr>
+                <w:sz w:val="20"/>
+                <w:szCs w:val="20"/>
+                <w:rtl w:val="0"/>
+              </w:rPr>
+              <w:t xml:space="preserve">education_of_emp</w:t>
             </w:r>
           </w:p>
         </w:tc>
@@ -5274,7 +5650,7 @@
                 <w:szCs w:val="20"/>
                 <w:rtl w:val="0"/>
               </w:rPr>
-              <w:t xml:space="preserve">образование_пользователей</w:t>
+              <w:t xml:space="preserve">employees</w:t>
             </w:r>
           </w:p>
         </w:tc>
@@ -5339,7 +5715,7 @@
                 <w:szCs w:val="20"/>
                 <w:rtl w:val="0"/>
               </w:rPr>
-              <w:t xml:space="preserve">опыт_сотрудника_в_отраслях</w:t>
+              <w:t xml:space="preserve">foreign_languages</w:t>
             </w:r>
           </w:p>
         </w:tc>
@@ -5404,7 +5780,7 @@
                 <w:szCs w:val="20"/>
                 <w:rtl w:val="0"/>
               </w:rPr>
-              <w:t xml:space="preserve">опыт_сотрудника_в_предметных_обла</w:t>
+              <w:t xml:space="preserve">foreign_language_emp_skill_level</w:t>
             </w:r>
           </w:p>
         </w:tc>
@@ -5469,7 +5845,7 @@
                 <w:szCs w:val="20"/>
                 <w:rtl w:val="0"/>
               </w:rPr>
-              <w:t xml:space="preserve">отрасли</w:t>
+              <w:t xml:space="preserve">foreign_languages_level</w:t>
             </w:r>
           </w:p>
         </w:tc>
@@ -5534,7 +5910,7 @@
                 <w:szCs w:val="20"/>
                 <w:rtl w:val="0"/>
               </w:rPr>
-              <w:t xml:space="preserve">платформы</w:t>
+              <w:t xml:space="preserve">frameworks</w:t>
             </w:r>
           </w:p>
         </w:tc>
@@ -5599,7 +5975,7 @@
                 <w:szCs w:val="20"/>
                 <w:rtl w:val="0"/>
               </w:rPr>
-              <w:t xml:space="preserve">платформы_и_уровень_знаний_сотруд</w:t>
+              <w:t xml:space="preserve">frameworks_emp_skill_level</w:t>
             </w:r>
           </w:p>
         </w:tc>
@@ -5664,7 +6040,7 @@
                 <w:szCs w:val="20"/>
                 <w:rtl w:val="0"/>
               </w:rPr>
-              <w:t xml:space="preserve">предметная_область</w:t>
+              <w:t xml:space="preserve">ide</w:t>
             </w:r>
           </w:p>
         </w:tc>
@@ -5729,7 +6105,7 @@
                 <w:szCs w:val="20"/>
                 <w:rtl w:val="0"/>
               </w:rPr>
-              <w:t xml:space="preserve">сертификаты_пользователей</w:t>
+              <w:t xml:space="preserve">ide_emp_skill_level</w:t>
             </w:r>
           </w:p>
         </w:tc>
@@ -5794,7 +6170,7 @@
                 <w:szCs w:val="20"/>
                 <w:rtl w:val="0"/>
               </w:rPr>
-              <w:t xml:space="preserve">среды_разработки</w:t>
+              <w:t xml:space="preserve">industries</w:t>
             </w:r>
           </w:p>
         </w:tc>
@@ -5859,7 +6235,7 @@
                 <w:szCs w:val="20"/>
                 <w:rtl w:val="0"/>
               </w:rPr>
-              <w:t xml:space="preserve">среды_разработки_и_уровень_знаний</w:t>
+              <w:t xml:space="preserve">industries_emp_skill_level</w:t>
             </w:r>
           </w:p>
         </w:tc>
@@ -5924,7 +6300,7 @@
                 <w:szCs w:val="20"/>
                 <w:rtl w:val="0"/>
               </w:rPr>
-              <w:t xml:space="preserve">технологии</w:t>
+              <w:t xml:space="preserve">instruments</w:t>
             </w:r>
           </w:p>
         </w:tc>
@@ -5989,7 +6365,7 @@
                 <w:szCs w:val="20"/>
                 <w:rtl w:val="0"/>
               </w:rPr>
-              <w:t xml:space="preserve">технологии_и_уровень_знаний_сотру</w:t>
+              <w:t xml:space="preserve">instruments_emp_skill_level</w:t>
             </w:r>
           </w:p>
         </w:tc>
@@ -6054,7 +6430,7 @@
                 <w:szCs w:val="20"/>
                 <w:rtl w:val="0"/>
               </w:rPr>
-              <w:t xml:space="preserve">типы_систем</w:t>
+              <w:t xml:space="preserve">platforms</w:t>
             </w:r>
           </w:p>
         </w:tc>
@@ -6119,7 +6495,7 @@
                 <w:szCs w:val="20"/>
                 <w:rtl w:val="0"/>
               </w:rPr>
-              <w:t xml:space="preserve">типы_систем_и_уровень_знаний_сотр</w:t>
+              <w:t xml:space="preserve">platforms_emp_skill_level</w:t>
             </w:r>
           </w:p>
         </w:tc>
@@ -6184,7 +6560,7 @@
                 <w:szCs w:val="20"/>
                 <w:rtl w:val="0"/>
               </w:rPr>
-              <w:t xml:space="preserve">уровень_образования</w:t>
+              <w:t xml:space="preserve">progr_language</w:t>
             </w:r>
           </w:p>
         </w:tc>
@@ -6249,7 +6625,7 @@
                 <w:szCs w:val="20"/>
                 <w:rtl w:val="0"/>
               </w:rPr>
-              <w:t xml:space="preserve">уровни_владения_ин</w:t>
+              <w:t xml:space="preserve">progr_language_emp_skill_level</w:t>
             </w:r>
           </w:p>
         </w:tc>
@@ -6314,7 +6690,7 @@
                 <w:szCs w:val="20"/>
                 <w:rtl w:val="0"/>
               </w:rPr>
-              <w:t xml:space="preserve">уровни_знаний</w:t>
+              <w:t xml:space="preserve">skill_level</w:t>
             </w:r>
           </w:p>
         </w:tc>
@@ -6379,7 +6755,7 @@
                 <w:szCs w:val="20"/>
                 <w:rtl w:val="0"/>
               </w:rPr>
-              <w:t xml:space="preserve">уровни_знаний_в_отрасли</w:t>
+              <w:t xml:space="preserve">technologies</w:t>
             </w:r>
           </w:p>
         </w:tc>
@@ -6444,7 +6820,7 @@
                 <w:szCs w:val="20"/>
                 <w:rtl w:val="0"/>
               </w:rPr>
-              <w:t xml:space="preserve">уровни_знаний_в_предметной_област</w:t>
+              <w:t xml:space="preserve">technologies_emp_skill_level</w:t>
             </w:r>
           </w:p>
         </w:tc>
@@ -6509,7 +6885,7 @@
                 <w:szCs w:val="20"/>
                 <w:rtl w:val="0"/>
               </w:rPr>
-              <w:t xml:space="preserve">фреймворки</w:t>
+              <w:t xml:space="preserve">type_of_system</w:t>
             </w:r>
           </w:p>
         </w:tc>
@@ -6574,267 +6950,7 @@
                 <w:szCs w:val="20"/>
                 <w:rtl w:val="0"/>
               </w:rPr>
-              <w:t xml:space="preserve">фреймворки_и_уровень_знаний_сотру</w:t>
-            </w:r>
-          </w:p>
-        </w:tc>
-      </w:tr>
-      <w:tr>
-        <w:trPr>
-          <w:cantSplit w:val="0"/>
-          <w:tblHeader w:val="0"/>
-        </w:trPr>
-        <w:tc>
-          <w:tcPr>
-            <w:shd w:fill="auto" w:val="clear"/>
-            <w:tcMar>
-              <w:top w:w="100.0" w:type="dxa"/>
-              <w:left w:w="100.0" w:type="dxa"/>
-              <w:bottom w:w="100.0" w:type="dxa"/>
-              <w:right w:w="100.0" w:type="dxa"/>
-            </w:tcMar>
-            <w:vAlign w:val="top"/>
-          </w:tcPr>
-          <w:p>
-            <w:pPr>
-              <w:widowControl w:val="0"/>
-              <w:spacing w:line="240" w:lineRule="auto"/>
-              <w:ind w:left="283.46456692913375" w:firstLine="0"/>
-              <w:rPr>
-                <w:sz w:val="20"/>
-                <w:szCs w:val="20"/>
-              </w:rPr>
-            </w:pPr>
-            <w:r>
-              <w:rPr>
-                <w:sz w:val="20"/>
-                <w:szCs w:val="20"/>
-                <w:rtl w:val="0"/>
-              </w:rPr>
-              <w:t xml:space="preserve">DDS layer</w:t>
-            </w:r>
-          </w:p>
-        </w:tc>
-        <w:tc>
-          <w:tcPr>
-            <w:shd w:fill="auto" w:val="clear"/>
-            <w:tcMar>
-              <w:top w:w="100.0" w:type="dxa"/>
-              <w:left w:w="100.0" w:type="dxa"/>
-              <w:bottom w:w="100.0" w:type="dxa"/>
-              <w:right w:w="100.0" w:type="dxa"/>
-            </w:tcMar>
-            <w:vAlign w:val="top"/>
-          </w:tcPr>
-          <w:p>
-            <w:pPr>
-              <w:rPr>
-                <w:sz w:val="20"/>
-                <w:szCs w:val="20"/>
-              </w:rPr>
-            </w:pPr>
-            <w:r>
-              <w:rPr>
-                <w:sz w:val="20"/>
-                <w:szCs w:val="20"/>
-                <w:rtl w:val="0"/>
-              </w:rPr>
-              <w:t xml:space="preserve">языки</w:t>
-            </w:r>
-          </w:p>
-        </w:tc>
-      </w:tr>
-      <w:tr>
-        <w:trPr>
-          <w:cantSplit w:val="0"/>
-          <w:tblHeader w:val="0"/>
-        </w:trPr>
-        <w:tc>
-          <w:tcPr>
-            <w:shd w:fill="auto" w:val="clear"/>
-            <w:tcMar>
-              <w:top w:w="100.0" w:type="dxa"/>
-              <w:left w:w="100.0" w:type="dxa"/>
-              <w:bottom w:w="100.0" w:type="dxa"/>
-              <w:right w:w="100.0" w:type="dxa"/>
-            </w:tcMar>
-            <w:vAlign w:val="top"/>
-          </w:tcPr>
-          <w:p>
-            <w:pPr>
-              <w:widowControl w:val="0"/>
-              <w:spacing w:line="240" w:lineRule="auto"/>
-              <w:ind w:left="283.46456692913375" w:firstLine="0"/>
-              <w:rPr>
-                <w:sz w:val="20"/>
-                <w:szCs w:val="20"/>
-              </w:rPr>
-            </w:pPr>
-            <w:r>
-              <w:rPr>
-                <w:sz w:val="20"/>
-                <w:szCs w:val="20"/>
-                <w:rtl w:val="0"/>
-              </w:rPr>
-              <w:t xml:space="preserve">DDS layer</w:t>
-            </w:r>
-          </w:p>
-        </w:tc>
-        <w:tc>
-          <w:tcPr>
-            <w:shd w:fill="auto" w:val="clear"/>
-            <w:tcMar>
-              <w:top w:w="100.0" w:type="dxa"/>
-              <w:left w:w="100.0" w:type="dxa"/>
-              <w:bottom w:w="100.0" w:type="dxa"/>
-              <w:right w:w="100.0" w:type="dxa"/>
-            </w:tcMar>
-            <w:vAlign w:val="top"/>
-          </w:tcPr>
-          <w:p>
-            <w:pPr>
-              <w:rPr>
-                <w:sz w:val="20"/>
-                <w:szCs w:val="20"/>
-              </w:rPr>
-            </w:pPr>
-            <w:r>
-              <w:rPr>
-                <w:sz w:val="20"/>
-                <w:szCs w:val="20"/>
-                <w:rtl w:val="0"/>
-              </w:rPr>
-              <w:t xml:space="preserve">языки_пользователей</w:t>
-            </w:r>
-          </w:p>
-        </w:tc>
-      </w:tr>
-      <w:tr>
-        <w:trPr>
-          <w:cantSplit w:val="0"/>
-          <w:tblHeader w:val="0"/>
-        </w:trPr>
-        <w:tc>
-          <w:tcPr>
-            <w:shd w:fill="auto" w:val="clear"/>
-            <w:tcMar>
-              <w:top w:w="100.0" w:type="dxa"/>
-              <w:left w:w="100.0" w:type="dxa"/>
-              <w:bottom w:w="100.0" w:type="dxa"/>
-              <w:right w:w="100.0" w:type="dxa"/>
-            </w:tcMar>
-            <w:vAlign w:val="top"/>
-          </w:tcPr>
-          <w:p>
-            <w:pPr>
-              <w:widowControl w:val="0"/>
-              <w:spacing w:line="240" w:lineRule="auto"/>
-              <w:ind w:left="283.46456692913375" w:firstLine="0"/>
-              <w:rPr>
-                <w:sz w:val="20"/>
-                <w:szCs w:val="20"/>
-              </w:rPr>
-            </w:pPr>
-            <w:r>
-              <w:rPr>
-                <w:sz w:val="20"/>
-                <w:szCs w:val="20"/>
-                <w:rtl w:val="0"/>
-              </w:rPr>
-              <w:t xml:space="preserve">DDS layer</w:t>
-            </w:r>
-          </w:p>
-        </w:tc>
-        <w:tc>
-          <w:tcPr>
-            <w:shd w:fill="auto" w:val="clear"/>
-            <w:tcMar>
-              <w:top w:w="100.0" w:type="dxa"/>
-              <w:left w:w="100.0" w:type="dxa"/>
-              <w:bottom w:w="100.0" w:type="dxa"/>
-              <w:right w:w="100.0" w:type="dxa"/>
-            </w:tcMar>
-            <w:vAlign w:val="top"/>
-          </w:tcPr>
-          <w:p>
-            <w:pPr>
-              <w:rPr>
-                <w:sz w:val="20"/>
-                <w:szCs w:val="20"/>
-              </w:rPr>
-            </w:pPr>
-            <w:r>
-              <w:rPr>
-                <w:sz w:val="20"/>
-                <w:szCs w:val="20"/>
-                <w:rtl w:val="0"/>
-              </w:rPr>
-              <w:t xml:space="preserve">языки_программирования</w:t>
-            </w:r>
-          </w:p>
-        </w:tc>
-      </w:tr>
-      <w:tr>
-        <w:trPr>
-          <w:cantSplit w:val="0"/>
-          <w:tblHeader w:val="0"/>
-        </w:trPr>
-        <w:tc>
-          <w:tcPr>
-            <w:shd w:fill="auto" w:val="clear"/>
-            <w:tcMar>
-              <w:top w:w="100.0" w:type="dxa"/>
-              <w:left w:w="100.0" w:type="dxa"/>
-              <w:bottom w:w="100.0" w:type="dxa"/>
-              <w:right w:w="100.0" w:type="dxa"/>
-            </w:tcMar>
-            <w:vAlign w:val="top"/>
-          </w:tcPr>
-          <w:p>
-            <w:pPr>
-              <w:widowControl w:val="0"/>
-              <w:spacing w:line="240" w:lineRule="auto"/>
-              <w:ind w:left="283.46456692913375" w:firstLine="0"/>
-              <w:rPr>
-                <w:sz w:val="20"/>
-                <w:szCs w:val="20"/>
-              </w:rPr>
-            </w:pPr>
-            <w:r>
-              <w:rPr>
-                <w:sz w:val="20"/>
-                <w:szCs w:val="20"/>
-                <w:rtl w:val="0"/>
-              </w:rPr>
-              <w:t xml:space="preserve">DDS layer</w:t>
-            </w:r>
-          </w:p>
-        </w:tc>
-        <w:tc>
-          <w:tcPr>
-            <w:shd w:fill="auto" w:val="clear"/>
-            <w:tcMar>
-              <w:top w:w="100.0" w:type="dxa"/>
-              <w:left w:w="100.0" w:type="dxa"/>
-              <w:bottom w:w="100.0" w:type="dxa"/>
-              <w:right w:w="100.0" w:type="dxa"/>
-            </w:tcMar>
-            <w:vAlign w:val="top"/>
-          </w:tcPr>
-          <w:p>
-            <w:pPr>
-              <w:rPr>
-                <w:sz w:val="20"/>
-                <w:szCs w:val="20"/>
-              </w:rPr>
-            </w:pPr>
-            <w:r>
-              <w:rPr>
-                <w:sz w:val="20"/>
-                <w:szCs w:val="20"/>
-                <w:rtl w:val="0"/>
-              </w:rPr>
-              <w:t xml:space="preserve">языки_программирования_и_уровень</w:t>
+              <w:t xml:space="preserve">type_of_system_emp_skill_level</w:t>
             </w:r>
           </w:p>
         </w:tc>
@@ -6938,7 +7054,7 @@
                 <w:szCs w:val="20"/>
                 <w:rtl w:val="0"/>
               </w:rPr>
-              <w:t xml:space="preserve">базы_данных_и_уровень_знаний_сотру</w:t>
+              <w:t xml:space="preserve">dim_date</w:t>
             </w:r>
           </w:p>
         </w:tc>
@@ -7003,7 +7119,7 @@
                 <w:szCs w:val="20"/>
                 <w:rtl w:val="0"/>
               </w:rPr>
-              <w:t xml:space="preserve">инструменты_и_уровень_знаний_сотр</w:t>
+              <w:t xml:space="preserve">dim_employee</w:t>
             </w:r>
           </w:p>
         </w:tc>
@@ -7068,7 +7184,7 @@
                 <w:szCs w:val="20"/>
                 <w:rtl w:val="0"/>
               </w:rPr>
-              <w:t xml:space="preserve">образование_пользователей</w:t>
+              <w:t xml:space="preserve">dim_skill_level</w:t>
             </w:r>
           </w:p>
         </w:tc>
@@ -7133,7 +7249,7 @@
                 <w:szCs w:val="20"/>
                 <w:rtl w:val="0"/>
               </w:rPr>
-              <w:t xml:space="preserve">опыт_сотрудника_в_отраслях</w:t>
+              <w:t xml:space="preserve">dim_skill_types</w:t>
             </w:r>
           </w:p>
         </w:tc>
@@ -7198,7 +7314,7 @@
                 <w:szCs w:val="20"/>
                 <w:rtl w:val="0"/>
               </w:rPr>
-              <w:t xml:space="preserve">опыт_сотрудника_в_предметных_обла</w:t>
+              <w:t xml:space="preserve">dim_skills</w:t>
             </w:r>
           </w:p>
         </w:tc>
@@ -7263,462 +7379,7 @@
                 <w:szCs w:val="20"/>
                 <w:rtl w:val="0"/>
               </w:rPr>
-              <w:t xml:space="preserve">платформы_и_уровень_знаний_сотруд</w:t>
-            </w:r>
-          </w:p>
-        </w:tc>
-      </w:tr>
-      <w:tr>
-        <w:trPr>
-          <w:cantSplit w:val="0"/>
-          <w:tblHeader w:val="0"/>
-        </w:trPr>
-        <w:tc>
-          <w:tcPr>
-            <w:shd w:fill="auto" w:val="clear"/>
-            <w:tcMar>
-              <w:top w:w="100.0" w:type="dxa"/>
-              <w:left w:w="100.0" w:type="dxa"/>
-              <w:bottom w:w="100.0" w:type="dxa"/>
-              <w:right w:w="100.0" w:type="dxa"/>
-            </w:tcMar>
-            <w:vAlign w:val="top"/>
-          </w:tcPr>
-          <w:p>
-            <w:pPr>
-              <w:widowControl w:val="0"/>
-              <w:spacing w:line="240" w:lineRule="auto"/>
-              <w:ind w:left="283.46456692913375" w:firstLine="0"/>
-              <w:rPr>
-                <w:sz w:val="20"/>
-                <w:szCs w:val="20"/>
-              </w:rPr>
-            </w:pPr>
-            <w:r>
-              <w:rPr>
-                <w:sz w:val="20"/>
-                <w:szCs w:val="20"/>
-                <w:rtl w:val="0"/>
-              </w:rPr>
-              <w:t xml:space="preserve">Datamart layer</w:t>
-            </w:r>
-          </w:p>
-        </w:tc>
-        <w:tc>
-          <w:tcPr>
-            <w:shd w:fill="auto" w:val="clear"/>
-            <w:tcMar>
-              <w:top w:w="100.0" w:type="dxa"/>
-              <w:left w:w="100.0" w:type="dxa"/>
-              <w:bottom w:w="100.0" w:type="dxa"/>
-              <w:right w:w="100.0" w:type="dxa"/>
-            </w:tcMar>
-            <w:vAlign w:val="top"/>
-          </w:tcPr>
-          <w:p>
-            <w:pPr>
-              <w:rPr>
-                <w:sz w:val="20"/>
-                <w:szCs w:val="20"/>
-              </w:rPr>
-            </w:pPr>
-            <w:r>
-              <w:rPr>
-                <w:sz w:val="20"/>
-                <w:szCs w:val="20"/>
-                <w:rtl w:val="0"/>
-              </w:rPr>
-              <w:t xml:space="preserve">сертификаты_пользователей</w:t>
-            </w:r>
-          </w:p>
-        </w:tc>
-      </w:tr>
-      <w:tr>
-        <w:trPr>
-          <w:cantSplit w:val="0"/>
-          <w:tblHeader w:val="0"/>
-        </w:trPr>
-        <w:tc>
-          <w:tcPr>
-            <w:shd w:fill="auto" w:val="clear"/>
-            <w:tcMar>
-              <w:top w:w="100.0" w:type="dxa"/>
-              <w:left w:w="100.0" w:type="dxa"/>
-              <w:bottom w:w="100.0" w:type="dxa"/>
-              <w:right w:w="100.0" w:type="dxa"/>
-            </w:tcMar>
-            <w:vAlign w:val="top"/>
-          </w:tcPr>
-          <w:p>
-            <w:pPr>
-              <w:widowControl w:val="0"/>
-              <w:spacing w:line="240" w:lineRule="auto"/>
-              <w:ind w:left="283.46456692913375" w:firstLine="0"/>
-              <w:rPr>
-                <w:sz w:val="20"/>
-                <w:szCs w:val="20"/>
-              </w:rPr>
-            </w:pPr>
-            <w:r>
-              <w:rPr>
-                <w:sz w:val="20"/>
-                <w:szCs w:val="20"/>
-                <w:rtl w:val="0"/>
-              </w:rPr>
-              <w:t xml:space="preserve">Datamart layer</w:t>
-            </w:r>
-          </w:p>
-        </w:tc>
-        <w:tc>
-          <w:tcPr>
-            <w:shd w:fill="auto" w:val="clear"/>
-            <w:tcMar>
-              <w:top w:w="100.0" w:type="dxa"/>
-              <w:left w:w="100.0" w:type="dxa"/>
-              <w:bottom w:w="100.0" w:type="dxa"/>
-              <w:right w:w="100.0" w:type="dxa"/>
-            </w:tcMar>
-            <w:vAlign w:val="top"/>
-          </w:tcPr>
-          <w:p>
-            <w:pPr>
-              <w:rPr>
-                <w:sz w:val="20"/>
-                <w:szCs w:val="20"/>
-              </w:rPr>
-            </w:pPr>
-            <w:r>
-              <w:rPr>
-                <w:sz w:val="20"/>
-                <w:szCs w:val="20"/>
-                <w:rtl w:val="0"/>
-              </w:rPr>
-              <w:t xml:space="preserve">среды_разработки_и_уровень_знаний</w:t>
-            </w:r>
-          </w:p>
-        </w:tc>
-      </w:tr>
-      <w:tr>
-        <w:trPr>
-          <w:cantSplit w:val="0"/>
-          <w:tblHeader w:val="0"/>
-        </w:trPr>
-        <w:tc>
-          <w:tcPr>
-            <w:shd w:fill="auto" w:val="clear"/>
-            <w:tcMar>
-              <w:top w:w="100.0" w:type="dxa"/>
-              <w:left w:w="100.0" w:type="dxa"/>
-              <w:bottom w:w="100.0" w:type="dxa"/>
-              <w:right w:w="100.0" w:type="dxa"/>
-            </w:tcMar>
-            <w:vAlign w:val="top"/>
-          </w:tcPr>
-          <w:p>
-            <w:pPr>
-              <w:widowControl w:val="0"/>
-              <w:spacing w:line="240" w:lineRule="auto"/>
-              <w:ind w:left="283.46456692913375" w:firstLine="0"/>
-              <w:rPr>
-                <w:sz w:val="20"/>
-                <w:szCs w:val="20"/>
-              </w:rPr>
-            </w:pPr>
-            <w:r>
-              <w:rPr>
-                <w:sz w:val="20"/>
-                <w:szCs w:val="20"/>
-                <w:rtl w:val="0"/>
-              </w:rPr>
-              <w:t xml:space="preserve">Datamart layer</w:t>
-            </w:r>
-          </w:p>
-        </w:tc>
-        <w:tc>
-          <w:tcPr>
-            <w:shd w:fill="auto" w:val="clear"/>
-            <w:tcMar>
-              <w:top w:w="100.0" w:type="dxa"/>
-              <w:left w:w="100.0" w:type="dxa"/>
-              <w:bottom w:w="100.0" w:type="dxa"/>
-              <w:right w:w="100.0" w:type="dxa"/>
-            </w:tcMar>
-            <w:vAlign w:val="top"/>
-          </w:tcPr>
-          <w:p>
-            <w:pPr>
-              <w:rPr>
-                <w:sz w:val="20"/>
-                <w:szCs w:val="20"/>
-              </w:rPr>
-            </w:pPr>
-            <w:r>
-              <w:rPr>
-                <w:sz w:val="20"/>
-                <w:szCs w:val="20"/>
-                <w:rtl w:val="0"/>
-              </w:rPr>
-              <w:t xml:space="preserve">технологии_и_уровень_знаний_сотру</w:t>
-            </w:r>
-          </w:p>
-        </w:tc>
-      </w:tr>
-      <w:tr>
-        <w:trPr>
-          <w:cantSplit w:val="0"/>
-          <w:tblHeader w:val="0"/>
-        </w:trPr>
-        <w:tc>
-          <w:tcPr>
-            <w:shd w:fill="auto" w:val="clear"/>
-            <w:tcMar>
-              <w:top w:w="100.0" w:type="dxa"/>
-              <w:left w:w="100.0" w:type="dxa"/>
-              <w:bottom w:w="100.0" w:type="dxa"/>
-              <w:right w:w="100.0" w:type="dxa"/>
-            </w:tcMar>
-            <w:vAlign w:val="top"/>
-          </w:tcPr>
-          <w:p>
-            <w:pPr>
-              <w:widowControl w:val="0"/>
-              <w:spacing w:line="240" w:lineRule="auto"/>
-              <w:ind w:left="283.46456692913375" w:firstLine="0"/>
-              <w:rPr>
-                <w:sz w:val="20"/>
-                <w:szCs w:val="20"/>
-              </w:rPr>
-            </w:pPr>
-            <w:r>
-              <w:rPr>
-                <w:sz w:val="20"/>
-                <w:szCs w:val="20"/>
-                <w:rtl w:val="0"/>
-              </w:rPr>
-              <w:t xml:space="preserve">Datamart layer</w:t>
-            </w:r>
-          </w:p>
-        </w:tc>
-        <w:tc>
-          <w:tcPr>
-            <w:shd w:fill="auto" w:val="clear"/>
-            <w:tcMar>
-              <w:top w:w="100.0" w:type="dxa"/>
-              <w:left w:w="100.0" w:type="dxa"/>
-              <w:bottom w:w="100.0" w:type="dxa"/>
-              <w:right w:w="100.0" w:type="dxa"/>
-            </w:tcMar>
-            <w:vAlign w:val="top"/>
-          </w:tcPr>
-          <w:p>
-            <w:pPr>
-              <w:rPr>
-                <w:sz w:val="20"/>
-                <w:szCs w:val="20"/>
-              </w:rPr>
-            </w:pPr>
-            <w:r>
-              <w:rPr>
-                <w:sz w:val="20"/>
-                <w:szCs w:val="20"/>
-                <w:rtl w:val="0"/>
-              </w:rPr>
-              <w:t xml:space="preserve">типы_систем_и_уровень_знаний_сотр</w:t>
-            </w:r>
-          </w:p>
-        </w:tc>
-      </w:tr>
-      <w:tr>
-        <w:trPr>
-          <w:cantSplit w:val="0"/>
-          <w:tblHeader w:val="0"/>
-        </w:trPr>
-        <w:tc>
-          <w:tcPr>
-            <w:shd w:fill="auto" w:val="clear"/>
-            <w:tcMar>
-              <w:top w:w="100.0" w:type="dxa"/>
-              <w:left w:w="100.0" w:type="dxa"/>
-              <w:bottom w:w="100.0" w:type="dxa"/>
-              <w:right w:w="100.0" w:type="dxa"/>
-            </w:tcMar>
-            <w:vAlign w:val="top"/>
-          </w:tcPr>
-          <w:p>
-            <w:pPr>
-              <w:widowControl w:val="0"/>
-              <w:spacing w:line="240" w:lineRule="auto"/>
-              <w:ind w:left="283.46456692913375" w:firstLine="0"/>
-              <w:rPr>
-                <w:sz w:val="20"/>
-                <w:szCs w:val="20"/>
-              </w:rPr>
-            </w:pPr>
-            <w:r>
-              <w:rPr>
-                <w:sz w:val="20"/>
-                <w:szCs w:val="20"/>
-                <w:rtl w:val="0"/>
-              </w:rPr>
-              <w:t xml:space="preserve">Datamart layer</w:t>
-            </w:r>
-          </w:p>
-        </w:tc>
-        <w:tc>
-          <w:tcPr>
-            <w:shd w:fill="auto" w:val="clear"/>
-            <w:tcMar>
-              <w:top w:w="100.0" w:type="dxa"/>
-              <w:left w:w="100.0" w:type="dxa"/>
-              <w:bottom w:w="100.0" w:type="dxa"/>
-              <w:right w:w="100.0" w:type="dxa"/>
-            </w:tcMar>
-            <w:vAlign w:val="top"/>
-          </w:tcPr>
-          <w:p>
-            <w:pPr>
-              <w:rPr>
-                <w:sz w:val="20"/>
-                <w:szCs w:val="20"/>
-              </w:rPr>
-            </w:pPr>
-            <w:r>
-              <w:rPr>
-                <w:sz w:val="20"/>
-                <w:szCs w:val="20"/>
-                <w:rtl w:val="0"/>
-              </w:rPr>
-              <w:t xml:space="preserve">фреймворки_и_уровень_знаний_сотру</w:t>
-            </w:r>
-          </w:p>
-        </w:tc>
-      </w:tr>
-      <w:tr>
-        <w:trPr>
-          <w:cantSplit w:val="0"/>
-          <w:tblHeader w:val="0"/>
-        </w:trPr>
-        <w:tc>
-          <w:tcPr>
-            <w:shd w:fill="auto" w:val="clear"/>
-            <w:tcMar>
-              <w:top w:w="100.0" w:type="dxa"/>
-              <w:left w:w="100.0" w:type="dxa"/>
-              <w:bottom w:w="100.0" w:type="dxa"/>
-              <w:right w:w="100.0" w:type="dxa"/>
-            </w:tcMar>
-            <w:vAlign w:val="top"/>
-          </w:tcPr>
-          <w:p>
-            <w:pPr>
-              <w:widowControl w:val="0"/>
-              <w:spacing w:line="240" w:lineRule="auto"/>
-              <w:ind w:left="283.46456692913375" w:firstLine="0"/>
-              <w:rPr>
-                <w:sz w:val="20"/>
-                <w:szCs w:val="20"/>
-              </w:rPr>
-            </w:pPr>
-            <w:r>
-              <w:rPr>
-                <w:sz w:val="20"/>
-                <w:szCs w:val="20"/>
-                <w:rtl w:val="0"/>
-              </w:rPr>
-              <w:t xml:space="preserve">Datamart layer</w:t>
-            </w:r>
-          </w:p>
-        </w:tc>
-        <w:tc>
-          <w:tcPr>
-            <w:shd w:fill="auto" w:val="clear"/>
-            <w:tcMar>
-              <w:top w:w="100.0" w:type="dxa"/>
-              <w:left w:w="100.0" w:type="dxa"/>
-              <w:bottom w:w="100.0" w:type="dxa"/>
-              <w:right w:w="100.0" w:type="dxa"/>
-            </w:tcMar>
-            <w:vAlign w:val="top"/>
-          </w:tcPr>
-          <w:p>
-            <w:pPr>
-              <w:rPr>
-                <w:sz w:val="20"/>
-                <w:szCs w:val="20"/>
-              </w:rPr>
-            </w:pPr>
-            <w:r>
-              <w:rPr>
-                <w:sz w:val="20"/>
-                <w:szCs w:val="20"/>
-                <w:rtl w:val="0"/>
-              </w:rPr>
-              <w:t xml:space="preserve">языки_пользователей</w:t>
-            </w:r>
-          </w:p>
-        </w:tc>
-      </w:tr>
-      <w:tr>
-        <w:trPr>
-          <w:cantSplit w:val="0"/>
-          <w:tblHeader w:val="0"/>
-        </w:trPr>
-        <w:tc>
-          <w:tcPr>
-            <w:shd w:fill="auto" w:val="clear"/>
-            <w:tcMar>
-              <w:top w:w="100.0" w:type="dxa"/>
-              <w:left w:w="100.0" w:type="dxa"/>
-              <w:bottom w:w="100.0" w:type="dxa"/>
-              <w:right w:w="100.0" w:type="dxa"/>
-            </w:tcMar>
-            <w:vAlign w:val="top"/>
-          </w:tcPr>
-          <w:p>
-            <w:pPr>
-              <w:widowControl w:val="0"/>
-              <w:spacing w:line="240" w:lineRule="auto"/>
-              <w:ind w:left="283.46456692913375" w:firstLine="0"/>
-              <w:rPr>
-                <w:sz w:val="20"/>
-                <w:szCs w:val="20"/>
-              </w:rPr>
-            </w:pPr>
-            <w:r>
-              <w:rPr>
-                <w:sz w:val="20"/>
-                <w:szCs w:val="20"/>
-                <w:rtl w:val="0"/>
-              </w:rPr>
-              <w:t xml:space="preserve">Datamart layer</w:t>
-            </w:r>
-          </w:p>
-        </w:tc>
-        <w:tc>
-          <w:tcPr>
-            <w:shd w:fill="auto" w:val="clear"/>
-            <w:tcMar>
-              <w:top w:w="100.0" w:type="dxa"/>
-              <w:left w:w="100.0" w:type="dxa"/>
-              <w:bottom w:w="100.0" w:type="dxa"/>
-              <w:right w:w="100.0" w:type="dxa"/>
-            </w:tcMar>
-            <w:vAlign w:val="top"/>
-          </w:tcPr>
-          <w:p>
-            <w:pPr>
-              <w:rPr>
-                <w:sz w:val="20"/>
-                <w:szCs w:val="20"/>
-              </w:rPr>
-            </w:pPr>
-            <w:r>
-              <w:rPr>
-                <w:sz w:val="20"/>
-                <w:szCs w:val="20"/>
-                <w:rtl w:val="0"/>
-              </w:rPr>
-              <w:t xml:space="preserve">языки_программирования_и_уровень</w:t>
+              <w:t xml:space="preserve">fact_skills</w:t>
             </w:r>
           </w:p>
         </w:tc>

--- a/de_files/ioskevich_files/Архитектурное решение.docx
+++ b/de_files/ioskevich_files/Архитектурное решение.docx
@@ -70,20 +70,20 @@
                       <wpg:cNvGrpSpPr/>
                       <wpg:grpSpPr>
                         <a:xfrm>
-                          <a:off x="2372625" y="1952900"/>
+                          <a:off x="2372650" y="1952900"/>
                           <a:ext cx="5943600" cy="3618659"/>
-                          <a:chOff x="2372625" y="1952900"/>
-                          <a:chExt cx="6016875" cy="3655750"/>
+                          <a:chOff x="2372650" y="1952900"/>
+                          <a:chExt cx="6024900" cy="3655700"/>
                         </a:xfrm>
                       </wpg:grpSpPr>
                       <wpg:grpSp>
                         <wpg:cNvGrpSpPr/>
                         <wpg:grpSpPr>
                           <a:xfrm>
-                            <a:off x="2374200" y="1952917"/>
-                            <a:ext cx="6015295" cy="3654166"/>
+                            <a:off x="2374219" y="1952914"/>
+                            <a:ext cx="6023328" cy="3654111"/>
                             <a:chOff x="876975" y="277600"/>
-                            <a:chExt cx="8983700" cy="5442525"/>
+                            <a:chExt cx="8995412" cy="5442525"/>
                           </a:xfrm>
                         </wpg:grpSpPr>
                         <wps:wsp>
@@ -338,7 +338,7 @@
                           </pic:blipFill>
                           <pic:spPr>
                             <a:xfrm>
-                              <a:off x="3837162" y="3887000"/>
+                              <a:off x="4242217" y="3887000"/>
                               <a:ext cx="696049" cy="696049"/>
                             </a:xfrm>
                             <a:prstGeom prst="rect">
@@ -599,8 +599,8 @@
                           <wps:cNvCnPr/>
                           <wps:spPr>
                             <a:xfrm flipH="1" rot="10800000">
-                              <a:off x="2296599" y="4231125"/>
-                              <a:ext cx="587400" cy="5700"/>
+                              <a:off x="2296599" y="4230225"/>
+                              <a:ext cx="357900" cy="6600"/>
                             </a:xfrm>
                             <a:prstGeom prst="straightConnector1">
                               <a:avLst/>
@@ -624,8 +624,8 @@
                           <wps:cNvCnPr/>
                           <wps:spPr>
                             <a:xfrm>
-                              <a:off x="3386025" y="4231125"/>
-                              <a:ext cx="533400" cy="0"/>
+                              <a:off x="3981002" y="4234944"/>
+                              <a:ext cx="353100" cy="1800"/>
                             </a:xfrm>
                             <a:prstGeom prst="straightConnector1">
                               <a:avLst/>
@@ -650,8 +650,8 @@
                           <wps:cNvPr id="23" name="Shape 23"/>
                           <wps:spPr>
                             <a:xfrm>
-                              <a:off x="2552925" y="3253300"/>
-                              <a:ext cx="1239600" cy="981600"/>
+                              <a:off x="2395018" y="3253301"/>
+                              <a:ext cx="1712100" cy="981600"/>
                             </a:xfrm>
                             <a:prstGeom prst="rect">
                               <a:avLst/>
@@ -697,7 +697,7 @@
                           </pic:blipFill>
                           <pic:spPr>
                             <a:xfrm>
-                              <a:off x="2793099" y="3887000"/>
+                              <a:off x="3375200" y="3867712"/>
                               <a:ext cx="696049" cy="696049"/>
                             </a:xfrm>
                             <a:prstGeom prst="rect">
@@ -713,8 +713,8 @@
                           <wps:cNvCnPr/>
                           <wps:spPr>
                             <a:xfrm flipH="1" rot="10800000">
-                              <a:off x="4434150" y="4222050"/>
-                              <a:ext cx="1803300" cy="3900"/>
+                              <a:off x="4837558" y="4222046"/>
+                              <a:ext cx="1400100" cy="12600"/>
                             </a:xfrm>
                             <a:prstGeom prst="straightConnector1">
                               <a:avLst/>
@@ -859,7 +859,7 @@
                           <wps:cNvPr id="30" name="Shape 30"/>
                           <wps:spPr>
                             <a:xfrm>
-                              <a:off x="1289025" y="4663125"/>
+                              <a:off x="1289044" y="4450882"/>
                               <a:ext cx="1515900" cy="554100"/>
                             </a:xfrm>
                             <a:prstGeom prst="rect">
@@ -963,8 +963,8 @@
                           <wps:cNvPr id="31" name="Shape 31"/>
                           <wps:spPr>
                             <a:xfrm>
-                              <a:off x="6097391" y="4847925"/>
-                              <a:ext cx="1515900" cy="369300"/>
+                              <a:off x="6082182" y="4683367"/>
+                              <a:ext cx="1515900" cy="595800"/>
                             </a:xfrm>
                             <a:prstGeom prst="rect">
                               <a:avLst/>
@@ -980,7 +980,7 @@
                                 <w:pPr>
                                   <w:spacing w:after="0" w:before="0" w:line="240"/>
                                   <w:ind w:left="0" w:right="0" w:firstLine="0"/>
-                                  <w:jc w:val="left"/>
+                                  <w:jc w:val="center"/>
                                   <w:textDirection w:val="btLr"/>
                                 </w:pPr>
                                 <w:r>
@@ -1008,8 +1008,8 @@
                           <wps:cNvPr id="32" name="Shape 32"/>
                           <wps:spPr>
                             <a:xfrm>
-                              <a:off x="2414775" y="4663125"/>
-                              <a:ext cx="1515900" cy="554100"/>
+                              <a:off x="3186963" y="4451022"/>
+                              <a:ext cx="1072500" cy="834000"/>
                             </a:xfrm>
                             <a:prstGeom prst="rect">
                               <a:avLst/>
@@ -1086,7 +1086,7 @@
                           <wps:cNvPr id="33" name="Shape 33"/>
                           <wps:spPr>
                             <a:xfrm>
-                              <a:off x="3427225" y="4663125"/>
+                              <a:off x="3859423" y="4450882"/>
                               <a:ext cx="1515900" cy="554100"/>
                             </a:xfrm>
                             <a:prstGeom prst="rect">
@@ -1242,8 +1242,8 @@
                           <wps:cNvPr id="35" name="Shape 35"/>
                           <wps:spPr>
                             <a:xfrm>
-                              <a:off x="8344775" y="4733050"/>
-                              <a:ext cx="1515900" cy="369300"/>
+                              <a:off x="8356487" y="4683369"/>
+                              <a:ext cx="1515900" cy="595800"/>
                             </a:xfrm>
                             <a:prstGeom prst="rect">
                               <a:avLst/>
@@ -1309,6 +1309,148 @@
                           </pic:spPr>
                         </pic:pic>
                       </wpg:grpSp>
+                      <pic:pic>
+                        <pic:nvPicPr>
+                          <pic:cNvPr id="37" name="Shape 37"/>
+                          <pic:cNvPicPr preferRelativeResize="0"/>
+                        </pic:nvPicPr>
+                        <pic:blipFill rotWithShape="1">
+                          <a:blip r:embed="rId10">
+                            <a:alphaModFix/>
+                          </a:blip>
+                          <a:srcRect b="0" l="0" r="0" t="0"/>
+                          <a:stretch/>
+                        </pic:blipFill>
+                        <pic:spPr>
+                          <a:xfrm>
+                            <a:off x="3503430" y="4366540"/>
+                            <a:ext cx="466074" cy="467327"/>
+                          </a:xfrm>
+                          <a:prstGeom prst="rect">
+                            <a:avLst/>
+                          </a:prstGeom>
+                          <a:noFill/>
+                          <a:ln>
+                            <a:noFill/>
+                          </a:ln>
+                        </pic:spPr>
+                      </pic:pic>
+                      <wps:wsp>
+                        <wps:cNvSpPr/>
+                        <wps:cNvPr id="38" name="Shape 38"/>
+                        <wps:spPr>
+                          <a:xfrm>
+                            <a:off x="3377374" y="4755225"/>
+                            <a:ext cx="718200" cy="559800"/>
+                          </a:xfrm>
+                          <a:prstGeom prst="rect">
+                            <a:avLst/>
+                          </a:prstGeom>
+                          <a:noFill/>
+                          <a:ln>
+                            <a:noFill/>
+                          </a:ln>
+                        </wps:spPr>
+                        <wps:txbx>
+                          <w:txbxContent>
+                            <w:p>
+                              <w:pPr>
+                                <w:spacing w:after="0" w:before="0" w:line="240"/>
+                                <w:ind w:left="0" w:right="0" w:firstLine="0"/>
+                                <w:jc w:val="center"/>
+                                <w:textDirection w:val="btLr"/>
+                              </w:pPr>
+                              <w:r>
+                                <w:rPr>
+                                  <w:rFonts w:ascii="Arial" w:cs="Arial" w:eastAsia="Arial" w:hAnsi="Arial"/>
+                                  <w:b w:val="0"/>
+                                  <w:i w:val="0"/>
+                                  <w:smallCaps w:val="0"/>
+                                  <w:strike w:val="0"/>
+                                  <w:color w:val="000000"/>
+                                  <w:sz w:val="24"/>
+                                  <w:vertAlign w:val="baseline"/>
+                                </w:rPr>
+                                <w:t xml:space="preserve">O</w:t>
+                              </w:r>
+                              <w:r>
+                                <w:rPr>
+                                  <w:rFonts w:ascii="Arial" w:cs="Arial" w:eastAsia="Arial" w:hAnsi="Arial"/>
+                                  <w:b w:val="0"/>
+                                  <w:i w:val="0"/>
+                                  <w:smallCaps w:val="0"/>
+                                  <w:strike w:val="0"/>
+                                  <w:color w:val="000000"/>
+                                  <w:sz w:val="24"/>
+                                  <w:vertAlign w:val="baseline"/>
+                                </w:rPr>
+                                <w:t xml:space="preserve">DS</w:t>
+                              </w:r>
+                            </w:p>
+                            <w:p>
+                              <w:pPr>
+                                <w:spacing w:after="0" w:before="0" w:line="240"/>
+                                <w:ind w:left="0" w:right="0" w:firstLine="0"/>
+                                <w:jc w:val="center"/>
+                                <w:textDirection w:val="btLr"/>
+                              </w:pPr>
+                              <w:r>
+                                <w:rPr>
+                                  <w:rFonts w:ascii="Arial" w:cs="Arial" w:eastAsia="Arial" w:hAnsi="Arial"/>
+                                  <w:b w:val="0"/>
+                                  <w:i w:val="0"/>
+                                  <w:smallCaps w:val="0"/>
+                                  <w:strike w:val="0"/>
+                                  <w:color w:val="000000"/>
+                                  <w:sz w:val="24"/>
+                                  <w:vertAlign w:val="baseline"/>
+                                </w:rPr>
+                              </w:r>
+                              <w:r>
+                                <w:rPr>
+                                  <w:rFonts w:ascii="Arial" w:cs="Arial" w:eastAsia="Arial" w:hAnsi="Arial"/>
+                                  <w:b w:val="0"/>
+                                  <w:i w:val="0"/>
+                                  <w:smallCaps w:val="0"/>
+                                  <w:strike w:val="0"/>
+                                  <w:color w:val="000000"/>
+                                  <w:sz w:val="24"/>
+                                  <w:vertAlign w:val="baseline"/>
+                                </w:rPr>
+                                <w:t xml:space="preserve">layer</w:t>
+                              </w:r>
+                            </w:p>
+                          </w:txbxContent>
+                        </wps:txbx>
+                        <wps:bodyPr anchorCtr="0" anchor="t" bIns="91425" lIns="91425" spcFirstLastPara="1" rIns="91425" wrap="square" tIns="91425">
+                          <a:noAutofit/>
+                        </wps:bodyPr>
+                      </wps:wsp>
+                      <wps:wsp>
+                        <wps:cNvCnPr/>
+                        <wps:spPr>
+                          <a:xfrm>
+                            <a:off x="3902275" y="4610650"/>
+                            <a:ext cx="203700" cy="1500"/>
+                          </a:xfrm>
+                          <a:prstGeom prst="straightConnector1">
+                            <a:avLst/>
+                          </a:prstGeom>
+                          <a:noFill/>
+                          <a:ln cap="flat" cmpd="sng" w="9525">
+                            <a:solidFill>
+                              <a:srgbClr val="000000"/>
+                            </a:solidFill>
+                            <a:prstDash val="solid"/>
+                            <a:round/>
+                            <a:headEnd len="sm" w="sm" type="none"/>
+                            <a:tailEnd len="med" w="med" type="triangle"/>
+                          </a:ln>
+                        </wps:spPr>
+                        <wps:bodyPr anchorCtr="0" anchor="ctr" bIns="91425" lIns="91425" spcFirstLastPara="1" rIns="91425" wrap="square" tIns="91425">
+                          <a:noAutofit/>
+                        </wps:bodyPr>
+                      </wps:wsp>
                     </wpg:wgp>
                   </a:graphicData>
                 </a:graphic>
@@ -1320,12 +1462,12 @@
               <wp:inline distB="114300" distT="114300" distL="114300" distR="114300">
                 <wp:extent cx="5943600" cy="3618659"/>
                 <wp:effectExtent b="0" l="0" r="0" t="0"/>
-                <wp:docPr id="1" name="image2.png"/>
+                <wp:docPr id="1" name="image10.png"/>
                 <a:graphic>
                   <a:graphicData uri="http://schemas.openxmlformats.org/drawingml/2006/picture">
                     <pic:pic>
                       <pic:nvPicPr>
-                        <pic:cNvPr id="0" name="image2.png"/>
+                        <pic:cNvPr id="0" name="image10.png"/>
                         <pic:cNvPicPr preferRelativeResize="0"/>
                       </pic:nvPicPr>
                       <pic:blipFill>
@@ -1768,7 +1910,7 @@
         <w:rPr>
           <w:rtl w:val="0"/>
         </w:rPr>
-        <w:t xml:space="preserve">“from_sourse_to_ods” - группа тасок, состоящая из 31 таска вида  from_sourse_to_ods”_{№ таблицы}, которые последовательно с помощью оператора GenericTransfer забирают </w:t>
+        <w:t xml:space="preserve">“from_sourse_to_ods” - группа тасок, состоящая из 31 таска вида  from_sourse_to_ods”_{№ таска}, которые последовательно с помощью оператора GenericTransfer забирают </w:t>
       </w:r>
       <w:r>
         <w:rPr>
@@ -3071,6 +3213,7 @@
         <w:rPr>
           <w:rtl w:val="0"/>
         </w:rPr>
+        <w:t xml:space="preserve">Слои Sourse и ODS идентичны.</w:t>
       </w:r>
     </w:p>
     <w:tbl>
@@ -3208,32 +3351,21 @@
           </w:tcPr>
           <w:p>
             <w:pPr>
-              <w:keepNext w:val="0"/>
-              <w:keepLines w:val="0"/>
-              <w:widowControl w:val="0"/>
-              <w:pBdr>
-                <w:top w:space="0" w:sz="0" w:val="nil"/>
-                <w:left w:space="0" w:sz="0" w:val="nil"/>
-                <w:bottom w:space="0" w:sz="0" w:val="nil"/>
-                <w:right w:space="0" w:sz="0" w:val="nil"/>
-                <w:between w:space="0" w:sz="0" w:val="nil"/>
-              </w:pBdr>
-              <w:shd w:fill="auto" w:val="clear"/>
-              <w:spacing w:after="0" w:before="0" w:line="240" w:lineRule="auto"/>
-              <w:ind w:left="283.46456692913375" w:right="0" w:firstLine="0"/>
-              <w:jc w:val="left"/>
-              <w:rPr>
-                <w:sz w:val="20"/>
-                <w:szCs w:val="20"/>
-              </w:rPr>
-            </w:pPr>
-            <w:r>
-              <w:rPr>
-                <w:sz w:val="20"/>
-                <w:szCs w:val="20"/>
-                <w:rtl w:val="0"/>
-              </w:rPr>
-              <w:t xml:space="preserve">Sourse layer</w:t>
+              <w:widowControl w:val="0"/>
+              <w:spacing w:line="240" w:lineRule="auto"/>
+              <w:ind w:left="283.46456692913375" w:firstLine="0"/>
+              <w:rPr>
+                <w:sz w:val="20"/>
+                <w:szCs w:val="20"/>
+              </w:rPr>
+            </w:pPr>
+            <w:r>
+              <w:rPr>
+                <w:sz w:val="20"/>
+                <w:szCs w:val="20"/>
+                <w:rtl w:val="0"/>
+              </w:rPr>
+              <w:t xml:space="preserve">Sourse layer/ODS layer</w:t>
             </w:r>
           </w:p>
         </w:tc>
@@ -3299,7 +3431,7 @@
                 <w:szCs w:val="20"/>
                 <w:rtl w:val="0"/>
               </w:rPr>
-              <w:t xml:space="preserve">Sourse layer</w:t>
+              <w:t xml:space="preserve">Sourse layer/ODS layer</w:t>
             </w:r>
           </w:p>
         </w:tc>
@@ -3364,7 +3496,7 @@
                 <w:szCs w:val="20"/>
                 <w:rtl w:val="0"/>
               </w:rPr>
-              <w:t xml:space="preserve">Sourse layer</w:t>
+              <w:t xml:space="preserve">Sourse layer/ODS layer</w:t>
             </w:r>
           </w:p>
         </w:tc>
@@ -3429,7 +3561,7 @@
                 <w:szCs w:val="20"/>
                 <w:rtl w:val="0"/>
               </w:rPr>
-              <w:t xml:space="preserve">Sourse layer</w:t>
+              <w:t xml:space="preserve">Sourse layer/ODS layer</w:t>
             </w:r>
           </w:p>
         </w:tc>
@@ -3494,7 +3626,7 @@
                 <w:szCs w:val="20"/>
                 <w:rtl w:val="0"/>
               </w:rPr>
-              <w:t xml:space="preserve">Sourse layer</w:t>
+              <w:t xml:space="preserve">Sourse layer/ODS layer</w:t>
             </w:r>
           </w:p>
         </w:tc>
@@ -3559,7 +3691,7 @@
                 <w:szCs w:val="20"/>
                 <w:rtl w:val="0"/>
               </w:rPr>
-              <w:t xml:space="preserve">Sourse layer</w:t>
+              <w:t xml:space="preserve">Sourse layer/ODS layer</w:t>
             </w:r>
           </w:p>
         </w:tc>
@@ -3624,7 +3756,7 @@
                 <w:szCs w:val="20"/>
                 <w:rtl w:val="0"/>
               </w:rPr>
-              <w:t xml:space="preserve">Sourse layer</w:t>
+              <w:t xml:space="preserve">Sourse layer/ODS layer</w:t>
             </w:r>
           </w:p>
         </w:tc>
@@ -3689,7 +3821,7 @@
                 <w:szCs w:val="20"/>
                 <w:rtl w:val="0"/>
               </w:rPr>
-              <w:t xml:space="preserve">Sourse layer</w:t>
+              <w:t xml:space="preserve">Sourse layer/ODS layer</w:t>
             </w:r>
           </w:p>
         </w:tc>
@@ -3754,7 +3886,7 @@
                 <w:szCs w:val="20"/>
                 <w:rtl w:val="0"/>
               </w:rPr>
-              <w:t xml:space="preserve">Sourse layer</w:t>
+              <w:t xml:space="preserve">Sourse layer/ODS layer</w:t>
             </w:r>
           </w:p>
         </w:tc>
@@ -3819,7 +3951,7 @@
                 <w:szCs w:val="20"/>
                 <w:rtl w:val="0"/>
               </w:rPr>
-              <w:t xml:space="preserve">Sourse layer</w:t>
+              <w:t xml:space="preserve">Sourse layer/ODS layer</w:t>
             </w:r>
           </w:p>
         </w:tc>
@@ -3884,7 +4016,7 @@
                 <w:szCs w:val="20"/>
                 <w:rtl w:val="0"/>
               </w:rPr>
-              <w:t xml:space="preserve">Sourse layer</w:t>
+              <w:t xml:space="preserve">Sourse layer/ODS layer</w:t>
             </w:r>
           </w:p>
         </w:tc>
@@ -3949,7 +4081,7 @@
                 <w:szCs w:val="20"/>
                 <w:rtl w:val="0"/>
               </w:rPr>
-              <w:t xml:space="preserve">Sourse layer</w:t>
+              <w:t xml:space="preserve">Sourse layer/ODS layer</w:t>
             </w:r>
           </w:p>
         </w:tc>
@@ -4014,7 +4146,7 @@
                 <w:szCs w:val="20"/>
                 <w:rtl w:val="0"/>
               </w:rPr>
-              <w:t xml:space="preserve">Sourse layer</w:t>
+              <w:t xml:space="preserve">Sourse layer/ODS layer</w:t>
             </w:r>
           </w:p>
         </w:tc>
@@ -4079,7 +4211,7 @@
                 <w:szCs w:val="20"/>
                 <w:rtl w:val="0"/>
               </w:rPr>
-              <w:t xml:space="preserve">Sourse layer</w:t>
+              <w:t xml:space="preserve">Sourse layer/ODS layer</w:t>
             </w:r>
           </w:p>
         </w:tc>
@@ -4144,7 +4276,7 @@
                 <w:szCs w:val="20"/>
                 <w:rtl w:val="0"/>
               </w:rPr>
-              <w:t xml:space="preserve">Sourse layer</w:t>
+              <w:t xml:space="preserve">Sourse layer/ODS layer</w:t>
             </w:r>
           </w:p>
         </w:tc>
@@ -4209,7 +4341,7 @@
                 <w:szCs w:val="20"/>
                 <w:rtl w:val="0"/>
               </w:rPr>
-              <w:t xml:space="preserve">Sourse layer</w:t>
+              <w:t xml:space="preserve">Sourse layer/ODS layer</w:t>
             </w:r>
           </w:p>
         </w:tc>
@@ -4274,7 +4406,7 @@
                 <w:szCs w:val="20"/>
                 <w:rtl w:val="0"/>
               </w:rPr>
-              <w:t xml:space="preserve">Sourse layer</w:t>
+              <w:t xml:space="preserve">Sourse layer/ODS layer</w:t>
             </w:r>
           </w:p>
         </w:tc>
@@ -4339,7 +4471,7 @@
                 <w:szCs w:val="20"/>
                 <w:rtl w:val="0"/>
               </w:rPr>
-              <w:t xml:space="preserve">Sourse layer</w:t>
+              <w:t xml:space="preserve">Sourse layer/ODS layer</w:t>
             </w:r>
           </w:p>
         </w:tc>
@@ -4404,7 +4536,7 @@
                 <w:szCs w:val="20"/>
                 <w:rtl w:val="0"/>
               </w:rPr>
-              <w:t xml:space="preserve">Sourse layer</w:t>
+              <w:t xml:space="preserve">Sourse layer/ODS layer</w:t>
             </w:r>
           </w:p>
         </w:tc>
@@ -4469,7 +4601,7 @@
                 <w:szCs w:val="20"/>
                 <w:rtl w:val="0"/>
               </w:rPr>
-              <w:t xml:space="preserve">Sourse layer</w:t>
+              <w:t xml:space="preserve">Sourse layer/ODS layer</w:t>
             </w:r>
           </w:p>
         </w:tc>
@@ -4534,7 +4666,7 @@
                 <w:szCs w:val="20"/>
                 <w:rtl w:val="0"/>
               </w:rPr>
-              <w:t xml:space="preserve">Sourse layer</w:t>
+              <w:t xml:space="preserve">Sourse layer/ODS layer</w:t>
             </w:r>
           </w:p>
         </w:tc>
@@ -4599,7 +4731,7 @@
                 <w:szCs w:val="20"/>
                 <w:rtl w:val="0"/>
               </w:rPr>
-              <w:t xml:space="preserve">Sourse layer</w:t>
+              <w:t xml:space="preserve">Sourse layer/ODS layer</w:t>
             </w:r>
           </w:p>
         </w:tc>
@@ -4664,7 +4796,7 @@
                 <w:szCs w:val="20"/>
                 <w:rtl w:val="0"/>
               </w:rPr>
-              <w:t xml:space="preserve">Sourse layer</w:t>
+              <w:t xml:space="preserve">Sourse layer/ODS layer</w:t>
             </w:r>
           </w:p>
         </w:tc>
@@ -4729,7 +4861,7 @@
                 <w:szCs w:val="20"/>
                 <w:rtl w:val="0"/>
               </w:rPr>
-              <w:t xml:space="preserve">Sourse layer</w:t>
+              <w:t xml:space="preserve">Sourse layer/ODS layer</w:t>
             </w:r>
           </w:p>
         </w:tc>
@@ -4794,7 +4926,7 @@
                 <w:szCs w:val="20"/>
                 <w:rtl w:val="0"/>
               </w:rPr>
-              <w:t xml:space="preserve">Sourse layer</w:t>
+              <w:t xml:space="preserve">Sourse layer/ODS layer</w:t>
             </w:r>
           </w:p>
         </w:tc>
@@ -4859,7 +4991,7 @@
                 <w:szCs w:val="20"/>
                 <w:rtl w:val="0"/>
               </w:rPr>
-              <w:t xml:space="preserve">Sourse layer</w:t>
+              <w:t xml:space="preserve">Sourse layer/ODS layer</w:t>
             </w:r>
           </w:p>
         </w:tc>
@@ -4924,7 +5056,7 @@
                 <w:szCs w:val="20"/>
                 <w:rtl w:val="0"/>
               </w:rPr>
-              <w:t xml:space="preserve">Sourse layer</w:t>
+              <w:t xml:space="preserve">Sourse layer/ODS layer</w:t>
             </w:r>
           </w:p>
         </w:tc>
@@ -4989,7 +5121,7 @@
                 <w:szCs w:val="20"/>
                 <w:rtl w:val="0"/>
               </w:rPr>
-              <w:t xml:space="preserve">Sourse layer</w:t>
+              <w:t xml:space="preserve">Sourse layer/ODS layer</w:t>
             </w:r>
           </w:p>
         </w:tc>
@@ -5054,7 +5186,7 @@
                 <w:szCs w:val="20"/>
                 <w:rtl w:val="0"/>
               </w:rPr>
-              <w:t xml:space="preserve">Sourse layer</w:t>
+              <w:t xml:space="preserve">Sourse layer/ODS layer</w:t>
             </w:r>
           </w:p>
         </w:tc>
@@ -5119,7 +5251,7 @@
                 <w:szCs w:val="20"/>
                 <w:rtl w:val="0"/>
               </w:rPr>
-              <w:t xml:space="preserve">Sourse layer</w:t>
+              <w:t xml:space="preserve">Sourse layer/ODS layer</w:t>
             </w:r>
           </w:p>
         </w:tc>
@@ -5184,7 +5316,7 @@
                 <w:szCs w:val="20"/>
                 <w:rtl w:val="0"/>
               </w:rPr>
-              <w:t xml:space="preserve">Sourse layer</w:t>
+              <w:t xml:space="preserve">Sourse layer/ODS layer</w:t>
             </w:r>
           </w:p>
         </w:tc>
